--- a/TS Jatai Ghanam Project/TS 1.4/TS 1.4 Ghanam Malayalam Corrections.docx
+++ b/TS Jatai Ghanam Project/TS 1.4/TS 1.4 Ghanam Malayalam Corrections.docx
@@ -3582,6 +3582,1543 @@
       </w:tr>
       <w:tr>
         <w:trPr>
+          <w:trHeight w:val="3210"/>
+        </w:trPr>
+        <w:tc>
+          <w:tcPr>
+            <w:tcW w:w="7450" w:type="dxa"/>
+          </w:tcPr>
+          <w:p>
+            <w:pPr>
+              <w:widowControl w:val="0"/>
+              <w:autoSpaceDE w:val="0"/>
+              <w:autoSpaceDN w:val="0"/>
+              <w:adjustRightInd w:val="0"/>
+              <w:spacing w:before="0" w:line="240" w:lineRule="auto"/>
+              <w:rPr>
+                <w:rFonts w:ascii="BRH Malayalam Extra" w:hAnsi="BRH Malayalam Extra" w:cs="BRH Malayalam Extra"/>
+                <w:color w:val="FF0000"/>
+                <w:sz w:val="32"/>
+                <w:szCs w:val="40"/>
+              </w:rPr>
+            </w:pPr>
+            <w:r>
+              <w:rPr>
+                <w:rFonts w:cs="BRH Malayalam Extra"/>
+                <w:color w:val="FF0000"/>
+                <w:szCs w:val="40"/>
+              </w:rPr>
+              <w:lastRenderedPageBreak/>
+              <w:t>33</w:t>
+            </w:r>
+            <w:r>
+              <w:rPr>
+                <w:rFonts w:ascii="BRH Malayalam Extra" w:hAnsi="BRH Malayalam Extra" w:cs="BRH Malayalam Extra"/>
+                <w:color w:val="FF0000"/>
+                <w:sz w:val="32"/>
+                <w:szCs w:val="40"/>
+              </w:rPr>
+              <w:t xml:space="preserve">)  </w:t>
+            </w:r>
+            <w:r>
+              <w:rPr>
+                <w:rFonts w:cs="BRH Malayalam Extra"/>
+                <w:color w:val="FF0000"/>
+                <w:szCs w:val="40"/>
+              </w:rPr>
+              <w:t>1</w:t>
+            </w:r>
+            <w:r>
+              <w:rPr>
+                <w:rFonts w:ascii="BRH Malayalam Extra" w:hAnsi="BRH Malayalam Extra" w:cs="BRH Malayalam Extra"/>
+                <w:color w:val="FF0000"/>
+                <w:sz w:val="32"/>
+                <w:szCs w:val="40"/>
+              </w:rPr>
+              <w:t>.</w:t>
+            </w:r>
+            <w:r>
+              <w:rPr>
+                <w:rFonts w:cs="BRH Malayalam Extra"/>
+                <w:color w:val="FF0000"/>
+                <w:szCs w:val="40"/>
+              </w:rPr>
+              <w:t>4</w:t>
+            </w:r>
+            <w:r>
+              <w:rPr>
+                <w:rFonts w:ascii="BRH Malayalam Extra" w:hAnsi="BRH Malayalam Extra" w:cs="BRH Malayalam Extra"/>
+                <w:color w:val="FF0000"/>
+                <w:sz w:val="32"/>
+                <w:szCs w:val="40"/>
+              </w:rPr>
+              <w:t>.</w:t>
+            </w:r>
+            <w:r>
+              <w:rPr>
+                <w:rFonts w:cs="BRH Malayalam Extra"/>
+                <w:color w:val="FF0000"/>
+                <w:szCs w:val="40"/>
+              </w:rPr>
+              <w:t>2</w:t>
+            </w:r>
+            <w:r>
+              <w:rPr>
+                <w:rFonts w:ascii="BRH Malayalam Extra" w:hAnsi="BRH Malayalam Extra" w:cs="BRH Malayalam Extra"/>
+                <w:color w:val="FF0000"/>
+                <w:sz w:val="32"/>
+                <w:szCs w:val="40"/>
+              </w:rPr>
+              <w:t>.</w:t>
+            </w:r>
+            <w:r>
+              <w:rPr>
+                <w:rFonts w:cs="BRH Malayalam Extra"/>
+                <w:color w:val="FF0000"/>
+                <w:szCs w:val="40"/>
+              </w:rPr>
+              <w:t>1</w:t>
+            </w:r>
+            <w:r>
+              <w:rPr>
+                <w:rFonts w:ascii="BRH Malayalam Extra" w:hAnsi="BRH Malayalam Extra" w:cs="BRH Malayalam Extra"/>
+                <w:color w:val="FF0000"/>
+                <w:sz w:val="32"/>
+                <w:szCs w:val="40"/>
+              </w:rPr>
+              <w:t>(</w:t>
+            </w:r>
+            <w:r>
+              <w:rPr>
+                <w:rFonts w:cs="BRH Malayalam Extra"/>
+                <w:color w:val="FF0000"/>
+                <w:szCs w:val="40"/>
+              </w:rPr>
+              <w:t>30</w:t>
+            </w:r>
+            <w:r>
+              <w:rPr>
+                <w:rFonts w:ascii="BRH Malayalam Extra" w:hAnsi="BRH Malayalam Extra" w:cs="BRH Malayalam Extra"/>
+                <w:color w:val="FF0000"/>
+                <w:sz w:val="32"/>
+                <w:szCs w:val="40"/>
+              </w:rPr>
+              <w:t>)- Zûx</w:t>
+            </w:r>
+            <w:r>
+              <w:rPr>
+                <w:rFonts w:ascii="BRH Malayalam Extra" w:hAnsi="BRH Malayalam Extra" w:cs="BRH Malayalam Extra"/>
+                <w:color w:val="FF0000"/>
+                <w:sz w:val="26"/>
+                <w:szCs w:val="40"/>
+              </w:rPr>
+              <w:t>–</w:t>
+            </w:r>
+            <w:r>
+              <w:rPr>
+                <w:rFonts w:ascii="BRH Malayalam Extra" w:hAnsi="BRH Malayalam Extra" w:cs="BRH Malayalam Extra"/>
+                <w:color w:val="FF0000"/>
+                <w:sz w:val="32"/>
+                <w:szCs w:val="40"/>
+              </w:rPr>
+              <w:t xml:space="preserve"> | A</w:t>
+            </w:r>
+            <w:r>
+              <w:rPr>
+                <w:rFonts w:ascii="BRH Malayalam Extra" w:hAnsi="BRH Malayalam Extra" w:cs="BRH Malayalam Extra"/>
+                <w:color w:val="FF0000"/>
+                <w:sz w:val="26"/>
+                <w:szCs w:val="40"/>
+              </w:rPr>
+              <w:t>–</w:t>
+            </w:r>
+            <w:r>
+              <w:rPr>
+                <w:rFonts w:ascii="BRH Malayalam Extra" w:hAnsi="BRH Malayalam Extra" w:cs="BRH Malayalam Extra"/>
+                <w:color w:val="FF0000"/>
+                <w:sz w:val="32"/>
+                <w:szCs w:val="40"/>
+              </w:rPr>
+              <w:t>ræ¡</w:t>
+            </w:r>
+            <w:r>
+              <w:rPr>
+                <w:rFonts w:ascii="BRH Malayalam Extra" w:hAnsi="BRH Malayalam Extra" w:cs="BRH Malayalam Extra"/>
+                <w:color w:val="FF0000"/>
+                <w:sz w:val="26"/>
+                <w:szCs w:val="40"/>
+              </w:rPr>
+              <w:t>–</w:t>
+            </w:r>
+            <w:r>
+              <w:rPr>
+                <w:rFonts w:ascii="BRH Malayalam Extra" w:hAnsi="BRH Malayalam Extra" w:cs="BRH Malayalam Extra"/>
+                <w:color w:val="FF0000"/>
+                <w:sz w:val="32"/>
+                <w:szCs w:val="40"/>
+              </w:rPr>
+              <w:t xml:space="preserve"> | D</w:t>
+            </w:r>
+            <w:r>
+              <w:rPr>
+                <w:rFonts w:ascii="BRH Malayalam Extra" w:hAnsi="BRH Malayalam Extra" w:cs="BRH Malayalam Extra"/>
+                <w:color w:val="FF0000"/>
+                <w:sz w:val="26"/>
+                <w:szCs w:val="40"/>
+              </w:rPr>
+              <w:t>–</w:t>
+            </w:r>
+            <w:r>
+              <w:rPr>
+                <w:rFonts w:ascii="BRH Malayalam Extra" w:hAnsi="BRH Malayalam Extra" w:cs="BRH Malayalam Extra"/>
+                <w:color w:val="FF0000"/>
+                <w:sz w:val="32"/>
+                <w:szCs w:val="40"/>
+              </w:rPr>
+              <w:t xml:space="preserve">k¡ | </w:t>
+            </w:r>
+          </w:p>
+          <w:p>
+            <w:pPr>
+              <w:widowControl w:val="0"/>
+              <w:autoSpaceDE w:val="0"/>
+              <w:autoSpaceDN w:val="0"/>
+              <w:adjustRightInd w:val="0"/>
+              <w:spacing w:before="0" w:line="240" w:lineRule="auto"/>
+              <w:rPr>
+                <w:rFonts w:ascii="BRH Malayalam Extra" w:hAnsi="BRH Malayalam Extra" w:cs="BRH Malayalam Extra"/>
+                <w:color w:val="FF0000"/>
+                <w:sz w:val="32"/>
+                <w:szCs w:val="40"/>
+              </w:rPr>
+            </w:pPr>
+            <w:r>
+              <w:rPr>
+                <w:rFonts w:ascii="BRH Malayalam Extra" w:hAnsi="BRH Malayalam Extra" w:cs="BRH Malayalam Extra"/>
+                <w:color w:val="FF0000"/>
+                <w:sz w:val="32"/>
+                <w:szCs w:val="40"/>
+              </w:rPr>
+              <w:t>Zûx</w:t>
+            </w:r>
+            <w:r>
+              <w:rPr>
+                <w:rFonts w:ascii="BRH Malayalam Extra" w:hAnsi="BRH Malayalam Extra" w:cs="BRH Malayalam Extra"/>
+                <w:color w:val="FF0000"/>
+                <w:sz w:val="26"/>
+                <w:szCs w:val="40"/>
+              </w:rPr>
+              <w:t>–</w:t>
+            </w:r>
+            <w:r>
+              <w:rPr>
+                <w:rFonts w:ascii="BRH Malayalam Extra" w:hAnsi="BRH Malayalam Extra" w:cs="BRH Malayalam Extra"/>
+                <w:color w:val="FF0000"/>
+                <w:sz w:val="32"/>
+                <w:szCs w:val="40"/>
+              </w:rPr>
+              <w:t xml:space="preserve"> „ræû</w:t>
+            </w:r>
+            <w:r>
+              <w:rPr>
+                <w:rFonts w:ascii="BRH Malayalam Extra" w:hAnsi="BRH Malayalam Extra" w:cs="BRH Malayalam Extra"/>
+                <w:color w:val="FF0000"/>
+                <w:sz w:val="26"/>
+                <w:szCs w:val="40"/>
+              </w:rPr>
+              <w:t>–</w:t>
+            </w:r>
+            <w:r>
+              <w:rPr>
+                <w:rFonts w:ascii="BRH Malayalam Extra" w:hAnsi="BRH Malayalam Extra" w:cs="BRH Malayalam Extra"/>
+                <w:color w:val="FF0000"/>
+                <w:sz w:val="32"/>
+                <w:szCs w:val="40"/>
+              </w:rPr>
+              <w:t>ræ¡</w:t>
+            </w:r>
+            <w:r>
+              <w:rPr>
+                <w:rFonts w:ascii="BRH Malayalam Extra" w:hAnsi="BRH Malayalam Extra" w:cs="BRH Malayalam Extra"/>
+                <w:color w:val="FF0000"/>
+                <w:sz w:val="26"/>
+                <w:szCs w:val="40"/>
+              </w:rPr>
+              <w:t>–</w:t>
+            </w:r>
+            <w:r>
+              <w:rPr>
+                <w:rFonts w:ascii="BRH Malayalam Extra" w:hAnsi="BRH Malayalam Extra" w:cs="BRH Malayalam Extra"/>
+                <w:color w:val="FF0000"/>
+                <w:sz w:val="32"/>
+                <w:szCs w:val="40"/>
+              </w:rPr>
+              <w:t xml:space="preserve"> Zûx</w:t>
+            </w:r>
+            <w:r>
+              <w:rPr>
+                <w:rFonts w:ascii="BRH Malayalam Extra" w:hAnsi="BRH Malayalam Extra" w:cs="BRH Malayalam Extra"/>
+                <w:color w:val="FF0000"/>
+                <w:sz w:val="26"/>
+                <w:szCs w:val="40"/>
+              </w:rPr>
+              <w:t>–</w:t>
+            </w:r>
+            <w:r>
+              <w:rPr>
+                <w:rFonts w:ascii="BRH Malayalam Extra" w:hAnsi="BRH Malayalam Extra" w:cs="BRH Malayalam Extra"/>
+                <w:color w:val="FF0000"/>
+                <w:sz w:val="32"/>
+                <w:szCs w:val="40"/>
+              </w:rPr>
+              <w:t xml:space="preserve"> Zûx</w:t>
+            </w:r>
+            <w:r>
+              <w:rPr>
+                <w:rFonts w:ascii="BRH Malayalam Extra" w:hAnsi="BRH Malayalam Extra" w:cs="BRH Malayalam Extra"/>
+                <w:color w:val="FF0000"/>
+                <w:sz w:val="26"/>
+                <w:szCs w:val="40"/>
+              </w:rPr>
+              <w:t>–</w:t>
+            </w:r>
+            <w:r>
+              <w:rPr>
+                <w:rFonts w:ascii="BRH Malayalam Extra" w:hAnsi="BRH Malayalam Extra" w:cs="BRH Malayalam Extra"/>
+                <w:color w:val="FF0000"/>
+                <w:sz w:val="32"/>
+                <w:szCs w:val="40"/>
+              </w:rPr>
+              <w:t xml:space="preserve"> „</w:t>
+            </w:r>
+            <w:r>
+              <w:rPr>
+                <w:rFonts w:ascii="BRH Malayalam Extra" w:hAnsi="BRH Malayalam Extra" w:cs="BRH Malayalam Extra"/>
+                <w:color w:val="FF0000"/>
+                <w:sz w:val="32"/>
+                <w:szCs w:val="40"/>
+                <w:highlight w:val="yellow"/>
+              </w:rPr>
+              <w:t>r</w:t>
+            </w:r>
+            <w:r>
+              <w:rPr>
+                <w:rFonts w:ascii="BRH Malayalam Extra" w:hAnsi="BRH Malayalam Extra" w:cs="BRH Malayalam Extra"/>
+                <w:color w:val="FF0000"/>
+                <w:sz w:val="32"/>
+                <w:szCs w:val="40"/>
+              </w:rPr>
+              <w:t>æ¢k¢</w:t>
+            </w:r>
+            <w:proofErr w:type="gramStart"/>
+            <w:r>
+              <w:rPr>
+                <w:rFonts w:ascii="BRH Malayalam Extra" w:hAnsi="BRH Malayalam Extra" w:cs="BRH Malayalam Extra"/>
+                <w:color w:val="FF0000"/>
+                <w:sz w:val="32"/>
+                <w:szCs w:val="40"/>
+              </w:rPr>
+              <w:t>˜(</w:t>
+            </w:r>
+            <w:proofErr w:type="gramEnd"/>
+            <w:r>
+              <w:rPr>
+                <w:rFonts w:cs="BRH Malayalam Extra"/>
+                <w:color w:val="FF0000"/>
+                <w:szCs w:val="40"/>
+              </w:rPr>
+              <w:t>1</w:t>
+            </w:r>
+            <w:r>
+              <w:rPr>
+                <w:rFonts w:ascii="BRH Malayalam Extra" w:hAnsi="BRH Malayalam Extra" w:cs="BRH Malayalam Extra"/>
+                <w:color w:val="FF0000"/>
+                <w:sz w:val="26"/>
+                <w:szCs w:val="40"/>
+              </w:rPr>
+              <w:t>–</w:t>
+            </w:r>
+            <w:r>
+              <w:rPr>
+                <w:rFonts w:ascii="BRH Malayalam Extra" w:hAnsi="BRH Malayalam Extra" w:cs="BRH Malayalam Extra"/>
+                <w:color w:val="FF0000"/>
+                <w:sz w:val="32"/>
+                <w:szCs w:val="40"/>
+              </w:rPr>
+              <w:t xml:space="preserve">) ªp—ræ¡ Zûx Zûx </w:t>
+            </w:r>
+          </w:p>
+          <w:p>
+            <w:pPr>
+              <w:widowControl w:val="0"/>
+              <w:autoSpaceDE w:val="0"/>
+              <w:autoSpaceDN w:val="0"/>
+              <w:adjustRightInd w:val="0"/>
+              <w:spacing w:before="0" w:line="240" w:lineRule="auto"/>
+              <w:rPr>
+                <w:rFonts w:ascii="BRH Malayalam Extra" w:hAnsi="BRH Malayalam Extra" w:cs="BRH Malayalam Extra"/>
+                <w:color w:val="FF0000"/>
+                <w:sz w:val="32"/>
+                <w:szCs w:val="40"/>
+              </w:rPr>
+            </w:pPr>
+            <w:r>
+              <w:rPr>
+                <w:rFonts w:ascii="BRH Malayalam Extra" w:hAnsi="BRH Malayalam Extra" w:cs="BRH Malayalam Extra"/>
+                <w:color w:val="FF0000"/>
+                <w:sz w:val="32"/>
+                <w:szCs w:val="40"/>
+              </w:rPr>
+              <w:t xml:space="preserve">„ræ¢—k¡ | </w:t>
+            </w:r>
+          </w:p>
+          <w:p>
+            <w:pPr>
+              <w:widowControl w:val="0"/>
+              <w:autoSpaceDE w:val="0"/>
+              <w:autoSpaceDN w:val="0"/>
+              <w:adjustRightInd w:val="0"/>
+              <w:spacing w:before="0" w:line="240" w:lineRule="auto"/>
+              <w:rPr>
+                <w:rFonts w:ascii="BRH Malayalam Extra" w:hAnsi="BRH Malayalam Extra" w:cs="BRH Malayalam Extra"/>
+                <w:color w:val="FF0000"/>
+                <w:sz w:val="32"/>
+                <w:szCs w:val="40"/>
+              </w:rPr>
+            </w:pPr>
+            <w:r>
+              <w:rPr>
+                <w:rFonts w:cs="BRH Malayalam Extra"/>
+                <w:color w:val="FF0000"/>
+                <w:szCs w:val="40"/>
+              </w:rPr>
+              <w:t>34</w:t>
+            </w:r>
+            <w:r>
+              <w:rPr>
+                <w:rFonts w:ascii="BRH Malayalam Extra" w:hAnsi="BRH Malayalam Extra" w:cs="BRH Malayalam Extra"/>
+                <w:color w:val="FF0000"/>
+                <w:sz w:val="32"/>
+                <w:szCs w:val="40"/>
+              </w:rPr>
+              <w:t xml:space="preserve">)  </w:t>
+            </w:r>
+            <w:r>
+              <w:rPr>
+                <w:rFonts w:cs="BRH Malayalam Extra"/>
+                <w:color w:val="FF0000"/>
+                <w:szCs w:val="40"/>
+              </w:rPr>
+              <w:t>1</w:t>
+            </w:r>
+            <w:r>
+              <w:rPr>
+                <w:rFonts w:ascii="BRH Malayalam Extra" w:hAnsi="BRH Malayalam Extra" w:cs="BRH Malayalam Extra"/>
+                <w:color w:val="FF0000"/>
+                <w:sz w:val="32"/>
+                <w:szCs w:val="40"/>
+              </w:rPr>
+              <w:t>.</w:t>
+            </w:r>
+            <w:r>
+              <w:rPr>
+                <w:rFonts w:cs="BRH Malayalam Extra"/>
+                <w:color w:val="FF0000"/>
+                <w:szCs w:val="40"/>
+              </w:rPr>
+              <w:t>4</w:t>
+            </w:r>
+            <w:r>
+              <w:rPr>
+                <w:rFonts w:ascii="BRH Malayalam Extra" w:hAnsi="BRH Malayalam Extra" w:cs="BRH Malayalam Extra"/>
+                <w:color w:val="FF0000"/>
+                <w:sz w:val="32"/>
+                <w:szCs w:val="40"/>
+              </w:rPr>
+              <w:t>.</w:t>
+            </w:r>
+            <w:r>
+              <w:rPr>
+                <w:rFonts w:cs="BRH Malayalam Extra"/>
+                <w:color w:val="FF0000"/>
+                <w:szCs w:val="40"/>
+              </w:rPr>
+              <w:t>2</w:t>
+            </w:r>
+            <w:r>
+              <w:rPr>
+                <w:rFonts w:ascii="BRH Malayalam Extra" w:hAnsi="BRH Malayalam Extra" w:cs="BRH Malayalam Extra"/>
+                <w:color w:val="FF0000"/>
+                <w:sz w:val="32"/>
+                <w:szCs w:val="40"/>
+              </w:rPr>
+              <w:t>.</w:t>
+            </w:r>
+            <w:r>
+              <w:rPr>
+                <w:rFonts w:cs="BRH Malayalam Extra"/>
+                <w:color w:val="FF0000"/>
+                <w:szCs w:val="40"/>
+              </w:rPr>
+              <w:t>1</w:t>
+            </w:r>
+            <w:r>
+              <w:rPr>
+                <w:rFonts w:ascii="BRH Malayalam Extra" w:hAnsi="BRH Malayalam Extra" w:cs="BRH Malayalam Extra"/>
+                <w:color w:val="FF0000"/>
+                <w:sz w:val="32"/>
+                <w:szCs w:val="40"/>
+              </w:rPr>
+              <w:t>(</w:t>
+            </w:r>
+            <w:r>
+              <w:rPr>
+                <w:rFonts w:cs="BRH Malayalam Extra"/>
+                <w:color w:val="FF0000"/>
+                <w:szCs w:val="40"/>
+              </w:rPr>
+              <w:t>31</w:t>
+            </w:r>
+            <w:r>
+              <w:rPr>
+                <w:rFonts w:ascii="BRH Malayalam Extra" w:hAnsi="BRH Malayalam Extra" w:cs="BRH Malayalam Extra"/>
+                <w:color w:val="FF0000"/>
+                <w:sz w:val="32"/>
+                <w:szCs w:val="40"/>
+              </w:rPr>
+              <w:t>)- A</w:t>
+            </w:r>
+            <w:r>
+              <w:rPr>
+                <w:rFonts w:ascii="BRH Malayalam Extra" w:hAnsi="BRH Malayalam Extra" w:cs="BRH Malayalam Extra"/>
+                <w:color w:val="FF0000"/>
+                <w:sz w:val="26"/>
+                <w:szCs w:val="40"/>
+              </w:rPr>
+              <w:t>–</w:t>
+            </w:r>
+            <w:r>
+              <w:rPr>
+                <w:rFonts w:ascii="BRH Malayalam Extra" w:hAnsi="BRH Malayalam Extra" w:cs="BRH Malayalam Extra"/>
+                <w:color w:val="FF0000"/>
+                <w:sz w:val="32"/>
+                <w:szCs w:val="40"/>
+              </w:rPr>
+              <w:t>ræ¡</w:t>
+            </w:r>
+            <w:r>
+              <w:rPr>
+                <w:rFonts w:ascii="BRH Malayalam Extra" w:hAnsi="BRH Malayalam Extra" w:cs="BRH Malayalam Extra"/>
+                <w:color w:val="FF0000"/>
+                <w:sz w:val="26"/>
+                <w:szCs w:val="40"/>
+              </w:rPr>
+              <w:t>–</w:t>
+            </w:r>
+            <w:r>
+              <w:rPr>
+                <w:rFonts w:ascii="BRH Malayalam Extra" w:hAnsi="BRH Malayalam Extra" w:cs="BRH Malayalam Extra"/>
+                <w:color w:val="FF0000"/>
+                <w:sz w:val="32"/>
+                <w:szCs w:val="40"/>
+              </w:rPr>
+              <w:t xml:space="preserve"> | D</w:t>
+            </w:r>
+            <w:r>
+              <w:rPr>
+                <w:rFonts w:ascii="BRH Malayalam Extra" w:hAnsi="BRH Malayalam Extra" w:cs="BRH Malayalam Extra"/>
+                <w:color w:val="FF0000"/>
+                <w:sz w:val="26"/>
+                <w:szCs w:val="40"/>
+              </w:rPr>
+              <w:t>–</w:t>
+            </w:r>
+            <w:r>
+              <w:rPr>
+                <w:rFonts w:ascii="BRH Malayalam Extra" w:hAnsi="BRH Malayalam Extra" w:cs="BRH Malayalam Extra"/>
+                <w:color w:val="FF0000"/>
+                <w:sz w:val="32"/>
+                <w:szCs w:val="40"/>
+              </w:rPr>
+              <w:t>k¡ | A</w:t>
+            </w:r>
+            <w:r>
+              <w:rPr>
+                <w:rFonts w:ascii="BRH Malayalam Extra" w:hAnsi="BRH Malayalam Extra" w:cs="BRH Malayalam Extra"/>
+                <w:color w:val="FF0000"/>
+                <w:sz w:val="26"/>
+                <w:szCs w:val="40"/>
+              </w:rPr>
+              <w:t>–</w:t>
+            </w:r>
+            <w:r>
+              <w:rPr>
+                <w:rFonts w:ascii="BRH Malayalam Extra" w:hAnsi="BRH Malayalam Extra" w:cs="BRH Malayalam Extra"/>
+                <w:color w:val="FF0000"/>
+                <w:sz w:val="32"/>
+                <w:szCs w:val="40"/>
+              </w:rPr>
+              <w:t xml:space="preserve">Çky—±I | </w:t>
+            </w:r>
+          </w:p>
+          <w:p>
+            <w:pPr>
+              <w:widowControl w:val="0"/>
+              <w:autoSpaceDE w:val="0"/>
+              <w:autoSpaceDN w:val="0"/>
+              <w:adjustRightInd w:val="0"/>
+              <w:spacing w:before="0" w:line="240" w:lineRule="auto"/>
+              <w:rPr>
+                <w:rFonts w:cs="BRH Malayalam Extra"/>
+                <w:color w:val="FF0000"/>
+                <w:szCs w:val="40"/>
+              </w:rPr>
+            </w:pPr>
+            <w:r>
+              <w:rPr>
+                <w:rFonts w:ascii="BRH Malayalam Extra" w:hAnsi="BRH Malayalam Extra" w:cs="BRH Malayalam Extra"/>
+                <w:color w:val="FF0000"/>
+                <w:sz w:val="32"/>
+                <w:szCs w:val="40"/>
+              </w:rPr>
+              <w:t>A</w:t>
+            </w:r>
+            <w:r>
+              <w:rPr>
+                <w:rFonts w:ascii="BRH Malayalam Extra" w:hAnsi="BRH Malayalam Extra" w:cs="BRH Malayalam Extra"/>
+                <w:color w:val="FF0000"/>
+                <w:sz w:val="26"/>
+                <w:szCs w:val="40"/>
+              </w:rPr>
+              <w:t>–</w:t>
+            </w:r>
+            <w:r>
+              <w:rPr>
+                <w:rFonts w:ascii="BRH Malayalam Extra" w:hAnsi="BRH Malayalam Extra" w:cs="BRH Malayalam Extra"/>
+                <w:color w:val="FF0000"/>
+                <w:sz w:val="32"/>
+                <w:szCs w:val="40"/>
+                <w:highlight w:val="yellow"/>
+              </w:rPr>
+              <w:t>r</w:t>
+            </w:r>
+            <w:r>
+              <w:rPr>
+                <w:rFonts w:ascii="BRH Malayalam Extra" w:hAnsi="BRH Malayalam Extra" w:cs="BRH Malayalam Extra"/>
+                <w:color w:val="FF0000"/>
+                <w:sz w:val="32"/>
+                <w:szCs w:val="40"/>
+              </w:rPr>
+              <w:t>æ¢k¢</w:t>
+            </w:r>
+            <w:proofErr w:type="gramStart"/>
+            <w:r>
+              <w:rPr>
+                <w:rFonts w:ascii="BRH Malayalam Extra" w:hAnsi="BRH Malayalam Extra" w:cs="BRH Malayalam Extra"/>
+                <w:color w:val="FF0000"/>
+                <w:sz w:val="32"/>
+                <w:szCs w:val="40"/>
+              </w:rPr>
+              <w:t>˜(</w:t>
+            </w:r>
+            <w:proofErr w:type="gramEnd"/>
+            <w:r>
+              <w:rPr>
+                <w:rFonts w:cs="BRH Malayalam Extra"/>
+                <w:color w:val="FF0000"/>
+                <w:szCs w:val="40"/>
+              </w:rPr>
+              <w:t>1</w:t>
+            </w:r>
+            <w:r>
+              <w:rPr>
+                <w:rFonts w:ascii="BRH Malayalam Extra" w:hAnsi="BRH Malayalam Extra" w:cs="BRH Malayalam Extra"/>
+                <w:color w:val="FF0000"/>
+                <w:sz w:val="26"/>
+                <w:szCs w:val="40"/>
+              </w:rPr>
+              <w:t>–</w:t>
+            </w:r>
+            <w:r>
+              <w:rPr>
+                <w:rFonts w:ascii="BRH Malayalam Extra" w:hAnsi="BRH Malayalam Extra" w:cs="BRH Malayalam Extra"/>
+                <w:color w:val="FF0000"/>
+                <w:sz w:val="32"/>
+                <w:szCs w:val="40"/>
+              </w:rPr>
+              <w:t>)ªp—ræû</w:t>
+            </w:r>
+            <w:r>
+              <w:rPr>
+                <w:rFonts w:ascii="BRH Malayalam Extra" w:hAnsi="BRH Malayalam Extra" w:cs="BRH Malayalam Extra"/>
+                <w:color w:val="FF0000"/>
+                <w:sz w:val="32"/>
+                <w:szCs w:val="40"/>
+                <w:highlight w:val="yellow"/>
+              </w:rPr>
+              <w:t>ræ¡</w:t>
+            </w:r>
+            <w:r>
+              <w:rPr>
+                <w:rFonts w:ascii="BRH Malayalam Extra" w:hAnsi="BRH Malayalam Extra" w:cs="BRH Malayalam Extra"/>
+                <w:color w:val="FF0000"/>
+                <w:sz w:val="32"/>
+                <w:szCs w:val="40"/>
+              </w:rPr>
+              <w:t>ªp—Çky—± i</w:t>
+            </w:r>
+            <w:r>
+              <w:rPr>
+                <w:rFonts w:ascii="BRH Malayalam Extra" w:hAnsi="BRH Malayalam Extra" w:cs="BRH Malayalam Extra"/>
+                <w:color w:val="FF0000"/>
+                <w:sz w:val="26"/>
+                <w:szCs w:val="40"/>
+              </w:rPr>
+              <w:t>–</w:t>
+            </w:r>
+            <w:r>
+              <w:rPr>
+                <w:rFonts w:ascii="BRH Malayalam Extra" w:hAnsi="BRH Malayalam Extra" w:cs="BRH Malayalam Extra"/>
+                <w:color w:val="FF0000"/>
+                <w:sz w:val="32"/>
+                <w:szCs w:val="40"/>
+              </w:rPr>
+              <w:t>Çky—± i¡</w:t>
+            </w:r>
+            <w:r>
+              <w:rPr>
+                <w:rFonts w:ascii="BRH Malayalam Extra" w:hAnsi="BRH Malayalam Extra" w:cs="BRH Malayalam Extra"/>
+                <w:color w:val="FF0000"/>
+                <w:sz w:val="26"/>
+                <w:szCs w:val="40"/>
+              </w:rPr>
+              <w:t>–</w:t>
+            </w:r>
+            <w:r>
+              <w:rPr>
+                <w:rFonts w:ascii="BRH Malayalam Extra" w:hAnsi="BRH Malayalam Extra" w:cs="BRH Malayalam Extra"/>
+                <w:color w:val="FF0000"/>
+                <w:sz w:val="32"/>
+                <w:szCs w:val="40"/>
+              </w:rPr>
+              <w:t>ªp—ræû</w:t>
+            </w:r>
+            <w:r>
+              <w:rPr>
+                <w:rFonts w:ascii="BRH Malayalam Extra" w:hAnsi="BRH Malayalam Extra" w:cs="BRH Malayalam Extra"/>
+                <w:color w:val="FF0000"/>
+                <w:sz w:val="32"/>
+                <w:szCs w:val="40"/>
+                <w:highlight w:val="yellow"/>
+              </w:rPr>
+              <w:t>ræ¡</w:t>
+            </w:r>
+            <w:r>
+              <w:rPr>
+                <w:rFonts w:ascii="BRH Malayalam Extra" w:hAnsi="BRH Malayalam Extra" w:cs="BRH Malayalam Extra"/>
+                <w:color w:val="FF0000"/>
+                <w:sz w:val="32"/>
+                <w:szCs w:val="40"/>
+              </w:rPr>
+              <w:t xml:space="preserve">ªp—Çky—±I | </w:t>
+            </w:r>
+          </w:p>
+        </w:tc>
+        <w:tc>
+          <w:tcPr>
+            <w:tcW w:w="7512" w:type="dxa"/>
+          </w:tcPr>
+          <w:p>
+            <w:pPr>
+              <w:widowControl w:val="0"/>
+              <w:autoSpaceDE w:val="0"/>
+              <w:autoSpaceDN w:val="0"/>
+              <w:adjustRightInd w:val="0"/>
+              <w:spacing w:before="0" w:line="240" w:lineRule="auto"/>
+              <w:rPr>
+                <w:rFonts w:ascii="BRH Malayalam Extra" w:hAnsi="BRH Malayalam Extra" w:cs="BRH Malayalam Extra"/>
+                <w:color w:val="FF0000"/>
+                <w:sz w:val="32"/>
+                <w:szCs w:val="40"/>
+              </w:rPr>
+            </w:pPr>
+            <w:r>
+              <w:rPr>
+                <w:rFonts w:cs="BRH Malayalam Extra"/>
+                <w:color w:val="FF0000"/>
+                <w:szCs w:val="40"/>
+              </w:rPr>
+              <w:t>33</w:t>
+            </w:r>
+            <w:r>
+              <w:rPr>
+                <w:rFonts w:ascii="BRH Malayalam Extra" w:hAnsi="BRH Malayalam Extra" w:cs="BRH Malayalam Extra"/>
+                <w:color w:val="FF0000"/>
+                <w:sz w:val="32"/>
+                <w:szCs w:val="40"/>
+              </w:rPr>
+              <w:t xml:space="preserve">)  </w:t>
+            </w:r>
+            <w:r>
+              <w:rPr>
+                <w:rFonts w:cs="BRH Malayalam Extra"/>
+                <w:color w:val="FF0000"/>
+                <w:szCs w:val="40"/>
+              </w:rPr>
+              <w:t>1</w:t>
+            </w:r>
+            <w:r>
+              <w:rPr>
+                <w:rFonts w:ascii="BRH Malayalam Extra" w:hAnsi="BRH Malayalam Extra" w:cs="BRH Malayalam Extra"/>
+                <w:color w:val="FF0000"/>
+                <w:sz w:val="32"/>
+                <w:szCs w:val="40"/>
+              </w:rPr>
+              <w:t>.</w:t>
+            </w:r>
+            <w:r>
+              <w:rPr>
+                <w:rFonts w:cs="BRH Malayalam Extra"/>
+                <w:color w:val="FF0000"/>
+                <w:szCs w:val="40"/>
+              </w:rPr>
+              <w:t>4</w:t>
+            </w:r>
+            <w:r>
+              <w:rPr>
+                <w:rFonts w:ascii="BRH Malayalam Extra" w:hAnsi="BRH Malayalam Extra" w:cs="BRH Malayalam Extra"/>
+                <w:color w:val="FF0000"/>
+                <w:sz w:val="32"/>
+                <w:szCs w:val="40"/>
+              </w:rPr>
+              <w:t>.</w:t>
+            </w:r>
+            <w:r>
+              <w:rPr>
+                <w:rFonts w:cs="BRH Malayalam Extra"/>
+                <w:color w:val="FF0000"/>
+                <w:szCs w:val="40"/>
+              </w:rPr>
+              <w:t>2</w:t>
+            </w:r>
+            <w:r>
+              <w:rPr>
+                <w:rFonts w:ascii="BRH Malayalam Extra" w:hAnsi="BRH Malayalam Extra" w:cs="BRH Malayalam Extra"/>
+                <w:color w:val="FF0000"/>
+                <w:sz w:val="32"/>
+                <w:szCs w:val="40"/>
+              </w:rPr>
+              <w:t>.</w:t>
+            </w:r>
+            <w:r>
+              <w:rPr>
+                <w:rFonts w:cs="BRH Malayalam Extra"/>
+                <w:color w:val="FF0000"/>
+                <w:szCs w:val="40"/>
+              </w:rPr>
+              <w:t>1</w:t>
+            </w:r>
+            <w:r>
+              <w:rPr>
+                <w:rFonts w:ascii="BRH Malayalam Extra" w:hAnsi="BRH Malayalam Extra" w:cs="BRH Malayalam Extra"/>
+                <w:color w:val="FF0000"/>
+                <w:sz w:val="32"/>
+                <w:szCs w:val="40"/>
+              </w:rPr>
+              <w:t>(</w:t>
+            </w:r>
+            <w:r>
+              <w:rPr>
+                <w:rFonts w:cs="BRH Malayalam Extra"/>
+                <w:color w:val="FF0000"/>
+                <w:szCs w:val="40"/>
+              </w:rPr>
+              <w:t>30</w:t>
+            </w:r>
+            <w:r>
+              <w:rPr>
+                <w:rFonts w:ascii="BRH Malayalam Extra" w:hAnsi="BRH Malayalam Extra" w:cs="BRH Malayalam Extra"/>
+                <w:color w:val="FF0000"/>
+                <w:sz w:val="32"/>
+                <w:szCs w:val="40"/>
+              </w:rPr>
+              <w:t>)- Zûx</w:t>
+            </w:r>
+            <w:r>
+              <w:rPr>
+                <w:rFonts w:ascii="BRH Malayalam Extra" w:hAnsi="BRH Malayalam Extra" w:cs="BRH Malayalam Extra"/>
+                <w:color w:val="FF0000"/>
+                <w:sz w:val="26"/>
+                <w:szCs w:val="40"/>
+              </w:rPr>
+              <w:t>–</w:t>
+            </w:r>
+            <w:r>
+              <w:rPr>
+                <w:rFonts w:ascii="BRH Malayalam Extra" w:hAnsi="BRH Malayalam Extra" w:cs="BRH Malayalam Extra"/>
+                <w:color w:val="FF0000"/>
+                <w:sz w:val="32"/>
+                <w:szCs w:val="40"/>
+              </w:rPr>
+              <w:t xml:space="preserve"> | A</w:t>
+            </w:r>
+            <w:r>
+              <w:rPr>
+                <w:rFonts w:ascii="BRH Malayalam Extra" w:hAnsi="BRH Malayalam Extra" w:cs="BRH Malayalam Extra"/>
+                <w:color w:val="FF0000"/>
+                <w:sz w:val="26"/>
+                <w:szCs w:val="40"/>
+              </w:rPr>
+              <w:t>–</w:t>
+            </w:r>
+            <w:r>
+              <w:rPr>
+                <w:rFonts w:ascii="BRH Malayalam Extra" w:hAnsi="BRH Malayalam Extra" w:cs="BRH Malayalam Extra"/>
+                <w:color w:val="FF0000"/>
+                <w:sz w:val="32"/>
+                <w:szCs w:val="40"/>
+              </w:rPr>
+              <w:t>ræ¡</w:t>
+            </w:r>
+            <w:r>
+              <w:rPr>
+                <w:rFonts w:ascii="BRH Malayalam Extra" w:hAnsi="BRH Malayalam Extra" w:cs="BRH Malayalam Extra"/>
+                <w:color w:val="FF0000"/>
+                <w:sz w:val="26"/>
+                <w:szCs w:val="40"/>
+              </w:rPr>
+              <w:t>–</w:t>
+            </w:r>
+            <w:r>
+              <w:rPr>
+                <w:rFonts w:ascii="BRH Malayalam Extra" w:hAnsi="BRH Malayalam Extra" w:cs="BRH Malayalam Extra"/>
+                <w:color w:val="FF0000"/>
+                <w:sz w:val="32"/>
+                <w:szCs w:val="40"/>
+              </w:rPr>
+              <w:t xml:space="preserve"> | D</w:t>
+            </w:r>
+            <w:r>
+              <w:rPr>
+                <w:rFonts w:ascii="BRH Malayalam Extra" w:hAnsi="BRH Malayalam Extra" w:cs="BRH Malayalam Extra"/>
+                <w:color w:val="FF0000"/>
+                <w:sz w:val="26"/>
+                <w:szCs w:val="40"/>
+              </w:rPr>
+              <w:t>–</w:t>
+            </w:r>
+            <w:r>
+              <w:rPr>
+                <w:rFonts w:ascii="BRH Malayalam Extra" w:hAnsi="BRH Malayalam Extra" w:cs="BRH Malayalam Extra"/>
+                <w:color w:val="FF0000"/>
+                <w:sz w:val="32"/>
+                <w:szCs w:val="40"/>
+              </w:rPr>
+              <w:t xml:space="preserve">k¡ | </w:t>
+            </w:r>
+          </w:p>
+          <w:p>
+            <w:pPr>
+              <w:widowControl w:val="0"/>
+              <w:autoSpaceDE w:val="0"/>
+              <w:autoSpaceDN w:val="0"/>
+              <w:adjustRightInd w:val="0"/>
+              <w:spacing w:before="0" w:line="240" w:lineRule="auto"/>
+              <w:rPr>
+                <w:rFonts w:ascii="BRH Malayalam Extra" w:hAnsi="BRH Malayalam Extra" w:cs="BRH Malayalam Extra"/>
+                <w:color w:val="FF0000"/>
+                <w:sz w:val="32"/>
+                <w:szCs w:val="40"/>
+              </w:rPr>
+            </w:pPr>
+            <w:r>
+              <w:rPr>
+                <w:rFonts w:ascii="BRH Malayalam Extra" w:hAnsi="BRH Malayalam Extra" w:cs="BRH Malayalam Extra"/>
+                <w:color w:val="FF0000"/>
+                <w:sz w:val="32"/>
+                <w:szCs w:val="40"/>
+              </w:rPr>
+              <w:t>Zûx</w:t>
+            </w:r>
+            <w:r>
+              <w:rPr>
+                <w:rFonts w:ascii="BRH Malayalam Extra" w:hAnsi="BRH Malayalam Extra" w:cs="BRH Malayalam Extra"/>
+                <w:color w:val="FF0000"/>
+                <w:sz w:val="26"/>
+                <w:szCs w:val="40"/>
+              </w:rPr>
+              <w:t>–</w:t>
+            </w:r>
+            <w:r>
+              <w:rPr>
+                <w:rFonts w:ascii="BRH Malayalam Extra" w:hAnsi="BRH Malayalam Extra" w:cs="BRH Malayalam Extra"/>
+                <w:color w:val="FF0000"/>
+                <w:sz w:val="32"/>
+                <w:szCs w:val="40"/>
+              </w:rPr>
+              <w:t xml:space="preserve"> „ræû</w:t>
+            </w:r>
+            <w:r>
+              <w:rPr>
+                <w:rFonts w:ascii="BRH Malayalam Extra" w:hAnsi="BRH Malayalam Extra" w:cs="BRH Malayalam Extra"/>
+                <w:color w:val="FF0000"/>
+                <w:sz w:val="26"/>
+                <w:szCs w:val="40"/>
+              </w:rPr>
+              <w:t>–</w:t>
+            </w:r>
+            <w:r>
+              <w:rPr>
+                <w:rFonts w:ascii="BRH Malayalam Extra" w:hAnsi="BRH Malayalam Extra" w:cs="BRH Malayalam Extra"/>
+                <w:color w:val="FF0000"/>
+                <w:sz w:val="32"/>
+                <w:szCs w:val="40"/>
+              </w:rPr>
+              <w:t>ræ¡</w:t>
+            </w:r>
+            <w:r>
+              <w:rPr>
+                <w:rFonts w:ascii="BRH Malayalam Extra" w:hAnsi="BRH Malayalam Extra" w:cs="BRH Malayalam Extra"/>
+                <w:color w:val="FF0000"/>
+                <w:sz w:val="26"/>
+                <w:szCs w:val="40"/>
+              </w:rPr>
+              <w:t>–</w:t>
+            </w:r>
+            <w:r>
+              <w:rPr>
+                <w:rFonts w:ascii="BRH Malayalam Extra" w:hAnsi="BRH Malayalam Extra" w:cs="BRH Malayalam Extra"/>
+                <w:color w:val="FF0000"/>
+                <w:sz w:val="32"/>
+                <w:szCs w:val="40"/>
+              </w:rPr>
+              <w:t xml:space="preserve"> Zûx</w:t>
+            </w:r>
+            <w:r>
+              <w:rPr>
+                <w:rFonts w:ascii="BRH Malayalam Extra" w:hAnsi="BRH Malayalam Extra" w:cs="BRH Malayalam Extra"/>
+                <w:color w:val="FF0000"/>
+                <w:sz w:val="26"/>
+                <w:szCs w:val="40"/>
+              </w:rPr>
+              <w:t>–</w:t>
+            </w:r>
+            <w:r>
+              <w:rPr>
+                <w:rFonts w:ascii="BRH Malayalam Extra" w:hAnsi="BRH Malayalam Extra" w:cs="BRH Malayalam Extra"/>
+                <w:color w:val="FF0000"/>
+                <w:sz w:val="32"/>
+                <w:szCs w:val="40"/>
+              </w:rPr>
+              <w:t xml:space="preserve"> Zûx</w:t>
+            </w:r>
+            <w:r>
+              <w:rPr>
+                <w:rFonts w:ascii="BRH Malayalam Extra" w:hAnsi="BRH Malayalam Extra" w:cs="BRH Malayalam Extra"/>
+                <w:color w:val="FF0000"/>
+                <w:sz w:val="26"/>
+                <w:szCs w:val="40"/>
+                <w:highlight w:val="green"/>
+              </w:rPr>
+              <w:t>–</w:t>
+            </w:r>
+            <w:r>
+              <w:rPr>
+                <w:rFonts w:ascii="BRH Malayalam Extra" w:hAnsi="BRH Malayalam Extra" w:cs="BRH Malayalam Extra"/>
+                <w:color w:val="FF0000"/>
+                <w:sz w:val="32"/>
+                <w:szCs w:val="40"/>
+                <w:highlight w:val="green"/>
+              </w:rPr>
+              <w:t xml:space="preserve"> „ræ¢</w:t>
+            </w:r>
+            <w:r>
+              <w:rPr>
+                <w:rFonts w:ascii="BRH Malayalam Extra" w:hAnsi="BRH Malayalam Extra" w:cs="BRH Malayalam Extra"/>
+                <w:color w:val="FF0000"/>
+                <w:sz w:val="26"/>
+                <w:szCs w:val="40"/>
+                <w:highlight w:val="green"/>
+              </w:rPr>
+              <w:t>–</w:t>
+            </w:r>
+            <w:r>
+              <w:rPr>
+                <w:rFonts w:ascii="BRH Malayalam Extra" w:hAnsi="BRH Malayalam Extra" w:cs="BRH Malayalam Extra"/>
+                <w:color w:val="FF0000"/>
+                <w:sz w:val="32"/>
+                <w:szCs w:val="40"/>
+              </w:rPr>
+              <w:t>k¢</w:t>
+            </w:r>
+            <w:proofErr w:type="gramStart"/>
+            <w:r>
+              <w:rPr>
+                <w:rFonts w:ascii="BRH Malayalam Extra" w:hAnsi="BRH Malayalam Extra" w:cs="BRH Malayalam Extra"/>
+                <w:color w:val="FF0000"/>
+                <w:sz w:val="32"/>
+                <w:szCs w:val="40"/>
+              </w:rPr>
+              <w:t>˜(</w:t>
+            </w:r>
+            <w:proofErr w:type="gramEnd"/>
+            <w:r>
+              <w:rPr>
+                <w:rFonts w:cs="BRH Malayalam Extra"/>
+                <w:color w:val="FF0000"/>
+                <w:szCs w:val="40"/>
+              </w:rPr>
+              <w:t>1</w:t>
+            </w:r>
+            <w:r>
+              <w:rPr>
+                <w:rFonts w:ascii="BRH Malayalam Extra" w:hAnsi="BRH Malayalam Extra" w:cs="BRH Malayalam Extra"/>
+                <w:color w:val="FF0000"/>
+                <w:sz w:val="26"/>
+                <w:szCs w:val="40"/>
+              </w:rPr>
+              <w:t>–</w:t>
+            </w:r>
+            <w:r>
+              <w:rPr>
+                <w:rFonts w:ascii="BRH Malayalam Extra" w:hAnsi="BRH Malayalam Extra" w:cs="BRH Malayalam Extra"/>
+                <w:color w:val="FF0000"/>
+                <w:sz w:val="32"/>
+                <w:szCs w:val="40"/>
+              </w:rPr>
+              <w:t xml:space="preserve">)ªp—ræ¡ Zûx Zûx </w:t>
+            </w:r>
+          </w:p>
+          <w:p>
+            <w:pPr>
+              <w:widowControl w:val="0"/>
+              <w:autoSpaceDE w:val="0"/>
+              <w:autoSpaceDN w:val="0"/>
+              <w:adjustRightInd w:val="0"/>
+              <w:spacing w:before="0" w:line="240" w:lineRule="auto"/>
+              <w:rPr>
+                <w:rFonts w:ascii="BRH Malayalam Extra" w:hAnsi="BRH Malayalam Extra" w:cs="BRH Malayalam Extra"/>
+                <w:color w:val="FF0000"/>
+                <w:sz w:val="32"/>
+                <w:szCs w:val="40"/>
+              </w:rPr>
+            </w:pPr>
+            <w:r>
+              <w:rPr>
+                <w:rFonts w:ascii="BRH Malayalam Extra" w:hAnsi="BRH Malayalam Extra" w:cs="BRH Malayalam Extra"/>
+                <w:color w:val="FF0000"/>
+                <w:sz w:val="32"/>
+                <w:szCs w:val="40"/>
+              </w:rPr>
+              <w:t xml:space="preserve">„ræ¢—k¡ | </w:t>
+            </w:r>
+          </w:p>
+          <w:p>
+            <w:pPr>
+              <w:widowControl w:val="0"/>
+              <w:autoSpaceDE w:val="0"/>
+              <w:autoSpaceDN w:val="0"/>
+              <w:adjustRightInd w:val="0"/>
+              <w:spacing w:before="0" w:line="240" w:lineRule="auto"/>
+              <w:rPr>
+                <w:rFonts w:ascii="BRH Malayalam Extra" w:hAnsi="BRH Malayalam Extra" w:cs="BRH Malayalam Extra"/>
+                <w:color w:val="FF0000"/>
+                <w:sz w:val="32"/>
+                <w:szCs w:val="40"/>
+              </w:rPr>
+            </w:pPr>
+            <w:r>
+              <w:rPr>
+                <w:rFonts w:cs="BRH Malayalam Extra"/>
+                <w:color w:val="FF0000"/>
+                <w:szCs w:val="40"/>
+              </w:rPr>
+              <w:t>34</w:t>
+            </w:r>
+            <w:r>
+              <w:rPr>
+                <w:rFonts w:ascii="BRH Malayalam Extra" w:hAnsi="BRH Malayalam Extra" w:cs="BRH Malayalam Extra"/>
+                <w:color w:val="FF0000"/>
+                <w:sz w:val="32"/>
+                <w:szCs w:val="40"/>
+              </w:rPr>
+              <w:t xml:space="preserve">)  </w:t>
+            </w:r>
+            <w:r>
+              <w:rPr>
+                <w:rFonts w:cs="BRH Malayalam Extra"/>
+                <w:color w:val="FF0000"/>
+                <w:szCs w:val="40"/>
+              </w:rPr>
+              <w:t>1</w:t>
+            </w:r>
+            <w:r>
+              <w:rPr>
+                <w:rFonts w:ascii="BRH Malayalam Extra" w:hAnsi="BRH Malayalam Extra" w:cs="BRH Malayalam Extra"/>
+                <w:color w:val="FF0000"/>
+                <w:sz w:val="32"/>
+                <w:szCs w:val="40"/>
+              </w:rPr>
+              <w:t>.</w:t>
+            </w:r>
+            <w:r>
+              <w:rPr>
+                <w:rFonts w:cs="BRH Malayalam Extra"/>
+                <w:color w:val="FF0000"/>
+                <w:szCs w:val="40"/>
+              </w:rPr>
+              <w:t>4</w:t>
+            </w:r>
+            <w:r>
+              <w:rPr>
+                <w:rFonts w:ascii="BRH Malayalam Extra" w:hAnsi="BRH Malayalam Extra" w:cs="BRH Malayalam Extra"/>
+                <w:color w:val="FF0000"/>
+                <w:sz w:val="32"/>
+                <w:szCs w:val="40"/>
+              </w:rPr>
+              <w:t>.</w:t>
+            </w:r>
+            <w:r>
+              <w:rPr>
+                <w:rFonts w:cs="BRH Malayalam Extra"/>
+                <w:color w:val="FF0000"/>
+                <w:szCs w:val="40"/>
+              </w:rPr>
+              <w:t>2</w:t>
+            </w:r>
+            <w:r>
+              <w:rPr>
+                <w:rFonts w:ascii="BRH Malayalam Extra" w:hAnsi="BRH Malayalam Extra" w:cs="BRH Malayalam Extra"/>
+                <w:color w:val="FF0000"/>
+                <w:sz w:val="32"/>
+                <w:szCs w:val="40"/>
+              </w:rPr>
+              <w:t>.</w:t>
+            </w:r>
+            <w:r>
+              <w:rPr>
+                <w:rFonts w:cs="BRH Malayalam Extra"/>
+                <w:color w:val="FF0000"/>
+                <w:szCs w:val="40"/>
+              </w:rPr>
+              <w:t>1</w:t>
+            </w:r>
+            <w:r>
+              <w:rPr>
+                <w:rFonts w:ascii="BRH Malayalam Extra" w:hAnsi="BRH Malayalam Extra" w:cs="BRH Malayalam Extra"/>
+                <w:color w:val="FF0000"/>
+                <w:sz w:val="32"/>
+                <w:szCs w:val="40"/>
+              </w:rPr>
+              <w:t>(</w:t>
+            </w:r>
+            <w:r>
+              <w:rPr>
+                <w:rFonts w:cs="BRH Malayalam Extra"/>
+                <w:color w:val="FF0000"/>
+                <w:szCs w:val="40"/>
+              </w:rPr>
+              <w:t>31</w:t>
+            </w:r>
+            <w:r>
+              <w:rPr>
+                <w:rFonts w:ascii="BRH Malayalam Extra" w:hAnsi="BRH Malayalam Extra" w:cs="BRH Malayalam Extra"/>
+                <w:color w:val="FF0000"/>
+                <w:sz w:val="32"/>
+                <w:szCs w:val="40"/>
+              </w:rPr>
+              <w:t>)- A</w:t>
+            </w:r>
+            <w:r>
+              <w:rPr>
+                <w:rFonts w:ascii="BRH Malayalam Extra" w:hAnsi="BRH Malayalam Extra" w:cs="BRH Malayalam Extra"/>
+                <w:color w:val="FF0000"/>
+                <w:sz w:val="26"/>
+                <w:szCs w:val="40"/>
+              </w:rPr>
+              <w:t>–</w:t>
+            </w:r>
+            <w:r>
+              <w:rPr>
+                <w:rFonts w:ascii="BRH Malayalam Extra" w:hAnsi="BRH Malayalam Extra" w:cs="BRH Malayalam Extra"/>
+                <w:color w:val="FF0000"/>
+                <w:sz w:val="32"/>
+                <w:szCs w:val="40"/>
+              </w:rPr>
+              <w:t>ræ¡</w:t>
+            </w:r>
+            <w:r>
+              <w:rPr>
+                <w:rFonts w:ascii="BRH Malayalam Extra" w:hAnsi="BRH Malayalam Extra" w:cs="BRH Malayalam Extra"/>
+                <w:color w:val="FF0000"/>
+                <w:sz w:val="26"/>
+                <w:szCs w:val="40"/>
+              </w:rPr>
+              <w:t>–</w:t>
+            </w:r>
+            <w:r>
+              <w:rPr>
+                <w:rFonts w:ascii="BRH Malayalam Extra" w:hAnsi="BRH Malayalam Extra" w:cs="BRH Malayalam Extra"/>
+                <w:color w:val="FF0000"/>
+                <w:sz w:val="32"/>
+                <w:szCs w:val="40"/>
+              </w:rPr>
+              <w:t xml:space="preserve"> | D</w:t>
+            </w:r>
+            <w:r>
+              <w:rPr>
+                <w:rFonts w:ascii="BRH Malayalam Extra" w:hAnsi="BRH Malayalam Extra" w:cs="BRH Malayalam Extra"/>
+                <w:color w:val="FF0000"/>
+                <w:sz w:val="26"/>
+                <w:szCs w:val="40"/>
+              </w:rPr>
+              <w:t>–</w:t>
+            </w:r>
+            <w:r>
+              <w:rPr>
+                <w:rFonts w:ascii="BRH Malayalam Extra" w:hAnsi="BRH Malayalam Extra" w:cs="BRH Malayalam Extra"/>
+                <w:color w:val="FF0000"/>
+                <w:sz w:val="32"/>
+                <w:szCs w:val="40"/>
+              </w:rPr>
+              <w:t>k¡ | A</w:t>
+            </w:r>
+            <w:r>
+              <w:rPr>
+                <w:rFonts w:ascii="BRH Malayalam Extra" w:hAnsi="BRH Malayalam Extra" w:cs="BRH Malayalam Extra"/>
+                <w:color w:val="FF0000"/>
+                <w:sz w:val="26"/>
+                <w:szCs w:val="40"/>
+              </w:rPr>
+              <w:t>–</w:t>
+            </w:r>
+            <w:r>
+              <w:rPr>
+                <w:rFonts w:ascii="BRH Malayalam Extra" w:hAnsi="BRH Malayalam Extra" w:cs="BRH Malayalam Extra"/>
+                <w:color w:val="FF0000"/>
+                <w:sz w:val="32"/>
+                <w:szCs w:val="40"/>
+              </w:rPr>
+              <w:t>Çky—±I |</w:t>
+            </w:r>
+          </w:p>
+          <w:p>
+            <w:pPr>
+              <w:widowControl w:val="0"/>
+              <w:autoSpaceDE w:val="0"/>
+              <w:autoSpaceDN w:val="0"/>
+              <w:adjustRightInd w:val="0"/>
+              <w:spacing w:before="0" w:line="240" w:lineRule="auto"/>
+              <w:rPr>
+                <w:rFonts w:ascii="BRH Malayalam Extra" w:hAnsi="BRH Malayalam Extra" w:cs="BRH Malayalam Extra"/>
+                <w:color w:val="FF0000"/>
+                <w:sz w:val="32"/>
+                <w:szCs w:val="40"/>
+              </w:rPr>
+            </w:pPr>
+            <w:r>
+              <w:rPr>
+                <w:rFonts w:ascii="BRH Malayalam Extra" w:hAnsi="BRH Malayalam Extra" w:cs="BRH Malayalam Extra"/>
+                <w:color w:val="FF0000"/>
+                <w:sz w:val="32"/>
+                <w:szCs w:val="40"/>
+              </w:rPr>
+              <w:t>A</w:t>
+            </w:r>
+            <w:r>
+              <w:rPr>
+                <w:rFonts w:ascii="BRH Malayalam Extra" w:hAnsi="BRH Malayalam Extra" w:cs="BRH Malayalam Extra"/>
+                <w:color w:val="FF0000"/>
+                <w:sz w:val="26"/>
+                <w:szCs w:val="40"/>
+              </w:rPr>
+              <w:t>–</w:t>
+            </w:r>
+            <w:r>
+              <w:rPr>
+                <w:rFonts w:ascii="BRH Malayalam Extra" w:hAnsi="BRH Malayalam Extra" w:cs="BRH Malayalam Extra"/>
+                <w:color w:val="FF0000"/>
+                <w:sz w:val="32"/>
+                <w:szCs w:val="40"/>
+                <w:highlight w:val="green"/>
+              </w:rPr>
+              <w:t>ræ¢</w:t>
+            </w:r>
+            <w:r>
+              <w:rPr>
+                <w:rFonts w:ascii="BRH Malayalam Extra" w:hAnsi="BRH Malayalam Extra" w:cs="BRH Malayalam Extra"/>
+                <w:color w:val="FF0000"/>
+                <w:sz w:val="26"/>
+                <w:szCs w:val="40"/>
+              </w:rPr>
+              <w:t>–</w:t>
+            </w:r>
+            <w:r>
+              <w:rPr>
+                <w:rFonts w:ascii="BRH Malayalam Extra" w:hAnsi="BRH Malayalam Extra" w:cs="BRH Malayalam Extra"/>
+                <w:color w:val="FF0000"/>
+                <w:sz w:val="32"/>
+                <w:szCs w:val="40"/>
+              </w:rPr>
+              <w:t>k¢</w:t>
+            </w:r>
+            <w:proofErr w:type="gramStart"/>
+            <w:r>
+              <w:rPr>
+                <w:rFonts w:ascii="BRH Malayalam Extra" w:hAnsi="BRH Malayalam Extra" w:cs="BRH Malayalam Extra"/>
+                <w:color w:val="FF0000"/>
+                <w:sz w:val="32"/>
+                <w:szCs w:val="40"/>
+              </w:rPr>
+              <w:t>˜(</w:t>
+            </w:r>
+            <w:proofErr w:type="gramEnd"/>
+            <w:r>
+              <w:rPr>
+                <w:rFonts w:cs="BRH Malayalam Extra"/>
+                <w:color w:val="FF0000"/>
+                <w:szCs w:val="40"/>
+              </w:rPr>
+              <w:t>1</w:t>
+            </w:r>
+            <w:r>
+              <w:rPr>
+                <w:rFonts w:ascii="BRH Malayalam Extra" w:hAnsi="BRH Malayalam Extra" w:cs="BRH Malayalam Extra"/>
+                <w:color w:val="FF0000"/>
+                <w:sz w:val="26"/>
+                <w:szCs w:val="40"/>
+              </w:rPr>
+              <w:t>–</w:t>
+            </w:r>
+            <w:r>
+              <w:rPr>
+                <w:rFonts w:ascii="BRH Malayalam Extra" w:hAnsi="BRH Malayalam Extra" w:cs="BRH Malayalam Extra"/>
+                <w:color w:val="FF0000"/>
+                <w:sz w:val="32"/>
+                <w:szCs w:val="40"/>
+              </w:rPr>
+              <w:t>)ªp—ræû</w:t>
+            </w:r>
+            <w:r>
+              <w:rPr>
+                <w:rFonts w:ascii="BRH Malayalam Extra" w:hAnsi="BRH Malayalam Extra" w:cs="BRH Malayalam Extra"/>
+                <w:color w:val="FF0000"/>
+                <w:sz w:val="32"/>
+                <w:szCs w:val="40"/>
+                <w:highlight w:val="green"/>
+              </w:rPr>
+              <w:t>ræ¢</w:t>
+            </w:r>
+            <w:r>
+              <w:rPr>
+                <w:rFonts w:ascii="BRH Malayalam Extra" w:hAnsi="BRH Malayalam Extra" w:cs="BRH Malayalam Extra"/>
+                <w:color w:val="FF0000"/>
+                <w:sz w:val="26"/>
+                <w:szCs w:val="40"/>
+              </w:rPr>
+              <w:t>–</w:t>
+            </w:r>
+            <w:r>
+              <w:rPr>
+                <w:rFonts w:ascii="BRH Malayalam Extra" w:hAnsi="BRH Malayalam Extra" w:cs="BRH Malayalam Extra"/>
+                <w:color w:val="FF0000"/>
+                <w:sz w:val="32"/>
+                <w:szCs w:val="40"/>
+              </w:rPr>
+              <w:t xml:space="preserve"> ªp—Çky—± i</w:t>
+            </w:r>
+            <w:r>
+              <w:rPr>
+                <w:rFonts w:ascii="BRH Malayalam Extra" w:hAnsi="BRH Malayalam Extra" w:cs="BRH Malayalam Extra"/>
+                <w:color w:val="FF0000"/>
+                <w:sz w:val="26"/>
+                <w:szCs w:val="40"/>
+              </w:rPr>
+              <w:t>–</w:t>
+            </w:r>
+            <w:r>
+              <w:rPr>
+                <w:rFonts w:ascii="BRH Malayalam Extra" w:hAnsi="BRH Malayalam Extra" w:cs="BRH Malayalam Extra"/>
+                <w:color w:val="FF0000"/>
+                <w:sz w:val="32"/>
+                <w:szCs w:val="40"/>
+              </w:rPr>
+              <w:t xml:space="preserve">Çky—± </w:t>
+            </w:r>
+          </w:p>
+          <w:p>
+            <w:pPr>
+              <w:widowControl w:val="0"/>
+              <w:autoSpaceDE w:val="0"/>
+              <w:autoSpaceDN w:val="0"/>
+              <w:adjustRightInd w:val="0"/>
+              <w:spacing w:before="0" w:line="240" w:lineRule="auto"/>
+              <w:rPr>
+                <w:rFonts w:cs="BRH Malayalam Extra"/>
+                <w:color w:val="FF0000"/>
+                <w:szCs w:val="40"/>
+              </w:rPr>
+            </w:pPr>
+            <w:r>
+              <w:rPr>
+                <w:rFonts w:ascii="BRH Malayalam Extra" w:hAnsi="BRH Malayalam Extra" w:cs="BRH Malayalam Extra"/>
+                <w:color w:val="FF0000"/>
+                <w:sz w:val="32"/>
+                <w:szCs w:val="40"/>
+              </w:rPr>
+              <w:t>i¡</w:t>
+            </w:r>
+            <w:r>
+              <w:rPr>
+                <w:rFonts w:ascii="BRH Malayalam Extra" w:hAnsi="BRH Malayalam Extra" w:cs="BRH Malayalam Extra"/>
+                <w:color w:val="FF0000"/>
+                <w:sz w:val="26"/>
+                <w:szCs w:val="40"/>
+              </w:rPr>
+              <w:t>–</w:t>
+            </w:r>
+            <w:r>
+              <w:rPr>
+                <w:rFonts w:ascii="BRH Malayalam Extra" w:hAnsi="BRH Malayalam Extra" w:cs="BRH Malayalam Extra"/>
+                <w:color w:val="FF0000"/>
+                <w:sz w:val="32"/>
+                <w:szCs w:val="40"/>
+              </w:rPr>
+              <w:t>ªp—ræû</w:t>
+            </w:r>
+            <w:r>
+              <w:rPr>
+                <w:rFonts w:ascii="BRH Malayalam Extra" w:hAnsi="BRH Malayalam Extra" w:cs="BRH Malayalam Extra"/>
+                <w:color w:val="FF0000"/>
+                <w:sz w:val="32"/>
+                <w:szCs w:val="40"/>
+                <w:highlight w:val="green"/>
+              </w:rPr>
+              <w:t>ræ¢</w:t>
+            </w:r>
+            <w:r>
+              <w:rPr>
+                <w:rFonts w:ascii="BRH Malayalam Extra" w:hAnsi="BRH Malayalam Extra" w:cs="BRH Malayalam Extra"/>
+                <w:color w:val="FF0000"/>
+                <w:sz w:val="26"/>
+                <w:szCs w:val="40"/>
+              </w:rPr>
+              <w:t>–</w:t>
+            </w:r>
+            <w:r>
+              <w:rPr>
+                <w:rFonts w:ascii="BRH Malayalam Extra" w:hAnsi="BRH Malayalam Extra" w:cs="BRH Malayalam Extra"/>
+                <w:color w:val="FF0000"/>
+                <w:sz w:val="32"/>
+                <w:szCs w:val="40"/>
+              </w:rPr>
+              <w:t xml:space="preserve"> ªp—Çky—±I |</w:t>
+            </w:r>
+          </w:p>
+        </w:tc>
+      </w:tr>
+      <w:tr>
+        <w:trPr>
           <w:trHeight w:val="1651"/>
         </w:trPr>
         <w:tc>
@@ -3608,7 +5145,6 @@
                 <w:color w:val="FF0000"/>
                 <w:szCs w:val="40"/>
               </w:rPr>
-              <w:lastRenderedPageBreak/>
               <w:t>47</w:t>
             </w:r>
             <w:r>
@@ -5060,7 +6596,17 @@
                 <w:szCs w:val="40"/>
                 <w:highlight w:val="green"/>
               </w:rPr>
-              <w:t>ræ¢</w:t>
+              <w:t>ræ</w:t>
+            </w:r>
+            <w:r>
+              <w:rPr>
+                <w:rFonts w:ascii="BRH Malayalam Extra" w:hAnsi="BRH Malayalam Extra" w:cs="BRH Malayalam Extra"/>
+                <w:color w:val="FF0000"/>
+                <w:sz w:val="32"/>
+                <w:szCs w:val="40"/>
+                <w:highlight w:val="green"/>
+              </w:rPr>
+              <w:t>¢</w:t>
             </w:r>
             <w:r>
               <w:rPr>
@@ -5147,7 +6693,17 @@
                 <w:szCs w:val="40"/>
                 <w:highlight w:val="green"/>
               </w:rPr>
-              <w:t>ræ¢</w:t>
+              <w:t>ræ</w:t>
+            </w:r>
+            <w:r>
+              <w:rPr>
+                <w:rFonts w:ascii="BRH Malayalam Extra" w:hAnsi="BRH Malayalam Extra" w:cs="BRH Malayalam Extra"/>
+                <w:color w:val="FF0000"/>
+                <w:sz w:val="32"/>
+                <w:szCs w:val="40"/>
+                <w:highlight w:val="green"/>
+              </w:rPr>
+              <w:t>¢</w:t>
             </w:r>
             <w:r>
               <w:rPr>
@@ -6351,6 +7907,7 @@
                 <w:sz w:val="32"/>
                 <w:szCs w:val="40"/>
               </w:rPr>
+              <w:lastRenderedPageBreak/>
               <w:t>s</w:t>
             </w:r>
             <w:r>
@@ -6655,6 +8212,7 @@
                 <w:color w:val="FF0000"/>
                 <w:szCs w:val="40"/>
               </w:rPr>
+              <w:lastRenderedPageBreak/>
               <w:t>28</w:t>
             </w:r>
             <w:r>
@@ -7037,6 +8595,7 @@
                 <w:sz w:val="32"/>
                 <w:szCs w:val="40"/>
               </w:rPr>
+              <w:lastRenderedPageBreak/>
               <w:t>s</w:t>
             </w:r>
             <w:r>
@@ -7344,6 +8903,7 @@
                 <w:color w:val="FF0000"/>
                 <w:szCs w:val="40"/>
               </w:rPr>
+              <w:lastRenderedPageBreak/>
               <w:t>23</w:t>
             </w:r>
             <w:r>
@@ -7723,6 +9283,379 @@
                 <w:lang w:val="en-IN"/>
               </w:rPr>
             </w:pPr>
+          </w:p>
+        </w:tc>
+      </w:tr>
+      <w:tr>
+        <w:trPr>
+          <w:trHeight w:val="1124"/>
+        </w:trPr>
+        <w:tc>
+          <w:tcPr>
+            <w:tcW w:w="7450" w:type="dxa"/>
+          </w:tcPr>
+          <w:p>
+            <w:pPr>
+              <w:widowControl w:val="0"/>
+              <w:autoSpaceDE w:val="0"/>
+              <w:autoSpaceDN w:val="0"/>
+              <w:adjustRightInd w:val="0"/>
+              <w:spacing w:before="0" w:line="240" w:lineRule="auto"/>
+              <w:rPr>
+                <w:rFonts w:ascii="BRH Malayalam Extra" w:hAnsi="BRH Malayalam Extra" w:cs="BRH Malayalam Extra"/>
+                <w:color w:val="FF0000"/>
+                <w:sz w:val="32"/>
+                <w:szCs w:val="40"/>
+              </w:rPr>
+            </w:pPr>
+            <w:r>
+              <w:rPr>
+                <w:rFonts w:cs="BRH Malayalam Extra"/>
+                <w:color w:val="FF0000"/>
+                <w:szCs w:val="40"/>
+              </w:rPr>
+              <w:t>64</w:t>
+            </w:r>
+            <w:r>
+              <w:rPr>
+                <w:rFonts w:ascii="BRH Malayalam Extra" w:hAnsi="BRH Malayalam Extra" w:cs="BRH Malayalam Extra"/>
+                <w:color w:val="FF0000"/>
+                <w:sz w:val="32"/>
+                <w:szCs w:val="40"/>
+              </w:rPr>
+              <w:t xml:space="preserve">)  </w:t>
+            </w:r>
+            <w:r>
+              <w:rPr>
+                <w:rFonts w:cs="BRH Malayalam Extra"/>
+                <w:color w:val="FF0000"/>
+                <w:szCs w:val="40"/>
+              </w:rPr>
+              <w:t>1</w:t>
+            </w:r>
+            <w:r>
+              <w:rPr>
+                <w:rFonts w:ascii="BRH Malayalam Extra" w:hAnsi="BRH Malayalam Extra" w:cs="BRH Malayalam Extra"/>
+                <w:color w:val="FF0000"/>
+                <w:sz w:val="32"/>
+                <w:szCs w:val="40"/>
+              </w:rPr>
+              <w:t>.</w:t>
+            </w:r>
+            <w:r>
+              <w:rPr>
+                <w:rFonts w:cs="BRH Malayalam Extra"/>
+                <w:color w:val="FF0000"/>
+                <w:szCs w:val="40"/>
+              </w:rPr>
+              <w:t>4</w:t>
+            </w:r>
+            <w:r>
+              <w:rPr>
+                <w:rFonts w:ascii="BRH Malayalam Extra" w:hAnsi="BRH Malayalam Extra" w:cs="BRH Malayalam Extra"/>
+                <w:color w:val="FF0000"/>
+                <w:sz w:val="32"/>
+                <w:szCs w:val="40"/>
+              </w:rPr>
+              <w:t>.</w:t>
+            </w:r>
+            <w:r>
+              <w:rPr>
+                <w:rFonts w:cs="BRH Malayalam Extra"/>
+                <w:color w:val="FF0000"/>
+                <w:szCs w:val="40"/>
+              </w:rPr>
+              <w:t>22</w:t>
+            </w:r>
+            <w:r>
+              <w:rPr>
+                <w:rFonts w:ascii="BRH Malayalam Extra" w:hAnsi="BRH Malayalam Extra" w:cs="BRH Malayalam Extra"/>
+                <w:color w:val="FF0000"/>
+                <w:sz w:val="32"/>
+                <w:szCs w:val="40"/>
+              </w:rPr>
+              <w:t>.</w:t>
+            </w:r>
+            <w:r>
+              <w:rPr>
+                <w:rFonts w:cs="BRH Malayalam Extra"/>
+                <w:color w:val="FF0000"/>
+                <w:szCs w:val="40"/>
+              </w:rPr>
+              <w:t>1</w:t>
+            </w:r>
+            <w:r>
+              <w:rPr>
+                <w:rFonts w:ascii="BRH Malayalam Extra" w:hAnsi="BRH Malayalam Extra" w:cs="BRH Malayalam Extra"/>
+                <w:color w:val="FF0000"/>
+                <w:sz w:val="32"/>
+                <w:szCs w:val="40"/>
+              </w:rPr>
+              <w:t>(</w:t>
+            </w:r>
+            <w:r>
+              <w:rPr>
+                <w:rFonts w:cs="BRH Malayalam Extra"/>
+                <w:color w:val="FF0000"/>
+                <w:szCs w:val="40"/>
+              </w:rPr>
+              <w:t>58</w:t>
+            </w:r>
+            <w:r>
+              <w:rPr>
+                <w:rFonts w:ascii="BRH Malayalam Extra" w:hAnsi="BRH Malayalam Extra" w:cs="BRH Malayalam Extra"/>
+                <w:color w:val="FF0000"/>
+                <w:sz w:val="32"/>
+                <w:szCs w:val="40"/>
+              </w:rPr>
+              <w:t>)- As—Z§ ||</w:t>
+            </w:r>
+          </w:p>
+          <w:p>
+            <w:pPr>
+              <w:widowControl w:val="0"/>
+              <w:autoSpaceDE w:val="0"/>
+              <w:autoSpaceDN w:val="0"/>
+              <w:adjustRightInd w:val="0"/>
+              <w:spacing w:before="0" w:line="240" w:lineRule="auto"/>
+              <w:rPr>
+                <w:rFonts w:cs="BRH Malayalam Extra"/>
+                <w:color w:val="FF0000"/>
+                <w:szCs w:val="40"/>
+              </w:rPr>
+            </w:pPr>
+            <w:r>
+              <w:rPr>
+                <w:rFonts w:ascii="BRH Malayalam Extra" w:hAnsi="BRH Malayalam Extra" w:cs="BRH Malayalam Extra"/>
+                <w:color w:val="FF0000"/>
+                <w:sz w:val="32"/>
+                <w:szCs w:val="40"/>
+              </w:rPr>
+              <w:t>As</w:t>
+            </w:r>
+            <w:r>
+              <w:rPr>
+                <w:rFonts w:ascii="BRH Malayalam Extra" w:hAnsi="BRH Malayalam Extra" w:cs="BRH Malayalam Extra"/>
+                <w:color w:val="FF0000"/>
+                <w:sz w:val="26"/>
+                <w:szCs w:val="40"/>
+                <w:highlight w:val="yellow"/>
+              </w:rPr>
+              <w:t>–</w:t>
+            </w:r>
+            <w:r>
+              <w:rPr>
+                <w:rFonts w:ascii="BRH Malayalam Extra" w:hAnsi="BRH Malayalam Extra" w:cs="BRH Malayalam Extra"/>
+                <w:color w:val="FF0000"/>
+                <w:sz w:val="32"/>
+                <w:szCs w:val="40"/>
+                <w:highlight w:val="yellow"/>
+              </w:rPr>
+              <w:t>byj</w:t>
+            </w:r>
+            <w:r>
+              <w:rPr>
+                <w:rFonts w:ascii="BRH Malayalam Extra" w:hAnsi="BRH Malayalam Extra" w:cs="BRH Malayalam Extra"/>
+                <w:color w:val="FF0000"/>
+                <w:sz w:val="32"/>
+                <w:szCs w:val="40"/>
+              </w:rPr>
+              <w:t xml:space="preserve">s—Z§ | </w:t>
+            </w:r>
+          </w:p>
+        </w:tc>
+        <w:tc>
+          <w:tcPr>
+            <w:tcW w:w="7512" w:type="dxa"/>
+          </w:tcPr>
+          <w:p>
+            <w:pPr>
+              <w:widowControl w:val="0"/>
+              <w:autoSpaceDE w:val="0"/>
+              <w:autoSpaceDN w:val="0"/>
+              <w:adjustRightInd w:val="0"/>
+              <w:spacing w:before="0" w:line="240" w:lineRule="auto"/>
+              <w:rPr>
+                <w:rFonts w:ascii="BRH Malayalam Extra" w:hAnsi="BRH Malayalam Extra" w:cs="BRH Malayalam Extra"/>
+                <w:color w:val="FF0000"/>
+                <w:sz w:val="32"/>
+                <w:szCs w:val="40"/>
+              </w:rPr>
+            </w:pPr>
+            <w:r>
+              <w:rPr>
+                <w:rFonts w:cs="BRH Malayalam Extra"/>
+                <w:color w:val="FF0000"/>
+                <w:szCs w:val="40"/>
+              </w:rPr>
+              <w:t>64</w:t>
+            </w:r>
+            <w:r>
+              <w:rPr>
+                <w:rFonts w:ascii="BRH Malayalam Extra" w:hAnsi="BRH Malayalam Extra" w:cs="BRH Malayalam Extra"/>
+                <w:color w:val="FF0000"/>
+                <w:sz w:val="32"/>
+                <w:szCs w:val="40"/>
+              </w:rPr>
+              <w:t xml:space="preserve">)  </w:t>
+            </w:r>
+            <w:r>
+              <w:rPr>
+                <w:rFonts w:cs="BRH Malayalam Extra"/>
+                <w:color w:val="FF0000"/>
+                <w:szCs w:val="40"/>
+              </w:rPr>
+              <w:t>1</w:t>
+            </w:r>
+            <w:r>
+              <w:rPr>
+                <w:rFonts w:ascii="BRH Malayalam Extra" w:hAnsi="BRH Malayalam Extra" w:cs="BRH Malayalam Extra"/>
+                <w:color w:val="FF0000"/>
+                <w:sz w:val="32"/>
+                <w:szCs w:val="40"/>
+              </w:rPr>
+              <w:t>.</w:t>
+            </w:r>
+            <w:r>
+              <w:rPr>
+                <w:rFonts w:cs="BRH Malayalam Extra"/>
+                <w:color w:val="FF0000"/>
+                <w:szCs w:val="40"/>
+              </w:rPr>
+              <w:t>4</w:t>
+            </w:r>
+            <w:r>
+              <w:rPr>
+                <w:rFonts w:ascii="BRH Malayalam Extra" w:hAnsi="BRH Malayalam Extra" w:cs="BRH Malayalam Extra"/>
+                <w:color w:val="FF0000"/>
+                <w:sz w:val="32"/>
+                <w:szCs w:val="40"/>
+              </w:rPr>
+              <w:t>.</w:t>
+            </w:r>
+            <w:r>
+              <w:rPr>
+                <w:rFonts w:cs="BRH Malayalam Extra"/>
+                <w:color w:val="FF0000"/>
+                <w:szCs w:val="40"/>
+              </w:rPr>
+              <w:t>22</w:t>
+            </w:r>
+            <w:r>
+              <w:rPr>
+                <w:rFonts w:ascii="BRH Malayalam Extra" w:hAnsi="BRH Malayalam Extra" w:cs="BRH Malayalam Extra"/>
+                <w:color w:val="FF0000"/>
+                <w:sz w:val="32"/>
+                <w:szCs w:val="40"/>
+              </w:rPr>
+              <w:t>.</w:t>
+            </w:r>
+            <w:r>
+              <w:rPr>
+                <w:rFonts w:cs="BRH Malayalam Extra"/>
+                <w:color w:val="FF0000"/>
+                <w:szCs w:val="40"/>
+              </w:rPr>
+              <w:t>1</w:t>
+            </w:r>
+            <w:r>
+              <w:rPr>
+                <w:rFonts w:ascii="BRH Malayalam Extra" w:hAnsi="BRH Malayalam Extra" w:cs="BRH Malayalam Extra"/>
+                <w:color w:val="FF0000"/>
+                <w:sz w:val="32"/>
+                <w:szCs w:val="40"/>
+              </w:rPr>
+              <w:t>(</w:t>
+            </w:r>
+            <w:r>
+              <w:rPr>
+                <w:rFonts w:cs="BRH Malayalam Extra"/>
+                <w:color w:val="FF0000"/>
+                <w:szCs w:val="40"/>
+              </w:rPr>
+              <w:t>58</w:t>
+            </w:r>
+            <w:r>
+              <w:rPr>
+                <w:rFonts w:ascii="BRH Malayalam Extra" w:hAnsi="BRH Malayalam Extra" w:cs="BRH Malayalam Extra"/>
+                <w:color w:val="FF0000"/>
+                <w:sz w:val="32"/>
+                <w:szCs w:val="40"/>
+              </w:rPr>
+              <w:t>)- As—Z§ ||</w:t>
+            </w:r>
+          </w:p>
+          <w:p>
+            <w:pPr>
+              <w:widowControl w:val="0"/>
+              <w:autoSpaceDE w:val="0"/>
+              <w:autoSpaceDN w:val="0"/>
+              <w:adjustRightInd w:val="0"/>
+              <w:spacing w:before="0" w:line="240" w:lineRule="auto"/>
+              <w:rPr>
+                <w:rFonts w:cs="BRH Malayalam Extra"/>
+                <w:color w:val="FF0000"/>
+                <w:szCs w:val="40"/>
+              </w:rPr>
+            </w:pPr>
+            <w:r>
+              <w:rPr>
+                <w:rFonts w:ascii="BRH Malayalam Extra" w:hAnsi="BRH Malayalam Extra" w:cs="BRH Malayalam Extra"/>
+                <w:color w:val="FF0000"/>
+                <w:sz w:val="32"/>
+                <w:szCs w:val="40"/>
+              </w:rPr>
+              <w:t>As</w:t>
+            </w:r>
+            <w:r>
+              <w:rPr>
+                <w:rFonts w:ascii="BRH Malayalam Extra" w:hAnsi="BRH Malayalam Extra" w:cs="BRH Malayalam Extra"/>
+                <w:color w:val="FF0000"/>
+                <w:sz w:val="26"/>
+                <w:szCs w:val="40"/>
+              </w:rPr>
+              <w:t>–</w:t>
+            </w:r>
+            <w:r>
+              <w:rPr>
+                <w:rFonts w:ascii="BRH Malayalam Extra" w:hAnsi="BRH Malayalam Extra" w:cs="BRH Malayalam Extra"/>
+                <w:color w:val="FF0000"/>
+                <w:sz w:val="32"/>
+                <w:szCs w:val="40"/>
+                <w:highlight w:val="green"/>
+              </w:rPr>
+              <w:t>by</w:t>
+            </w:r>
+            <w:bookmarkStart w:id="0" w:name="_Hlk126990047"/>
+            <w:r>
+              <w:rPr>
+                <w:rFonts w:ascii="BRH Malayalam Extra" w:hAnsi="BRH Malayalam Extra" w:cs="BRH Malayalam Extra"/>
+                <w:color w:val="FF0000"/>
+                <w:sz w:val="32"/>
+                <w:szCs w:val="40"/>
+                <w:highlight w:val="green"/>
+              </w:rPr>
+              <w:t>Z</w:t>
+            </w:r>
+            <w:r>
+              <w:rPr>
+                <w:rFonts w:ascii="BRH Malayalam Extra" w:hAnsi="BRH Malayalam Extra" w:cs="BRH Malayalam Extra"/>
+                <w:color w:val="FF0000"/>
+                <w:sz w:val="32"/>
+                <w:szCs w:val="40"/>
+              </w:rPr>
+              <w:t>õ</w:t>
+            </w:r>
+            <w:bookmarkEnd w:id="0"/>
+            <w:r>
+              <w:rPr>
+                <w:rFonts w:ascii="BRH Malayalam Extra" w:hAnsi="BRH Malayalam Extra" w:cs="BRH Malayalam Extra"/>
+                <w:color w:val="FF0000"/>
+                <w:sz w:val="32"/>
+                <w:szCs w:val="40"/>
+              </w:rPr>
+              <w:t xml:space="preserve">s—Z§ | </w:t>
+            </w:r>
           </w:p>
         </w:tc>
       </w:tr>
@@ -7743,7 +9676,6 @@
                 <w:color w:val="000000"/>
                 <w:sz w:val="32"/>
                 <w:szCs w:val="40"/>
-                <w:lang w:val="it-IT"/>
               </w:rPr>
             </w:pPr>
             <w:r>
@@ -7751,9 +9683,7 @@
                 <w:rFonts w:cs="BRH Malayalam Extra"/>
                 <w:color w:val="000000"/>
                 <w:szCs w:val="40"/>
-                <w:lang w:val="it-IT"/>
-              </w:rPr>
-              <w:lastRenderedPageBreak/>
+              </w:rPr>
               <w:t>54</w:t>
             </w:r>
             <w:r>
@@ -7762,7 +9692,6 @@
                 <w:color w:val="000000"/>
                 <w:sz w:val="32"/>
                 <w:szCs w:val="40"/>
-                <w:lang w:val="it-IT"/>
               </w:rPr>
               <w:t xml:space="preserve">)  </w:t>
             </w:r>
@@ -7771,7 +9700,6 @@
                 <w:rFonts w:cs="BRH Malayalam Extra"/>
                 <w:color w:val="000000"/>
                 <w:szCs w:val="40"/>
-                <w:lang w:val="it-IT"/>
               </w:rPr>
               <w:t>1</w:t>
             </w:r>
@@ -7781,7 +9709,6 @@
                 <w:color w:val="000000"/>
                 <w:sz w:val="32"/>
                 <w:szCs w:val="40"/>
-                <w:lang w:val="it-IT"/>
               </w:rPr>
               <w:t>.</w:t>
             </w:r>
@@ -7790,7 +9717,6 @@
                 <w:rFonts w:cs="BRH Malayalam Extra"/>
                 <w:color w:val="000000"/>
                 <w:szCs w:val="40"/>
-                <w:lang w:val="it-IT"/>
               </w:rPr>
               <w:t>4</w:t>
             </w:r>
@@ -7800,7 +9726,6 @@
                 <w:color w:val="000000"/>
                 <w:sz w:val="32"/>
                 <w:szCs w:val="40"/>
-                <w:lang w:val="it-IT"/>
               </w:rPr>
               <w:t>.</w:t>
             </w:r>
@@ -7809,7 +9734,6 @@
                 <w:rFonts w:cs="BRH Malayalam Extra"/>
                 <w:color w:val="000000"/>
                 <w:szCs w:val="40"/>
-                <w:lang w:val="it-IT"/>
               </w:rPr>
               <w:t>22</w:t>
             </w:r>
@@ -7819,7 +9743,6 @@
                 <w:color w:val="000000"/>
                 <w:sz w:val="32"/>
                 <w:szCs w:val="40"/>
-                <w:lang w:val="it-IT"/>
               </w:rPr>
               <w:t>.</w:t>
             </w:r>
@@ -7828,7 +9751,6 @@
                 <w:rFonts w:cs="BRH Malayalam Extra"/>
                 <w:color w:val="000000"/>
                 <w:szCs w:val="40"/>
-                <w:lang w:val="it-IT"/>
               </w:rPr>
               <w:t>1</w:t>
             </w:r>
@@ -7838,7 +9760,6 @@
                 <w:color w:val="000000"/>
                 <w:sz w:val="32"/>
                 <w:szCs w:val="40"/>
-                <w:lang w:val="it-IT"/>
               </w:rPr>
               <w:t>(</w:t>
             </w:r>
@@ -7847,7 +9768,6 @@
                 <w:rFonts w:cs="BRH Malayalam Extra"/>
                 <w:color w:val="000000"/>
                 <w:szCs w:val="40"/>
-                <w:lang w:val="it-IT"/>
               </w:rPr>
               <w:t>50</w:t>
             </w:r>
@@ -7857,7 +9777,6 @@
                 <w:color w:val="000000"/>
                 <w:sz w:val="32"/>
                 <w:szCs w:val="40"/>
-                <w:lang w:val="it-IT"/>
               </w:rPr>
               <w:t>)- p</w:t>
             </w:r>
@@ -7867,17 +9786,15 @@
                 <w:color w:val="000000"/>
                 <w:sz w:val="26"/>
                 <w:szCs w:val="40"/>
-                <w:lang w:val="it-IT"/>
-              </w:rPr>
-              <w:t>–</w:t>
-            </w:r>
-            <w:r>
-              <w:rPr>
-                <w:rFonts w:ascii="BRH Malayalam Extra" w:hAnsi="BRH Malayalam Extra" w:cs="BRH Malayalam Extra"/>
-                <w:color w:val="000000"/>
-                <w:sz w:val="32"/>
-                <w:szCs w:val="40"/>
-                <w:lang w:val="it-IT"/>
+              </w:rPr>
+              <w:t>–</w:t>
+            </w:r>
+            <w:r>
+              <w:rPr>
+                <w:rFonts w:ascii="BRH Malayalam Extra" w:hAnsi="BRH Malayalam Extra" w:cs="BRH Malayalam Extra"/>
+                <w:color w:val="000000"/>
+                <w:sz w:val="32"/>
+                <w:szCs w:val="40"/>
               </w:rPr>
               <w:t>J | A</w:t>
             </w:r>
@@ -7887,17 +9804,15 @@
                 <w:color w:val="000000"/>
                 <w:sz w:val="26"/>
                 <w:szCs w:val="40"/>
-                <w:lang w:val="it-IT"/>
-              </w:rPr>
-              <w:t>–</w:t>
-            </w:r>
-            <w:r>
-              <w:rPr>
-                <w:rFonts w:ascii="BRH Malayalam Extra" w:hAnsi="BRH Malayalam Extra" w:cs="BRH Malayalam Extra"/>
-                <w:color w:val="000000"/>
-                <w:sz w:val="32"/>
-                <w:szCs w:val="40"/>
-                <w:lang w:val="it-IT"/>
+              </w:rPr>
+              <w:t>–</w:t>
+            </w:r>
+            <w:r>
+              <w:rPr>
+                <w:rFonts w:ascii="BRH Malayalam Extra" w:hAnsi="BRH Malayalam Extra" w:cs="BRH Malayalam Extra"/>
+                <w:color w:val="000000"/>
+                <w:sz w:val="32"/>
+                <w:szCs w:val="40"/>
               </w:rPr>
               <w:t>ªpxPz˜ | s¡</w:t>
             </w:r>
@@ -7907,7 +9822,6 @@
                 <w:color w:val="000000"/>
                 <w:sz w:val="26"/>
                 <w:szCs w:val="40"/>
-                <w:lang w:val="it-IT"/>
               </w:rPr>
               <w:t>–</w:t>
             </w:r>
@@ -7918,7 +9832,6 @@
                 <w:sz w:val="32"/>
                 <w:szCs w:val="40"/>
                 <w:highlight w:val="yellow"/>
-                <w:lang w:val="it-IT"/>
               </w:rPr>
               <w:t>i</w:t>
             </w:r>
@@ -7928,7 +9841,6 @@
                 <w:color w:val="000000"/>
                 <w:sz w:val="32"/>
                 <w:szCs w:val="40"/>
-                <w:lang w:val="it-IT"/>
               </w:rPr>
               <w:t xml:space="preserve">ZyJ | </w:t>
             </w:r>
@@ -8987,6 +10899,7 @@
                 <w:sz w:val="32"/>
                 <w:szCs w:val="40"/>
               </w:rPr>
+              <w:lastRenderedPageBreak/>
               <w:t>s¡</w:t>
             </w:r>
             <w:r>
@@ -9570,6 +11483,7 @@
                 <w:szCs w:val="40"/>
                 <w:lang w:val="it-IT"/>
               </w:rPr>
+              <w:lastRenderedPageBreak/>
               <w:t>54</w:t>
             </w:r>
             <w:r>
@@ -10851,6 +12765,7 @@
                 <w:szCs w:val="40"/>
                 <w:lang w:val="it-IT"/>
               </w:rPr>
+              <w:lastRenderedPageBreak/>
               <w:t>s</w:t>
             </w:r>
             <w:r>
@@ -12033,7 +13948,7 @@
               <w:spacing w:before="0" w:line="240" w:lineRule="auto"/>
               <w:rPr>
                 <w:rFonts w:ascii="BRH Malayalam Extra" w:hAnsi="BRH Malayalam Extra" w:cs="BRH Malayalam Extra"/>
-                <w:color w:val="000000"/>
+                <w:color w:val="FF0000"/>
                 <w:sz w:val="32"/>
                 <w:szCs w:val="40"/>
               </w:rPr>
@@ -12041,16 +13956,15 @@
             <w:r>
               <w:rPr>
                 <w:rFonts w:cs="BRH Malayalam Extra"/>
-                <w:color w:val="000000"/>
-                <w:szCs w:val="40"/>
-              </w:rPr>
-              <w:lastRenderedPageBreak/>
-              <w:t>16</w:t>
-            </w:r>
-            <w:r>
-              <w:rPr>
-                <w:rFonts w:ascii="BRH Malayalam Extra" w:hAnsi="BRH Malayalam Extra" w:cs="BRH Malayalam Extra"/>
-                <w:color w:val="000000"/>
+                <w:color w:val="FF0000"/>
+                <w:szCs w:val="40"/>
+              </w:rPr>
+              <w:t>3</w:t>
+            </w:r>
+            <w:r>
+              <w:rPr>
+                <w:rFonts w:ascii="BRH Malayalam Extra" w:hAnsi="BRH Malayalam Extra" w:cs="BRH Malayalam Extra"/>
+                <w:color w:val="FF0000"/>
                 <w:sz w:val="32"/>
                 <w:szCs w:val="40"/>
               </w:rPr>
@@ -12059,7 +13973,7 @@
             <w:r>
               <w:rPr>
                 <w:rFonts w:cs="BRH Malayalam Extra"/>
-                <w:color w:val="000000"/>
+                <w:color w:val="FF0000"/>
                 <w:szCs w:val="40"/>
               </w:rPr>
               <w:t>1</w:t>
@@ -12067,7 +13981,7 @@
             <w:r>
               <w:rPr>
                 <w:rFonts w:ascii="BRH Malayalam Extra" w:hAnsi="BRH Malayalam Extra" w:cs="BRH Malayalam Extra"/>
-                <w:color w:val="000000"/>
+                <w:color w:val="FF0000"/>
                 <w:sz w:val="32"/>
                 <w:szCs w:val="40"/>
               </w:rPr>
@@ -12076,7 +13990,7 @@
             <w:r>
               <w:rPr>
                 <w:rFonts w:cs="BRH Malayalam Extra"/>
-                <w:color w:val="000000"/>
+                <w:color w:val="FF0000"/>
                 <w:szCs w:val="40"/>
               </w:rPr>
               <w:t>4</w:t>
@@ -12084,7 +13998,7 @@
             <w:r>
               <w:rPr>
                 <w:rFonts w:ascii="BRH Malayalam Extra" w:hAnsi="BRH Malayalam Extra" w:cs="BRH Malayalam Extra"/>
-                <w:color w:val="000000"/>
+                <w:color w:val="FF0000"/>
                 <w:sz w:val="32"/>
                 <w:szCs w:val="40"/>
               </w:rPr>
@@ -12093,15 +14007,15 @@
             <w:r>
               <w:rPr>
                 <w:rFonts w:cs="BRH Malayalam Extra"/>
-                <w:color w:val="000000"/>
-                <w:szCs w:val="40"/>
-              </w:rPr>
-              <w:t>25</w:t>
-            </w:r>
-            <w:r>
-              <w:rPr>
-                <w:rFonts w:ascii="BRH Malayalam Extra" w:hAnsi="BRH Malayalam Extra" w:cs="BRH Malayalam Extra"/>
-                <w:color w:val="000000"/>
+                <w:color w:val="FF0000"/>
+                <w:szCs w:val="40"/>
+              </w:rPr>
+              <w:t>24</w:t>
+            </w:r>
+            <w:r>
+              <w:rPr>
+                <w:rFonts w:ascii="BRH Malayalam Extra" w:hAnsi="BRH Malayalam Extra" w:cs="BRH Malayalam Extra"/>
+                <w:color w:val="FF0000"/>
                 <w:sz w:val="32"/>
                 <w:szCs w:val="40"/>
               </w:rPr>
@@ -12110,7 +14024,7 @@
             <w:r>
               <w:rPr>
                 <w:rFonts w:cs="BRH Malayalam Extra"/>
-                <w:color w:val="000000"/>
+                <w:color w:val="FF0000"/>
                 <w:szCs w:val="40"/>
               </w:rPr>
               <w:t>1</w:t>
@@ -12118,7 +14032,7 @@
             <w:r>
               <w:rPr>
                 <w:rFonts w:ascii="BRH Malayalam Extra" w:hAnsi="BRH Malayalam Extra" w:cs="BRH Malayalam Extra"/>
-                <w:color w:val="000000"/>
+                <w:color w:val="FF0000"/>
                 <w:sz w:val="32"/>
                 <w:szCs w:val="40"/>
               </w:rPr>
@@ -12127,55 +14041,55 @@
             <w:r>
               <w:rPr>
                 <w:rFonts w:cs="BRH Malayalam Extra"/>
-                <w:color w:val="000000"/>
-                <w:szCs w:val="40"/>
-              </w:rPr>
-              <w:t>14</w:t>
-            </w:r>
-            <w:r>
-              <w:rPr>
-                <w:rFonts w:ascii="BRH Malayalam Extra" w:hAnsi="BRH Malayalam Extra" w:cs="BRH Malayalam Extra"/>
-                <w:color w:val="000000"/>
-                <w:sz w:val="32"/>
-                <w:szCs w:val="40"/>
-              </w:rPr>
-              <w:t>)- s</w:t>
-            </w:r>
-            <w:r>
-              <w:rPr>
-                <w:rFonts w:ascii="BRH Malayalam Extra" w:hAnsi="BRH Malayalam Extra" w:cs="BRH Malayalam Extra"/>
-                <w:color w:val="000000"/>
-                <w:sz w:val="26"/>
-                <w:szCs w:val="40"/>
-              </w:rPr>
-              <w:t>–</w:t>
-            </w:r>
-            <w:r>
-              <w:rPr>
-                <w:rFonts w:ascii="BRH Malayalam Extra" w:hAnsi="BRH Malayalam Extra" w:cs="BRH Malayalam Extra"/>
-                <w:color w:val="000000"/>
-                <w:sz w:val="32"/>
-                <w:szCs w:val="40"/>
-              </w:rPr>
-              <w:t>py</w:t>
-            </w:r>
-            <w:r>
-              <w:rPr>
-                <w:rFonts w:ascii="BRH Malayalam Extra" w:hAnsi="BRH Malayalam Extra" w:cs="BRH Malayalam Extra"/>
-                <w:color w:val="000000"/>
-                <w:sz w:val="26"/>
-                <w:szCs w:val="40"/>
-              </w:rPr>
-              <w:t>–</w:t>
-            </w:r>
-            <w:r>
-              <w:rPr>
-                <w:rFonts w:ascii="BRH Malayalam Extra" w:hAnsi="BRH Malayalam Extra" w:cs="BRH Malayalam Extra"/>
-                <w:color w:val="000000"/>
-                <w:sz w:val="32"/>
-                <w:szCs w:val="40"/>
-              </w:rPr>
-              <w:t>¥öZ ||</w:t>
+                <w:color w:val="FF0000"/>
+                <w:szCs w:val="40"/>
+              </w:rPr>
+              <w:t>3</w:t>
+            </w:r>
+            <w:r>
+              <w:rPr>
+                <w:rFonts w:ascii="BRH Malayalam Extra" w:hAnsi="BRH Malayalam Extra" w:cs="BRH Malayalam Extra"/>
+                <w:color w:val="FF0000"/>
+                <w:sz w:val="32"/>
+                <w:szCs w:val="40"/>
+              </w:rPr>
+              <w:t>)- ex</w:t>
+            </w:r>
+            <w:r>
+              <w:rPr>
+                <w:rFonts w:ascii="BRH Malayalam Extra" w:hAnsi="BRH Malayalam Extra" w:cs="BRH Malayalam Extra"/>
+                <w:color w:val="FF0000"/>
+                <w:sz w:val="26"/>
+                <w:szCs w:val="40"/>
+              </w:rPr>
+              <w:t>–</w:t>
+            </w:r>
+            <w:r>
+              <w:rPr>
+                <w:rFonts w:ascii="BRH Malayalam Extra" w:hAnsi="BRH Malayalam Extra" w:cs="BRH Malayalam Extra"/>
+                <w:color w:val="FF0000"/>
+                <w:sz w:val="32"/>
+                <w:szCs w:val="40"/>
+              </w:rPr>
+              <w:t>j¡hy—J | ZûI | qy</w:t>
+            </w:r>
+            <w:r>
+              <w:rPr>
+                <w:rFonts w:ascii="BRH Malayalam Extra" w:hAnsi="BRH Malayalam Extra" w:cs="BRH Malayalam Extra"/>
+                <w:color w:val="FF0000"/>
+                <w:sz w:val="26"/>
+                <w:szCs w:val="40"/>
+              </w:rPr>
+              <w:t>–</w:t>
+            </w:r>
+            <w:r>
+              <w:rPr>
+                <w:rFonts w:ascii="BRH Malayalam Extra" w:hAnsi="BRH Malayalam Extra" w:cs="BRH Malayalam Extra"/>
+                <w:color w:val="FF0000"/>
+                <w:sz w:val="32"/>
+                <w:szCs w:val="40"/>
+              </w:rPr>
+              <w:t>¥phy—J |</w:t>
             </w:r>
           </w:p>
           <w:p>
@@ -12186,101 +14100,312 @@
               <w:adjustRightInd w:val="0"/>
               <w:spacing w:before="0" w:line="240" w:lineRule="auto"/>
               <w:rPr>
-                <w:rFonts w:cs="BRH Malayalam Extra"/>
-                <w:color w:val="000000"/>
+                <w:rFonts w:ascii="BRH Malayalam Extra" w:hAnsi="BRH Malayalam Extra" w:cs="BRH Malayalam Extra"/>
+                <w:color w:val="FF0000"/>
+                <w:sz w:val="32"/>
                 <w:szCs w:val="40"/>
               </w:rPr>
             </w:pPr>
             <w:r>
               <w:rPr>
                 <w:rFonts w:ascii="BRH Malayalam Extra" w:hAnsi="BRH Malayalam Extra" w:cs="BRH Malayalam Extra"/>
-                <w:color w:val="000000"/>
-                <w:sz w:val="32"/>
-                <w:szCs w:val="40"/>
-              </w:rPr>
-              <w:t>s</w:t>
-            </w:r>
-            <w:r>
-              <w:rPr>
-                <w:rFonts w:ascii="BRH Malayalam Extra" w:hAnsi="BRH Malayalam Extra" w:cs="BRH Malayalam Extra"/>
-                <w:color w:val="000000"/>
-                <w:sz w:val="26"/>
-                <w:szCs w:val="40"/>
-              </w:rPr>
-              <w:t>–</w:t>
-            </w:r>
-            <w:r>
-              <w:rPr>
-                <w:rFonts w:ascii="BRH Malayalam Extra" w:hAnsi="BRH Malayalam Extra" w:cs="BRH Malayalam Extra"/>
-                <w:color w:val="000000"/>
-                <w:sz w:val="32"/>
-                <w:szCs w:val="40"/>
-              </w:rPr>
-              <w:t>py</w:t>
-            </w:r>
-            <w:r>
-              <w:rPr>
-                <w:rFonts w:ascii="BRH Malayalam Extra" w:hAnsi="BRH Malayalam Extra" w:cs="BRH Malayalam Extra"/>
-                <w:color w:val="000000"/>
-                <w:sz w:val="26"/>
-                <w:szCs w:val="40"/>
-              </w:rPr>
-              <w:t>–</w:t>
-            </w:r>
-            <w:r>
-              <w:rPr>
-                <w:rFonts w:ascii="BRH Malayalam Extra" w:hAnsi="BRH Malayalam Extra" w:cs="BRH Malayalam Extra"/>
-                <w:color w:val="000000"/>
-                <w:sz w:val="32"/>
-                <w:szCs w:val="40"/>
-              </w:rPr>
-              <w:t xml:space="preserve">öZ CZy— </w:t>
-            </w:r>
-            <w:r>
-              <w:rPr>
-                <w:rFonts w:ascii="BRH Malayalam Extra" w:hAnsi="BRH Malayalam Extra" w:cs="BRH Malayalam Extra"/>
-                <w:color w:val="000000"/>
+                <w:color w:val="FF0000"/>
+                <w:sz w:val="32"/>
+                <w:szCs w:val="40"/>
+              </w:rPr>
+              <w:t>ex</w:t>
+            </w:r>
+            <w:r>
+              <w:rPr>
+                <w:rFonts w:ascii="BRH Malayalam Extra" w:hAnsi="BRH Malayalam Extra" w:cs="BRH Malayalam Extra"/>
+                <w:color w:val="FF0000"/>
+                <w:sz w:val="26"/>
+                <w:szCs w:val="40"/>
+              </w:rPr>
+              <w:t>–</w:t>
+            </w:r>
+            <w:r>
+              <w:rPr>
+                <w:rFonts w:ascii="BRH Malayalam Extra" w:hAnsi="BRH Malayalam Extra" w:cs="BRH Malayalam Extra"/>
+                <w:color w:val="FF0000"/>
+                <w:sz w:val="32"/>
+                <w:szCs w:val="40"/>
+              </w:rPr>
+              <w:t>j¡hy</w:t>
+            </w:r>
+            <w:r>
+              <w:rPr>
+                <w:rFonts w:ascii="BRH Malayalam Extra" w:hAnsi="BRH Malayalam Extra" w:cs="BRH Malayalam Extra"/>
+                <w:color w:val="FF0000"/>
+                <w:sz w:val="26"/>
+                <w:szCs w:val="40"/>
+              </w:rPr>
+              <w:t>–</w:t>
+            </w:r>
+            <w:r>
+              <w:rPr>
+                <w:rFonts w:ascii="BRH Malayalam Extra" w:hAnsi="BRH Malayalam Extra" w:cs="BRH Malayalam Extra"/>
+                <w:color w:val="FF0000"/>
+                <w:sz w:val="32"/>
+                <w:szCs w:val="40"/>
+              </w:rPr>
+              <w:t xml:space="preserve"> ræûI </w:t>
+            </w:r>
+            <w:r>
+              <w:rPr>
+                <w:rFonts w:ascii="BRH Malayalam Extra" w:hAnsi="BRH Malayalam Extra" w:cs="BRH Malayalam Extra"/>
+                <w:color w:val="FF0000"/>
                 <w:sz w:val="32"/>
                 <w:szCs w:val="40"/>
                 <w:highlight w:val="yellow"/>
               </w:rPr>
-              <w:t>s</w:t>
-            </w:r>
-            <w:r>
-              <w:rPr>
-                <w:rFonts w:ascii="BRH Malayalam Extra" w:hAnsi="BRH Malayalam Extra" w:cs="BRH Malayalam Extra"/>
-                <w:color w:val="000000"/>
-                <w:sz w:val="26"/>
-                <w:szCs w:val="40"/>
-              </w:rPr>
-              <w:t>–</w:t>
-            </w:r>
-            <w:r>
-              <w:rPr>
-                <w:rFonts w:ascii="BRH Malayalam Extra" w:hAnsi="BRH Malayalam Extra" w:cs="BRH Malayalam Extra"/>
-                <w:color w:val="000000"/>
-                <w:sz w:val="32"/>
-                <w:szCs w:val="40"/>
-              </w:rPr>
-              <w:t>py</w:t>
-            </w:r>
-            <w:r>
-              <w:rPr>
-                <w:rFonts w:ascii="BRH Malayalam Extra" w:hAnsi="BRH Malayalam Extra" w:cs="BRH Malayalam Extra"/>
-                <w:color w:val="000000"/>
-                <w:sz w:val="26"/>
-                <w:szCs w:val="40"/>
-              </w:rPr>
-              <w:t>–</w:t>
-            </w:r>
-            <w:r>
-              <w:rPr>
-                <w:rFonts w:ascii="BRH Malayalam Extra" w:hAnsi="BRH Malayalam Extra" w:cs="BRH Malayalam Extra"/>
-                <w:color w:val="000000"/>
-                <w:sz w:val="32"/>
-                <w:szCs w:val="40"/>
-              </w:rPr>
-              <w:t xml:space="preserve">¥öZ | </w:t>
+              <w:t>Zû(³</w:t>
+            </w:r>
+            <w:r>
+              <w:rPr>
+                <w:rFonts w:ascii="BRH Malayalam Extra" w:hAnsi="BRH Malayalam Extra" w:cs="BRH Malayalam Extra"/>
+                <w:color w:val="FF0000"/>
+                <w:sz w:val="32"/>
+                <w:szCs w:val="40"/>
+              </w:rPr>
+              <w:t xml:space="preserve">§) </w:t>
+            </w:r>
+            <w:r>
+              <w:rPr>
+                <w:rFonts w:ascii="BRH Malayalam Extra" w:hAnsi="BRH Malayalam Extra" w:cs="BRH Malayalam Extra"/>
+                <w:color w:val="FF0000"/>
+                <w:sz w:val="32"/>
+                <w:szCs w:val="40"/>
+                <w:highlight w:val="yellow"/>
+              </w:rPr>
+              <w:t>rx</w:t>
+            </w:r>
+            <w:r>
+              <w:rPr>
+                <w:rFonts w:ascii="BRH Malayalam Extra" w:hAnsi="BRH Malayalam Extra" w:cs="BRH Malayalam Extra"/>
+                <w:color w:val="FF0000"/>
+                <w:sz w:val="26"/>
+                <w:szCs w:val="40"/>
+              </w:rPr>
+              <w:t>–</w:t>
+            </w:r>
+            <w:r>
+              <w:rPr>
+                <w:rFonts w:ascii="BRH Malayalam Extra" w:hAnsi="BRH Malayalam Extra" w:cs="BRH Malayalam Extra"/>
+                <w:color w:val="FF0000"/>
+                <w:sz w:val="32"/>
+                <w:szCs w:val="40"/>
+              </w:rPr>
+              <w:t>j¡hy—J ex</w:t>
+            </w:r>
+            <w:r>
+              <w:rPr>
+                <w:rFonts w:ascii="BRH Malayalam Extra" w:hAnsi="BRH Malayalam Extra" w:cs="BRH Malayalam Extra"/>
+                <w:color w:val="FF0000"/>
+                <w:sz w:val="26"/>
+                <w:szCs w:val="40"/>
+              </w:rPr>
+              <w:t>–</w:t>
+            </w:r>
+            <w:r>
+              <w:rPr>
+                <w:rFonts w:ascii="BRH Malayalam Extra" w:hAnsi="BRH Malayalam Extra" w:cs="BRH Malayalam Extra"/>
+                <w:color w:val="FF0000"/>
+                <w:sz w:val="32"/>
+                <w:szCs w:val="40"/>
+              </w:rPr>
+              <w:t>j¡hy</w:t>
+            </w:r>
+            <w:r>
+              <w:rPr>
+                <w:rFonts w:ascii="BRH Malayalam Extra" w:hAnsi="BRH Malayalam Extra" w:cs="BRH Malayalam Extra"/>
+                <w:color w:val="FF0000"/>
+                <w:sz w:val="26"/>
+                <w:szCs w:val="40"/>
+              </w:rPr>
+              <w:t>–</w:t>
+            </w:r>
+            <w:r>
+              <w:rPr>
+                <w:rFonts w:ascii="BRH Malayalam Extra" w:hAnsi="BRH Malayalam Extra" w:cs="BRH Malayalam Extra"/>
+                <w:color w:val="FF0000"/>
+                <w:sz w:val="32"/>
+                <w:szCs w:val="40"/>
+              </w:rPr>
+              <w:t xml:space="preserve"> ræû(³§) </w:t>
+            </w:r>
+          </w:p>
+          <w:p>
+            <w:pPr>
+              <w:widowControl w:val="0"/>
+              <w:autoSpaceDE w:val="0"/>
+              <w:autoSpaceDN w:val="0"/>
+              <w:adjustRightInd w:val="0"/>
+              <w:spacing w:before="0" w:line="240" w:lineRule="auto"/>
+              <w:rPr>
+                <w:rFonts w:ascii="BRH Malayalam Extra" w:hAnsi="BRH Malayalam Extra" w:cs="BRH Malayalam Extra"/>
+                <w:color w:val="FF0000"/>
+                <w:sz w:val="32"/>
+                <w:szCs w:val="40"/>
+              </w:rPr>
+            </w:pPr>
+            <w:r>
+              <w:rPr>
+                <w:rFonts w:ascii="BRH Malayalam Extra" w:hAnsi="BRH Malayalam Extra" w:cs="BRH Malayalam Extra"/>
+                <w:color w:val="FF0000"/>
+                <w:sz w:val="32"/>
+                <w:szCs w:val="40"/>
+              </w:rPr>
+              <w:t>qy</w:t>
+            </w:r>
+            <w:r>
+              <w:rPr>
+                <w:rFonts w:ascii="BRH Malayalam Extra" w:hAnsi="BRH Malayalam Extra" w:cs="BRH Malayalam Extra"/>
+                <w:color w:val="FF0000"/>
+                <w:sz w:val="26"/>
+                <w:szCs w:val="40"/>
+              </w:rPr>
+              <w:t>–</w:t>
+            </w:r>
+            <w:r>
+              <w:rPr>
+                <w:rFonts w:ascii="BRH Malayalam Extra" w:hAnsi="BRH Malayalam Extra" w:cs="BRH Malayalam Extra"/>
+                <w:color w:val="FF0000"/>
+                <w:sz w:val="32"/>
+                <w:szCs w:val="40"/>
+              </w:rPr>
+              <w:t>¥phy—J qy</w:t>
+            </w:r>
+            <w:r>
+              <w:rPr>
+                <w:rFonts w:ascii="BRH Malayalam Extra" w:hAnsi="BRH Malayalam Extra" w:cs="BRH Malayalam Extra"/>
+                <w:color w:val="FF0000"/>
+                <w:sz w:val="26"/>
+                <w:szCs w:val="40"/>
+              </w:rPr>
+              <w:t>–</w:t>
+            </w:r>
+            <w:r>
+              <w:rPr>
+                <w:rFonts w:ascii="BRH Malayalam Extra" w:hAnsi="BRH Malayalam Extra" w:cs="BRH Malayalam Extra"/>
+                <w:color w:val="FF0000"/>
+                <w:sz w:val="32"/>
+                <w:szCs w:val="40"/>
+              </w:rPr>
+              <w:t>¥phy</w:t>
+            </w:r>
+            <w:r>
+              <w:rPr>
+                <w:rFonts w:ascii="BRH Malayalam Extra" w:hAnsi="BRH Malayalam Extra" w:cs="BRH Malayalam Extra"/>
+                <w:color w:val="FF0000"/>
+                <w:sz w:val="26"/>
+                <w:szCs w:val="40"/>
+              </w:rPr>
+              <w:t>–</w:t>
+            </w:r>
+            <w:r>
+              <w:rPr>
+                <w:rFonts w:ascii="BRH Malayalam Extra" w:hAnsi="BRH Malayalam Extra" w:cs="BRH Malayalam Extra"/>
+                <w:color w:val="FF0000"/>
+                <w:sz w:val="32"/>
+                <w:szCs w:val="40"/>
+              </w:rPr>
+              <w:t xml:space="preserve"> sëûI ex</w:t>
+            </w:r>
+            <w:r>
+              <w:rPr>
+                <w:rFonts w:ascii="BRH Malayalam Extra" w:hAnsi="BRH Malayalam Extra" w:cs="BRH Malayalam Extra"/>
+                <w:color w:val="FF0000"/>
+                <w:sz w:val="26"/>
+                <w:szCs w:val="40"/>
+              </w:rPr>
+              <w:t>–</w:t>
+            </w:r>
+            <w:r>
+              <w:rPr>
+                <w:rFonts w:ascii="BRH Malayalam Extra" w:hAnsi="BRH Malayalam Extra" w:cs="BRH Malayalam Extra"/>
+                <w:color w:val="FF0000"/>
+                <w:sz w:val="32"/>
+                <w:szCs w:val="40"/>
+              </w:rPr>
+              <w:t>j¡hy—J ex</w:t>
+            </w:r>
+            <w:r>
+              <w:rPr>
+                <w:rFonts w:ascii="BRH Malayalam Extra" w:hAnsi="BRH Malayalam Extra" w:cs="BRH Malayalam Extra"/>
+                <w:color w:val="FF0000"/>
+                <w:sz w:val="26"/>
+                <w:szCs w:val="40"/>
+              </w:rPr>
+              <w:t>–</w:t>
+            </w:r>
+            <w:r>
+              <w:rPr>
+                <w:rFonts w:ascii="BRH Malayalam Extra" w:hAnsi="BRH Malayalam Extra" w:cs="BRH Malayalam Extra"/>
+                <w:color w:val="FF0000"/>
+                <w:sz w:val="32"/>
+                <w:szCs w:val="40"/>
+              </w:rPr>
+              <w:t>j¡hy</w:t>
+            </w:r>
+            <w:r>
+              <w:rPr>
+                <w:rFonts w:ascii="BRH Malayalam Extra" w:hAnsi="BRH Malayalam Extra" w:cs="BRH Malayalam Extra"/>
+                <w:color w:val="FF0000"/>
+                <w:sz w:val="26"/>
+                <w:szCs w:val="40"/>
+              </w:rPr>
+              <w:t>–</w:t>
+            </w:r>
+            <w:r>
+              <w:rPr>
+                <w:rFonts w:ascii="BRH Malayalam Extra" w:hAnsi="BRH Malayalam Extra" w:cs="BRH Malayalam Extra"/>
+                <w:color w:val="FF0000"/>
+                <w:sz w:val="32"/>
+                <w:szCs w:val="40"/>
+              </w:rPr>
+              <w:t xml:space="preserve"> ræû(³§) </w:t>
+            </w:r>
+          </w:p>
+          <w:p>
+            <w:pPr>
+              <w:widowControl w:val="0"/>
+              <w:autoSpaceDE w:val="0"/>
+              <w:autoSpaceDN w:val="0"/>
+              <w:adjustRightInd w:val="0"/>
+              <w:spacing w:before="0" w:line="240" w:lineRule="auto"/>
+              <w:rPr>
+                <w:rFonts w:cs="BRH Malayalam Extra"/>
+                <w:color w:val="FF0000"/>
+                <w:szCs w:val="40"/>
+              </w:rPr>
+            </w:pPr>
+            <w:r>
+              <w:rPr>
+                <w:rFonts w:ascii="BRH Malayalam Extra" w:hAnsi="BRH Malayalam Extra" w:cs="BRH Malayalam Extra"/>
+                <w:color w:val="FF0000"/>
+                <w:sz w:val="32"/>
+                <w:szCs w:val="40"/>
+              </w:rPr>
+              <w:t>qy</w:t>
+            </w:r>
+            <w:r>
+              <w:rPr>
+                <w:rFonts w:ascii="BRH Malayalam Extra" w:hAnsi="BRH Malayalam Extra" w:cs="BRH Malayalam Extra"/>
+                <w:color w:val="FF0000"/>
+                <w:sz w:val="26"/>
+                <w:szCs w:val="40"/>
+              </w:rPr>
+              <w:t>–</w:t>
+            </w:r>
+            <w:r>
+              <w:rPr>
+                <w:rFonts w:ascii="BRH Malayalam Extra" w:hAnsi="BRH Malayalam Extra" w:cs="BRH Malayalam Extra"/>
+                <w:color w:val="FF0000"/>
+                <w:sz w:val="32"/>
+                <w:szCs w:val="40"/>
+              </w:rPr>
+              <w:t xml:space="preserve">¥phy—J | </w:t>
             </w:r>
           </w:p>
         </w:tc>
@@ -12297,7 +14422,7 @@
               <w:spacing w:before="0" w:line="240" w:lineRule="auto"/>
               <w:rPr>
                 <w:rFonts w:ascii="BRH Malayalam Extra" w:hAnsi="BRH Malayalam Extra" w:cs="BRH Malayalam Extra"/>
-                <w:color w:val="000000"/>
+                <w:color w:val="FF0000"/>
                 <w:sz w:val="32"/>
                 <w:szCs w:val="40"/>
               </w:rPr>
@@ -12305,15 +14430,15 @@
             <w:r>
               <w:rPr>
                 <w:rFonts w:cs="BRH Malayalam Extra"/>
-                <w:color w:val="000000"/>
-                <w:szCs w:val="40"/>
-              </w:rPr>
-              <w:t>16</w:t>
-            </w:r>
-            <w:r>
-              <w:rPr>
-                <w:rFonts w:ascii="BRH Malayalam Extra" w:hAnsi="BRH Malayalam Extra" w:cs="BRH Malayalam Extra"/>
-                <w:color w:val="000000"/>
+                <w:color w:val="FF0000"/>
+                <w:szCs w:val="40"/>
+              </w:rPr>
+              <w:t>3</w:t>
+            </w:r>
+            <w:r>
+              <w:rPr>
+                <w:rFonts w:ascii="BRH Malayalam Extra" w:hAnsi="BRH Malayalam Extra" w:cs="BRH Malayalam Extra"/>
+                <w:color w:val="FF0000"/>
                 <w:sz w:val="32"/>
                 <w:szCs w:val="40"/>
               </w:rPr>
@@ -12322,7 +14447,7 @@
             <w:r>
               <w:rPr>
                 <w:rFonts w:cs="BRH Malayalam Extra"/>
-                <w:color w:val="000000"/>
+                <w:color w:val="FF0000"/>
                 <w:szCs w:val="40"/>
               </w:rPr>
               <w:t>1</w:t>
@@ -12330,7 +14455,7 @@
             <w:r>
               <w:rPr>
                 <w:rFonts w:ascii="BRH Malayalam Extra" w:hAnsi="BRH Malayalam Extra" w:cs="BRH Malayalam Extra"/>
-                <w:color w:val="000000"/>
+                <w:color w:val="FF0000"/>
                 <w:sz w:val="32"/>
                 <w:szCs w:val="40"/>
               </w:rPr>
@@ -12339,7 +14464,7 @@
             <w:r>
               <w:rPr>
                 <w:rFonts w:cs="BRH Malayalam Extra"/>
-                <w:color w:val="000000"/>
+                <w:color w:val="FF0000"/>
                 <w:szCs w:val="40"/>
               </w:rPr>
               <w:t>4</w:t>
@@ -12347,7 +14472,7 @@
             <w:r>
               <w:rPr>
                 <w:rFonts w:ascii="BRH Malayalam Extra" w:hAnsi="BRH Malayalam Extra" w:cs="BRH Malayalam Extra"/>
-                <w:color w:val="000000"/>
+                <w:color w:val="FF0000"/>
                 <w:sz w:val="32"/>
                 <w:szCs w:val="40"/>
               </w:rPr>
@@ -12356,15 +14481,15 @@
             <w:r>
               <w:rPr>
                 <w:rFonts w:cs="BRH Malayalam Extra"/>
-                <w:color w:val="000000"/>
-                <w:szCs w:val="40"/>
-              </w:rPr>
-              <w:t>25</w:t>
-            </w:r>
-            <w:r>
-              <w:rPr>
-                <w:rFonts w:ascii="BRH Malayalam Extra" w:hAnsi="BRH Malayalam Extra" w:cs="BRH Malayalam Extra"/>
-                <w:color w:val="000000"/>
+                <w:color w:val="FF0000"/>
+                <w:szCs w:val="40"/>
+              </w:rPr>
+              <w:t>24</w:t>
+            </w:r>
+            <w:r>
+              <w:rPr>
+                <w:rFonts w:ascii="BRH Malayalam Extra" w:hAnsi="BRH Malayalam Extra" w:cs="BRH Malayalam Extra"/>
+                <w:color w:val="FF0000"/>
                 <w:sz w:val="32"/>
                 <w:szCs w:val="40"/>
               </w:rPr>
@@ -12373,7 +14498,7 @@
             <w:r>
               <w:rPr>
                 <w:rFonts w:cs="BRH Malayalam Extra"/>
-                <w:color w:val="000000"/>
+                <w:color w:val="FF0000"/>
                 <w:szCs w:val="40"/>
               </w:rPr>
               <w:t>1</w:t>
@@ -12381,7 +14506,7 @@
             <w:r>
               <w:rPr>
                 <w:rFonts w:ascii="BRH Malayalam Extra" w:hAnsi="BRH Malayalam Extra" w:cs="BRH Malayalam Extra"/>
-                <w:color w:val="000000"/>
+                <w:color w:val="FF0000"/>
                 <w:sz w:val="32"/>
                 <w:szCs w:val="40"/>
               </w:rPr>
@@ -12390,55 +14515,55 @@
             <w:r>
               <w:rPr>
                 <w:rFonts w:cs="BRH Malayalam Extra"/>
-                <w:color w:val="000000"/>
-                <w:szCs w:val="40"/>
-              </w:rPr>
-              <w:t>14</w:t>
-            </w:r>
-            <w:r>
-              <w:rPr>
-                <w:rFonts w:ascii="BRH Malayalam Extra" w:hAnsi="BRH Malayalam Extra" w:cs="BRH Malayalam Extra"/>
-                <w:color w:val="000000"/>
-                <w:sz w:val="32"/>
-                <w:szCs w:val="40"/>
-              </w:rPr>
-              <w:t>)- s</w:t>
-            </w:r>
-            <w:r>
-              <w:rPr>
-                <w:rFonts w:ascii="BRH Malayalam Extra" w:hAnsi="BRH Malayalam Extra" w:cs="BRH Malayalam Extra"/>
-                <w:color w:val="000000"/>
-                <w:sz w:val="26"/>
-                <w:szCs w:val="40"/>
-              </w:rPr>
-              <w:t>–</w:t>
-            </w:r>
-            <w:r>
-              <w:rPr>
-                <w:rFonts w:ascii="BRH Malayalam Extra" w:hAnsi="BRH Malayalam Extra" w:cs="BRH Malayalam Extra"/>
-                <w:color w:val="000000"/>
-                <w:sz w:val="32"/>
-                <w:szCs w:val="40"/>
-              </w:rPr>
-              <w:t>py</w:t>
-            </w:r>
-            <w:r>
-              <w:rPr>
-                <w:rFonts w:ascii="BRH Malayalam Extra" w:hAnsi="BRH Malayalam Extra" w:cs="BRH Malayalam Extra"/>
-                <w:color w:val="000000"/>
-                <w:sz w:val="26"/>
-                <w:szCs w:val="40"/>
-              </w:rPr>
-              <w:t>–</w:t>
-            </w:r>
-            <w:r>
-              <w:rPr>
-                <w:rFonts w:ascii="BRH Malayalam Extra" w:hAnsi="BRH Malayalam Extra" w:cs="BRH Malayalam Extra"/>
-                <w:color w:val="000000"/>
-                <w:sz w:val="32"/>
-                <w:szCs w:val="40"/>
-              </w:rPr>
-              <w:t>¥öZ ||</w:t>
+                <w:color w:val="FF0000"/>
+                <w:szCs w:val="40"/>
+              </w:rPr>
+              <w:t>3</w:t>
+            </w:r>
+            <w:r>
+              <w:rPr>
+                <w:rFonts w:ascii="BRH Malayalam Extra" w:hAnsi="BRH Malayalam Extra" w:cs="BRH Malayalam Extra"/>
+                <w:color w:val="FF0000"/>
+                <w:sz w:val="32"/>
+                <w:szCs w:val="40"/>
+              </w:rPr>
+              <w:t>)- ex</w:t>
+            </w:r>
+            <w:r>
+              <w:rPr>
+                <w:rFonts w:ascii="BRH Malayalam Extra" w:hAnsi="BRH Malayalam Extra" w:cs="BRH Malayalam Extra"/>
+                <w:color w:val="FF0000"/>
+                <w:sz w:val="26"/>
+                <w:szCs w:val="40"/>
+              </w:rPr>
+              <w:t>–</w:t>
+            </w:r>
+            <w:r>
+              <w:rPr>
+                <w:rFonts w:ascii="BRH Malayalam Extra" w:hAnsi="BRH Malayalam Extra" w:cs="BRH Malayalam Extra"/>
+                <w:color w:val="FF0000"/>
+                <w:sz w:val="32"/>
+                <w:szCs w:val="40"/>
+              </w:rPr>
+              <w:t>j¡hy—J | ZûI | qy</w:t>
+            </w:r>
+            <w:r>
+              <w:rPr>
+                <w:rFonts w:ascii="BRH Malayalam Extra" w:hAnsi="BRH Malayalam Extra" w:cs="BRH Malayalam Extra"/>
+                <w:color w:val="FF0000"/>
+                <w:sz w:val="26"/>
+                <w:szCs w:val="40"/>
+              </w:rPr>
+              <w:t>–</w:t>
+            </w:r>
+            <w:r>
+              <w:rPr>
+                <w:rFonts w:ascii="BRH Malayalam Extra" w:hAnsi="BRH Malayalam Extra" w:cs="BRH Malayalam Extra"/>
+                <w:color w:val="FF0000"/>
+                <w:sz w:val="32"/>
+                <w:szCs w:val="40"/>
+              </w:rPr>
+              <w:t>¥phy—J |</w:t>
             </w:r>
           </w:p>
           <w:p>
@@ -12449,92 +14574,323 @@
               <w:adjustRightInd w:val="0"/>
               <w:spacing w:before="0" w:line="240" w:lineRule="auto"/>
               <w:rPr>
-                <w:rFonts w:cs="BRH Malayalam Extra"/>
-                <w:color w:val="000000"/>
+                <w:rFonts w:ascii="BRH Malayalam Extra" w:hAnsi="BRH Malayalam Extra" w:cs="BRH Malayalam Extra"/>
+                <w:color w:val="FF0000"/>
+                <w:sz w:val="32"/>
                 <w:szCs w:val="40"/>
               </w:rPr>
             </w:pPr>
             <w:r>
               <w:rPr>
                 <w:rFonts w:ascii="BRH Malayalam Extra" w:hAnsi="BRH Malayalam Extra" w:cs="BRH Malayalam Extra"/>
-                <w:color w:val="000000"/>
-                <w:sz w:val="32"/>
-                <w:szCs w:val="40"/>
-              </w:rPr>
-              <w:t>s</w:t>
-            </w:r>
-            <w:r>
-              <w:rPr>
-                <w:rFonts w:ascii="BRH Malayalam Extra" w:hAnsi="BRH Malayalam Extra" w:cs="BRH Malayalam Extra"/>
-                <w:color w:val="000000"/>
-                <w:sz w:val="26"/>
-                <w:szCs w:val="40"/>
-              </w:rPr>
-              <w:t>–</w:t>
-            </w:r>
-            <w:r>
-              <w:rPr>
-                <w:rFonts w:ascii="BRH Malayalam Extra" w:hAnsi="BRH Malayalam Extra" w:cs="BRH Malayalam Extra"/>
-                <w:color w:val="000000"/>
-                <w:sz w:val="32"/>
-                <w:szCs w:val="40"/>
-              </w:rPr>
-              <w:t>py</w:t>
-            </w:r>
-            <w:r>
-              <w:rPr>
-                <w:rFonts w:ascii="BRH Malayalam Extra" w:hAnsi="BRH Malayalam Extra" w:cs="BRH Malayalam Extra"/>
-                <w:color w:val="000000"/>
-                <w:sz w:val="26"/>
-                <w:szCs w:val="40"/>
-              </w:rPr>
-              <w:t>–</w:t>
-            </w:r>
-            <w:r>
-              <w:rPr>
-                <w:rFonts w:ascii="BRH Malayalam Extra" w:hAnsi="BRH Malayalam Extra" w:cs="BRH Malayalam Extra"/>
-                <w:color w:val="000000"/>
-                <w:sz w:val="32"/>
-                <w:szCs w:val="40"/>
-              </w:rPr>
-              <w:t xml:space="preserve">öZ CZy— </w:t>
-            </w:r>
-            <w:r>
-              <w:rPr>
-                <w:rFonts w:ascii="BRH Malayalam Extra" w:hAnsi="BRH Malayalam Extra" w:cs="BRH Malayalam Extra"/>
-                <w:color w:val="000000"/>
+                <w:color w:val="FF0000"/>
+                <w:sz w:val="32"/>
+                <w:szCs w:val="40"/>
+              </w:rPr>
+              <w:t>ex</w:t>
+            </w:r>
+            <w:r>
+              <w:rPr>
+                <w:rFonts w:ascii="BRH Malayalam Extra" w:hAnsi="BRH Malayalam Extra" w:cs="BRH Malayalam Extra"/>
+                <w:color w:val="FF0000"/>
+                <w:sz w:val="26"/>
+                <w:szCs w:val="40"/>
+              </w:rPr>
+              <w:t>–</w:t>
+            </w:r>
+            <w:r>
+              <w:rPr>
+                <w:rFonts w:ascii="BRH Malayalam Extra" w:hAnsi="BRH Malayalam Extra" w:cs="BRH Malayalam Extra"/>
+                <w:color w:val="FF0000"/>
+                <w:sz w:val="32"/>
+                <w:szCs w:val="40"/>
+              </w:rPr>
+              <w:t>j¡hy</w:t>
+            </w:r>
+            <w:r>
+              <w:rPr>
+                <w:rFonts w:ascii="BRH Malayalam Extra" w:hAnsi="BRH Malayalam Extra" w:cs="BRH Malayalam Extra"/>
+                <w:color w:val="FF0000"/>
+                <w:sz w:val="26"/>
+                <w:szCs w:val="40"/>
+              </w:rPr>
+              <w:t>–</w:t>
+            </w:r>
+            <w:r>
+              <w:rPr>
+                <w:rFonts w:ascii="BRH Malayalam Extra" w:hAnsi="BRH Malayalam Extra" w:cs="BRH Malayalam Extra"/>
+                <w:color w:val="FF0000"/>
+                <w:sz w:val="32"/>
+                <w:szCs w:val="40"/>
+              </w:rPr>
+              <w:t xml:space="preserve"> ræûI </w:t>
+            </w:r>
+            <w:r>
+              <w:rPr>
+                <w:rFonts w:ascii="BRH Malayalam Extra" w:hAnsi="BRH Malayalam Extra" w:cs="BRH Malayalam Extra"/>
+                <w:color w:val="FF0000"/>
                 <w:sz w:val="32"/>
                 <w:szCs w:val="40"/>
                 <w:highlight w:val="green"/>
               </w:rPr>
-              <w:t>s</w:t>
-            </w:r>
-            <w:r>
-              <w:rPr>
-                <w:rFonts w:ascii="BRH Malayalam Extra" w:hAnsi="BRH Malayalam Extra" w:cs="BRH Malayalam Extra"/>
-                <w:color w:val="000000"/>
-                <w:sz w:val="32"/>
-                <w:szCs w:val="40"/>
-              </w:rPr>
-              <w:t>py</w:t>
-            </w:r>
-            <w:r>
-              <w:rPr>
-                <w:rFonts w:ascii="BRH Malayalam Extra" w:hAnsi="BRH Malayalam Extra" w:cs="BRH Malayalam Extra"/>
-                <w:color w:val="000000"/>
-                <w:sz w:val="26"/>
-                <w:szCs w:val="40"/>
-              </w:rPr>
-              <w:t>–</w:t>
-            </w:r>
-            <w:r>
-              <w:rPr>
-                <w:rFonts w:ascii="BRH Malayalam Extra" w:hAnsi="BRH Malayalam Extra" w:cs="BRH Malayalam Extra"/>
-                <w:color w:val="000000"/>
-                <w:sz w:val="32"/>
-                <w:szCs w:val="40"/>
-              </w:rPr>
-              <w:t xml:space="preserve">¥öZ | </w:t>
+              <w:t>Zû</w:t>
+            </w:r>
+            <w:r>
+              <w:rPr>
+                <w:rFonts w:ascii="BRH Malayalam Extra" w:hAnsi="BRH Malayalam Extra" w:cs="BRH Malayalam Extra"/>
+                <w:color w:val="FF0000"/>
+                <w:sz w:val="32"/>
+                <w:szCs w:val="40"/>
+                <w:highlight w:val="green"/>
+              </w:rPr>
+              <w:t>I</w:t>
+            </w:r>
+            <w:r>
+              <w:rPr>
+                <w:rFonts w:ascii="BRH Malayalam Extra" w:hAnsi="BRH Malayalam Extra" w:cs="BRH Malayalam Extra"/>
+                <w:color w:val="FF0000"/>
+                <w:sz w:val="32"/>
+                <w:szCs w:val="40"/>
+              </w:rPr>
+              <w:t xml:space="preserve"> </w:t>
+            </w:r>
+            <w:r>
+              <w:rPr>
+                <w:rFonts w:ascii="BRH Malayalam Extra" w:hAnsi="BRH Malayalam Extra" w:cs="BRH Malayalam Extra"/>
+                <w:color w:val="FF0000"/>
+                <w:sz w:val="32"/>
+                <w:szCs w:val="40"/>
+                <w:highlight w:val="green"/>
+              </w:rPr>
+              <w:t>ex</w:t>
+            </w:r>
+            <w:r>
+              <w:rPr>
+                <w:rFonts w:ascii="BRH Malayalam Extra" w:hAnsi="BRH Malayalam Extra" w:cs="BRH Malayalam Extra"/>
+                <w:color w:val="FF0000"/>
+                <w:sz w:val="26"/>
+                <w:szCs w:val="40"/>
+                <w:highlight w:val="green"/>
+              </w:rPr>
+              <w:t>–</w:t>
+            </w:r>
+            <w:r>
+              <w:rPr>
+                <w:rFonts w:ascii="BRH Malayalam Extra" w:hAnsi="BRH Malayalam Extra" w:cs="BRH Malayalam Extra"/>
+                <w:color w:val="FF0000"/>
+                <w:sz w:val="32"/>
+                <w:szCs w:val="40"/>
+              </w:rPr>
+              <w:t>j¡hy—J ex</w:t>
+            </w:r>
+            <w:r>
+              <w:rPr>
+                <w:rFonts w:ascii="BRH Malayalam Extra" w:hAnsi="BRH Malayalam Extra" w:cs="BRH Malayalam Extra"/>
+                <w:color w:val="FF0000"/>
+                <w:sz w:val="26"/>
+                <w:szCs w:val="40"/>
+              </w:rPr>
+              <w:t>–</w:t>
+            </w:r>
+            <w:r>
+              <w:rPr>
+                <w:rFonts w:ascii="BRH Malayalam Extra" w:hAnsi="BRH Malayalam Extra" w:cs="BRH Malayalam Extra"/>
+                <w:color w:val="FF0000"/>
+                <w:sz w:val="32"/>
+                <w:szCs w:val="40"/>
+              </w:rPr>
+              <w:t>j¡hy</w:t>
+            </w:r>
+            <w:r>
+              <w:rPr>
+                <w:rFonts w:ascii="BRH Malayalam Extra" w:hAnsi="BRH Malayalam Extra" w:cs="BRH Malayalam Extra"/>
+                <w:color w:val="FF0000"/>
+                <w:sz w:val="26"/>
+                <w:szCs w:val="40"/>
+              </w:rPr>
+              <w:t>–</w:t>
+            </w:r>
+            <w:r>
+              <w:rPr>
+                <w:rFonts w:ascii="BRH Malayalam Extra" w:hAnsi="BRH Malayalam Extra" w:cs="BRH Malayalam Extra"/>
+                <w:color w:val="FF0000"/>
+                <w:sz w:val="32"/>
+                <w:szCs w:val="40"/>
+              </w:rPr>
+              <w:t xml:space="preserve"> ræû(³§) </w:t>
+            </w:r>
+          </w:p>
+          <w:p>
+            <w:pPr>
+              <w:widowControl w:val="0"/>
+              <w:autoSpaceDE w:val="0"/>
+              <w:autoSpaceDN w:val="0"/>
+              <w:adjustRightInd w:val="0"/>
+              <w:spacing w:before="0" w:line="240" w:lineRule="auto"/>
+              <w:rPr>
+                <w:rFonts w:ascii="BRH Malayalam Extra" w:hAnsi="BRH Malayalam Extra" w:cs="BRH Malayalam Extra"/>
+                <w:color w:val="FF0000"/>
+                <w:sz w:val="32"/>
+                <w:szCs w:val="40"/>
+              </w:rPr>
+            </w:pPr>
+            <w:r>
+              <w:rPr>
+                <w:rFonts w:ascii="BRH Malayalam Extra" w:hAnsi="BRH Malayalam Extra" w:cs="BRH Malayalam Extra"/>
+                <w:color w:val="FF0000"/>
+                <w:sz w:val="32"/>
+                <w:szCs w:val="40"/>
+              </w:rPr>
+              <w:t>qy</w:t>
+            </w:r>
+            <w:r>
+              <w:rPr>
+                <w:rFonts w:ascii="BRH Malayalam Extra" w:hAnsi="BRH Malayalam Extra" w:cs="BRH Malayalam Extra"/>
+                <w:color w:val="FF0000"/>
+                <w:sz w:val="26"/>
+                <w:szCs w:val="40"/>
+              </w:rPr>
+              <w:t>–</w:t>
+            </w:r>
+            <w:r>
+              <w:rPr>
+                <w:rFonts w:ascii="BRH Malayalam Extra" w:hAnsi="BRH Malayalam Extra" w:cs="BRH Malayalam Extra"/>
+                <w:color w:val="FF0000"/>
+                <w:sz w:val="32"/>
+                <w:szCs w:val="40"/>
+              </w:rPr>
+              <w:t>¥phy—J qy</w:t>
+            </w:r>
+            <w:r>
+              <w:rPr>
+                <w:rFonts w:ascii="BRH Malayalam Extra" w:hAnsi="BRH Malayalam Extra" w:cs="BRH Malayalam Extra"/>
+                <w:color w:val="FF0000"/>
+                <w:sz w:val="26"/>
+                <w:szCs w:val="40"/>
+              </w:rPr>
+              <w:t>–</w:t>
+            </w:r>
+            <w:r>
+              <w:rPr>
+                <w:rFonts w:ascii="BRH Malayalam Extra" w:hAnsi="BRH Malayalam Extra" w:cs="BRH Malayalam Extra"/>
+                <w:color w:val="FF0000"/>
+                <w:sz w:val="32"/>
+                <w:szCs w:val="40"/>
+              </w:rPr>
+              <w:t>¥phy</w:t>
+            </w:r>
+            <w:r>
+              <w:rPr>
+                <w:rFonts w:ascii="BRH Malayalam Extra" w:hAnsi="BRH Malayalam Extra" w:cs="BRH Malayalam Extra"/>
+                <w:color w:val="FF0000"/>
+                <w:sz w:val="26"/>
+                <w:szCs w:val="40"/>
+              </w:rPr>
+              <w:t>–</w:t>
+            </w:r>
+            <w:r>
+              <w:rPr>
+                <w:rFonts w:ascii="BRH Malayalam Extra" w:hAnsi="BRH Malayalam Extra" w:cs="BRH Malayalam Extra"/>
+                <w:color w:val="FF0000"/>
+                <w:sz w:val="32"/>
+                <w:szCs w:val="40"/>
+              </w:rPr>
+              <w:t xml:space="preserve"> sëûI ex</w:t>
+            </w:r>
+            <w:r>
+              <w:rPr>
+                <w:rFonts w:ascii="BRH Malayalam Extra" w:hAnsi="BRH Malayalam Extra" w:cs="BRH Malayalam Extra"/>
+                <w:color w:val="FF0000"/>
+                <w:sz w:val="26"/>
+                <w:szCs w:val="40"/>
+              </w:rPr>
+              <w:t>–</w:t>
+            </w:r>
+            <w:r>
+              <w:rPr>
+                <w:rFonts w:ascii="BRH Malayalam Extra" w:hAnsi="BRH Malayalam Extra" w:cs="BRH Malayalam Extra"/>
+                <w:color w:val="FF0000"/>
+                <w:sz w:val="32"/>
+                <w:szCs w:val="40"/>
+              </w:rPr>
+              <w:t>j¡hy—J ex</w:t>
+            </w:r>
+            <w:r>
+              <w:rPr>
+                <w:rFonts w:ascii="BRH Malayalam Extra" w:hAnsi="BRH Malayalam Extra" w:cs="BRH Malayalam Extra"/>
+                <w:color w:val="FF0000"/>
+                <w:sz w:val="26"/>
+                <w:szCs w:val="40"/>
+              </w:rPr>
+              <w:t>–</w:t>
+            </w:r>
+            <w:r>
+              <w:rPr>
+                <w:rFonts w:ascii="BRH Malayalam Extra" w:hAnsi="BRH Malayalam Extra" w:cs="BRH Malayalam Extra"/>
+                <w:color w:val="FF0000"/>
+                <w:sz w:val="32"/>
+                <w:szCs w:val="40"/>
+              </w:rPr>
+              <w:t>j¡hy</w:t>
+            </w:r>
+            <w:r>
+              <w:rPr>
+                <w:rFonts w:ascii="BRH Malayalam Extra" w:hAnsi="BRH Malayalam Extra" w:cs="BRH Malayalam Extra"/>
+                <w:color w:val="FF0000"/>
+                <w:sz w:val="26"/>
+                <w:szCs w:val="40"/>
+              </w:rPr>
+              <w:t>–</w:t>
+            </w:r>
+            <w:r>
+              <w:rPr>
+                <w:rFonts w:ascii="BRH Malayalam Extra" w:hAnsi="BRH Malayalam Extra" w:cs="BRH Malayalam Extra"/>
+                <w:color w:val="FF0000"/>
+                <w:sz w:val="32"/>
+                <w:szCs w:val="40"/>
+              </w:rPr>
+              <w:t xml:space="preserve"> ræû(³§) </w:t>
+            </w:r>
+          </w:p>
+          <w:p>
+            <w:pPr>
+              <w:widowControl w:val="0"/>
+              <w:autoSpaceDE w:val="0"/>
+              <w:autoSpaceDN w:val="0"/>
+              <w:adjustRightInd w:val="0"/>
+              <w:spacing w:before="0" w:line="240" w:lineRule="auto"/>
+              <w:rPr>
+                <w:rFonts w:cs="BRH Malayalam Extra"/>
+                <w:color w:val="FF0000"/>
+                <w:szCs w:val="40"/>
+              </w:rPr>
+            </w:pPr>
+            <w:r>
+              <w:rPr>
+                <w:rFonts w:ascii="BRH Malayalam Extra" w:hAnsi="BRH Malayalam Extra" w:cs="BRH Malayalam Extra"/>
+                <w:color w:val="FF0000"/>
+                <w:sz w:val="32"/>
+                <w:szCs w:val="40"/>
+              </w:rPr>
+              <w:t>qy</w:t>
+            </w:r>
+            <w:r>
+              <w:rPr>
+                <w:rFonts w:ascii="BRH Malayalam Extra" w:hAnsi="BRH Malayalam Extra" w:cs="BRH Malayalam Extra"/>
+                <w:color w:val="FF0000"/>
+                <w:sz w:val="26"/>
+                <w:szCs w:val="40"/>
+              </w:rPr>
+              <w:t>–</w:t>
+            </w:r>
+            <w:r>
+              <w:rPr>
+                <w:rFonts w:ascii="BRH Malayalam Extra" w:hAnsi="BRH Malayalam Extra" w:cs="BRH Malayalam Extra"/>
+                <w:color w:val="FF0000"/>
+                <w:sz w:val="32"/>
+                <w:szCs w:val="40"/>
+              </w:rPr>
+              <w:t xml:space="preserve">¥phy—J | </w:t>
             </w:r>
           </w:p>
         </w:tc>
@@ -12559,7 +14915,6 @@
                 <w:color w:val="000000"/>
                 <w:sz w:val="32"/>
                 <w:szCs w:val="40"/>
-                <w:lang w:val="it-IT"/>
               </w:rPr>
             </w:pPr>
             <w:r>
@@ -12567,17 +14922,15 @@
                 <w:rFonts w:cs="BRH Malayalam Extra"/>
                 <w:color w:val="000000"/>
                 <w:szCs w:val="40"/>
-                <w:lang w:val="it-IT"/>
-              </w:rPr>
-              <w:t>11</w:t>
-            </w:r>
-            <w:r>
-              <w:rPr>
-                <w:rFonts w:ascii="BRH Malayalam Extra" w:hAnsi="BRH Malayalam Extra" w:cs="BRH Malayalam Extra"/>
-                <w:color w:val="000000"/>
-                <w:sz w:val="32"/>
-                <w:szCs w:val="40"/>
-                <w:lang w:val="it-IT"/>
+              </w:rPr>
+              <w:t>16</w:t>
+            </w:r>
+            <w:r>
+              <w:rPr>
+                <w:rFonts w:ascii="BRH Malayalam Extra" w:hAnsi="BRH Malayalam Extra" w:cs="BRH Malayalam Extra"/>
+                <w:color w:val="000000"/>
+                <w:sz w:val="32"/>
+                <w:szCs w:val="40"/>
               </w:rPr>
               <w:t xml:space="preserve">)  </w:t>
             </w:r>
@@ -12586,7 +14939,6 @@
                 <w:rFonts w:cs="BRH Malayalam Extra"/>
                 <w:color w:val="000000"/>
                 <w:szCs w:val="40"/>
-                <w:lang w:val="it-IT"/>
               </w:rPr>
               <w:t>1</w:t>
             </w:r>
@@ -12596,7 +14948,6 @@
                 <w:color w:val="000000"/>
                 <w:sz w:val="32"/>
                 <w:szCs w:val="40"/>
-                <w:lang w:val="it-IT"/>
               </w:rPr>
               <w:t>.</w:t>
             </w:r>
@@ -12605,7 +14956,6 @@
                 <w:rFonts w:cs="BRH Malayalam Extra"/>
                 <w:color w:val="000000"/>
                 <w:szCs w:val="40"/>
-                <w:lang w:val="it-IT"/>
               </w:rPr>
               <w:t>4</w:t>
             </w:r>
@@ -12615,7 +14965,6 @@
                 <w:color w:val="000000"/>
                 <w:sz w:val="32"/>
                 <w:szCs w:val="40"/>
-                <w:lang w:val="it-IT"/>
               </w:rPr>
               <w:t>.</w:t>
             </w:r>
@@ -12624,17 +14973,15 @@
                 <w:rFonts w:cs="BRH Malayalam Extra"/>
                 <w:color w:val="000000"/>
                 <w:szCs w:val="40"/>
-                <w:lang w:val="it-IT"/>
-              </w:rPr>
-              <w:t>27</w:t>
-            </w:r>
-            <w:r>
-              <w:rPr>
-                <w:rFonts w:ascii="BRH Malayalam Extra" w:hAnsi="BRH Malayalam Extra" w:cs="BRH Malayalam Extra"/>
-                <w:color w:val="000000"/>
-                <w:sz w:val="32"/>
-                <w:szCs w:val="40"/>
-                <w:lang w:val="it-IT"/>
+              </w:rPr>
+              <w:t>25</w:t>
+            </w:r>
+            <w:r>
+              <w:rPr>
+                <w:rFonts w:ascii="BRH Malayalam Extra" w:hAnsi="BRH Malayalam Extra" w:cs="BRH Malayalam Extra"/>
+                <w:color w:val="000000"/>
+                <w:sz w:val="32"/>
+                <w:szCs w:val="40"/>
               </w:rPr>
               <w:t>.</w:t>
             </w:r>
@@ -12643,7 +14990,6 @@
                 <w:rFonts w:cs="BRH Malayalam Extra"/>
                 <w:color w:val="000000"/>
                 <w:szCs w:val="40"/>
-                <w:lang w:val="it-IT"/>
               </w:rPr>
               <w:t>1</w:t>
             </w:r>
@@ -12653,7 +14999,6 @@
                 <w:color w:val="000000"/>
                 <w:sz w:val="32"/>
                 <w:szCs w:val="40"/>
-                <w:lang w:val="it-IT"/>
               </w:rPr>
               <w:t>(</w:t>
             </w:r>
@@ -12662,168 +15007,53 @@
                 <w:rFonts w:cs="BRH Malayalam Extra"/>
                 <w:color w:val="000000"/>
                 <w:szCs w:val="40"/>
-                <w:lang w:val="it-IT"/>
-              </w:rPr>
-              <w:t>7</w:t>
-            </w:r>
-            <w:r>
-              <w:rPr>
-                <w:rFonts w:ascii="BRH Malayalam Extra" w:hAnsi="BRH Malayalam Extra" w:cs="BRH Malayalam Extra"/>
-                <w:color w:val="000000"/>
-                <w:sz w:val="32"/>
-                <w:szCs w:val="40"/>
-                <w:lang w:val="it-IT"/>
-              </w:rPr>
-              <w:t>)- M£</w:t>
-            </w:r>
-            <w:r>
-              <w:rPr>
-                <w:rFonts w:ascii="BRH Malayalam Extra" w:hAnsi="BRH Malayalam Extra" w:cs="BRH Malayalam Extra"/>
-                <w:color w:val="000000"/>
-                <w:sz w:val="26"/>
-                <w:szCs w:val="40"/>
-                <w:lang w:val="it-IT"/>
-              </w:rPr>
-              <w:t>–</w:t>
-            </w:r>
-            <w:r>
-              <w:rPr>
-                <w:rFonts w:ascii="BRH Malayalam Extra" w:hAnsi="BRH Malayalam Extra" w:cs="BRH Malayalam Extra"/>
-                <w:color w:val="000000"/>
-                <w:sz w:val="32"/>
-                <w:szCs w:val="40"/>
-                <w:lang w:val="it-IT"/>
-              </w:rPr>
-              <w:t>t§Yx</w:t>
-            </w:r>
-            <w:r>
-              <w:rPr>
-                <w:rFonts w:ascii="BRH Malayalam Extra" w:hAnsi="BRH Malayalam Extra" w:cs="BRH Malayalam Extra"/>
-                <w:color w:val="000000"/>
-                <w:sz w:val="26"/>
-                <w:szCs w:val="40"/>
-                <w:lang w:val="it-IT"/>
-              </w:rPr>
-              <w:t>–</w:t>
-            </w:r>
-            <w:r>
-              <w:rPr>
-                <w:rFonts w:ascii="BRH Malayalam Extra" w:hAnsi="BRH Malayalam Extra" w:cs="BRH Malayalam Extra"/>
-                <w:color w:val="000000"/>
-                <w:sz w:val="32"/>
-                <w:szCs w:val="40"/>
-                <w:lang w:val="it-IT"/>
-              </w:rPr>
-              <w:t>iy</w:t>
-            </w:r>
-            <w:r>
-              <w:rPr>
-                <w:rFonts w:ascii="BRH Malayalam Extra" w:hAnsi="BRH Malayalam Extra" w:cs="BRH Malayalam Extra"/>
-                <w:color w:val="000000"/>
-                <w:sz w:val="26"/>
-                <w:szCs w:val="40"/>
-                <w:lang w:val="it-IT"/>
-              </w:rPr>
-              <w:t>–</w:t>
-            </w:r>
-            <w:r>
-              <w:rPr>
-                <w:rFonts w:ascii="BRH Malayalam Extra" w:hAnsi="BRH Malayalam Extra" w:cs="BRH Malayalam Extra"/>
-                <w:color w:val="000000"/>
-                <w:sz w:val="32"/>
-                <w:szCs w:val="40"/>
-                <w:lang w:val="it-IT"/>
-              </w:rPr>
-              <w:t xml:space="preserve"> | A²x(</w:t>
-            </w:r>
-            <w:r>
-              <w:rPr>
-                <w:rFonts w:cs="BRH Malayalam Extra"/>
-                <w:color w:val="000000"/>
-                <w:szCs w:val="40"/>
-                <w:lang w:val="it-IT"/>
-              </w:rPr>
-              <w:t>3</w:t>
-            </w:r>
-            <w:r>
-              <w:rPr>
-                <w:rFonts w:ascii="BRH Malayalam Extra" w:hAnsi="BRH Malayalam Extra" w:cs="BRH Malayalam Extra"/>
-                <w:color w:val="000000"/>
-                <w:sz w:val="32"/>
-                <w:szCs w:val="40"/>
-                <w:lang w:val="it-IT"/>
-              </w:rPr>
-              <w:t xml:space="preserve">)C | </w:t>
-            </w:r>
-            <w:r>
-              <w:rPr>
-                <w:rFonts w:ascii="BRH Malayalam Extra" w:hAnsi="BRH Malayalam Extra" w:cs="BRH Malayalam Extra"/>
-                <w:color w:val="000000"/>
-                <w:sz w:val="32"/>
-                <w:szCs w:val="40"/>
-                <w:highlight w:val="yellow"/>
-                <w:lang w:val="it-IT"/>
-              </w:rPr>
-              <w:t>e</w:t>
-            </w:r>
-            <w:r>
-              <w:rPr>
-                <w:rFonts w:ascii="BRH Malayalam Extra" w:hAnsi="BRH Malayalam Extra" w:cs="BRH Malayalam Extra"/>
-                <w:color w:val="000000"/>
-                <w:sz w:val="26"/>
-                <w:szCs w:val="40"/>
-                <w:lang w:val="it-IT"/>
-              </w:rPr>
-              <w:t>–</w:t>
-            </w:r>
-            <w:r>
-              <w:rPr>
-                <w:rFonts w:ascii="BRH Malayalam Extra" w:hAnsi="BRH Malayalam Extra" w:cs="BRH Malayalam Extra"/>
-                <w:color w:val="000000"/>
-                <w:sz w:val="32"/>
-                <w:szCs w:val="40"/>
-                <w:lang w:val="it-IT"/>
-              </w:rPr>
-              <w:t>Ùz</w:t>
-            </w:r>
-            <w:r>
-              <w:rPr>
-                <w:rFonts w:ascii="BRH Malayalam Extra" w:hAnsi="BRH Malayalam Extra" w:cs="BRH Malayalam Extra"/>
-                <w:color w:val="000000"/>
-                <w:sz w:val="26"/>
-                <w:szCs w:val="40"/>
-                <w:lang w:val="it-IT"/>
-              </w:rPr>
-              <w:t>–</w:t>
-            </w:r>
-            <w:r>
-              <w:rPr>
-                <w:rFonts w:ascii="BRH Malayalam Extra" w:hAnsi="BRH Malayalam Extra" w:cs="BRH Malayalam Extra"/>
-                <w:color w:val="000000"/>
-                <w:sz w:val="32"/>
-                <w:szCs w:val="40"/>
-                <w:lang w:val="it-IT"/>
-              </w:rPr>
-              <w:t>px(</w:t>
-            </w:r>
-            <w:r>
-              <w:rPr>
-                <w:rFonts w:cs="BRH Malayalam Extra"/>
-                <w:color w:val="000000"/>
-                <w:szCs w:val="40"/>
-                <w:lang w:val="it-IT"/>
-              </w:rPr>
-              <w:t>3</w:t>
-            </w:r>
-            <w:r>
-              <w:rPr>
-                <w:rFonts w:ascii="BRH Malayalam Extra" w:hAnsi="BRH Malayalam Extra" w:cs="BRH Malayalam Extra"/>
-                <w:color w:val="000000"/>
-                <w:sz w:val="32"/>
-                <w:szCs w:val="40"/>
-                <w:lang w:val="it-IT"/>
-              </w:rPr>
-              <w:t>)J |</w:t>
+              </w:rPr>
+              <w:t>14</w:t>
+            </w:r>
+            <w:r>
+              <w:rPr>
+                <w:rFonts w:ascii="BRH Malayalam Extra" w:hAnsi="BRH Malayalam Extra" w:cs="BRH Malayalam Extra"/>
+                <w:color w:val="000000"/>
+                <w:sz w:val="32"/>
+                <w:szCs w:val="40"/>
+              </w:rPr>
+              <w:t>)- s</w:t>
+            </w:r>
+            <w:r>
+              <w:rPr>
+                <w:rFonts w:ascii="BRH Malayalam Extra" w:hAnsi="BRH Malayalam Extra" w:cs="BRH Malayalam Extra"/>
+                <w:color w:val="000000"/>
+                <w:sz w:val="26"/>
+                <w:szCs w:val="40"/>
+              </w:rPr>
+              <w:t>–</w:t>
+            </w:r>
+            <w:r>
+              <w:rPr>
+                <w:rFonts w:ascii="BRH Malayalam Extra" w:hAnsi="BRH Malayalam Extra" w:cs="BRH Malayalam Extra"/>
+                <w:color w:val="000000"/>
+                <w:sz w:val="32"/>
+                <w:szCs w:val="40"/>
+              </w:rPr>
+              <w:t>py</w:t>
+            </w:r>
+            <w:r>
+              <w:rPr>
+                <w:rFonts w:ascii="BRH Malayalam Extra" w:hAnsi="BRH Malayalam Extra" w:cs="BRH Malayalam Extra"/>
+                <w:color w:val="000000"/>
+                <w:sz w:val="26"/>
+                <w:szCs w:val="40"/>
+              </w:rPr>
+              <w:t>–</w:t>
+            </w:r>
+            <w:r>
+              <w:rPr>
+                <w:rFonts w:ascii="BRH Malayalam Extra" w:hAnsi="BRH Malayalam Extra" w:cs="BRH Malayalam Extra"/>
+                <w:color w:val="000000"/>
+                <w:sz w:val="32"/>
+                <w:szCs w:val="40"/>
+              </w:rPr>
+              <w:t>¥öZ ||</w:t>
             </w:r>
           </w:p>
           <w:p>
@@ -12834,11 +15064,9 @@
               <w:adjustRightInd w:val="0"/>
               <w:spacing w:before="0" w:line="240" w:lineRule="auto"/>
               <w:rPr>
-                <w:rFonts w:ascii="BRH Malayalam Extra" w:hAnsi="BRH Malayalam Extra" w:cs="BRH Malayalam Extra"/>
-                <w:color w:val="000000"/>
-                <w:sz w:val="32"/>
-                <w:szCs w:val="40"/>
-                <w:lang w:val="it-IT"/>
+                <w:rFonts w:cs="BRH Malayalam Extra"/>
+                <w:color w:val="000000"/>
+                <w:szCs w:val="40"/>
               </w:rPr>
             </w:pPr>
             <w:r>
@@ -12847,6 +15075,656 @@
                 <w:color w:val="000000"/>
                 <w:sz w:val="32"/>
                 <w:szCs w:val="40"/>
+              </w:rPr>
+              <w:t>s</w:t>
+            </w:r>
+            <w:r>
+              <w:rPr>
+                <w:rFonts w:ascii="BRH Malayalam Extra" w:hAnsi="BRH Malayalam Extra" w:cs="BRH Malayalam Extra"/>
+                <w:color w:val="000000"/>
+                <w:sz w:val="26"/>
+                <w:szCs w:val="40"/>
+              </w:rPr>
+              <w:t>–</w:t>
+            </w:r>
+            <w:r>
+              <w:rPr>
+                <w:rFonts w:ascii="BRH Malayalam Extra" w:hAnsi="BRH Malayalam Extra" w:cs="BRH Malayalam Extra"/>
+                <w:color w:val="000000"/>
+                <w:sz w:val="32"/>
+                <w:szCs w:val="40"/>
+              </w:rPr>
+              <w:t>py</w:t>
+            </w:r>
+            <w:r>
+              <w:rPr>
+                <w:rFonts w:ascii="BRH Malayalam Extra" w:hAnsi="BRH Malayalam Extra" w:cs="BRH Malayalam Extra"/>
+                <w:color w:val="000000"/>
+                <w:sz w:val="26"/>
+                <w:szCs w:val="40"/>
+              </w:rPr>
+              <w:t>–</w:t>
+            </w:r>
+            <w:r>
+              <w:rPr>
+                <w:rFonts w:ascii="BRH Malayalam Extra" w:hAnsi="BRH Malayalam Extra" w:cs="BRH Malayalam Extra"/>
+                <w:color w:val="000000"/>
+                <w:sz w:val="32"/>
+                <w:szCs w:val="40"/>
+              </w:rPr>
+              <w:t xml:space="preserve">öZ CZy— </w:t>
+            </w:r>
+            <w:r>
+              <w:rPr>
+                <w:rFonts w:ascii="BRH Malayalam Extra" w:hAnsi="BRH Malayalam Extra" w:cs="BRH Malayalam Extra"/>
+                <w:color w:val="000000"/>
+                <w:sz w:val="32"/>
+                <w:szCs w:val="40"/>
+                <w:highlight w:val="yellow"/>
+              </w:rPr>
+              <w:t>s</w:t>
+            </w:r>
+            <w:r>
+              <w:rPr>
+                <w:rFonts w:ascii="BRH Malayalam Extra" w:hAnsi="BRH Malayalam Extra" w:cs="BRH Malayalam Extra"/>
+                <w:color w:val="000000"/>
+                <w:sz w:val="26"/>
+                <w:szCs w:val="40"/>
+              </w:rPr>
+              <w:t>–</w:t>
+            </w:r>
+            <w:r>
+              <w:rPr>
+                <w:rFonts w:ascii="BRH Malayalam Extra" w:hAnsi="BRH Malayalam Extra" w:cs="BRH Malayalam Extra"/>
+                <w:color w:val="000000"/>
+                <w:sz w:val="32"/>
+                <w:szCs w:val="40"/>
+              </w:rPr>
+              <w:t>py</w:t>
+            </w:r>
+            <w:r>
+              <w:rPr>
+                <w:rFonts w:ascii="BRH Malayalam Extra" w:hAnsi="BRH Malayalam Extra" w:cs="BRH Malayalam Extra"/>
+                <w:color w:val="000000"/>
+                <w:sz w:val="26"/>
+                <w:szCs w:val="40"/>
+              </w:rPr>
+              <w:t>–</w:t>
+            </w:r>
+            <w:r>
+              <w:rPr>
+                <w:rFonts w:ascii="BRH Malayalam Extra" w:hAnsi="BRH Malayalam Extra" w:cs="BRH Malayalam Extra"/>
+                <w:color w:val="000000"/>
+                <w:sz w:val="32"/>
+                <w:szCs w:val="40"/>
+              </w:rPr>
+              <w:t xml:space="preserve">¥öZ | </w:t>
+            </w:r>
+          </w:p>
+        </w:tc>
+        <w:tc>
+          <w:tcPr>
+            <w:tcW w:w="7512" w:type="dxa"/>
+          </w:tcPr>
+          <w:p>
+            <w:pPr>
+              <w:widowControl w:val="0"/>
+              <w:autoSpaceDE w:val="0"/>
+              <w:autoSpaceDN w:val="0"/>
+              <w:adjustRightInd w:val="0"/>
+              <w:spacing w:before="0" w:line="240" w:lineRule="auto"/>
+              <w:rPr>
+                <w:rFonts w:ascii="BRH Malayalam Extra" w:hAnsi="BRH Malayalam Extra" w:cs="BRH Malayalam Extra"/>
+                <w:color w:val="000000"/>
+                <w:sz w:val="32"/>
+                <w:szCs w:val="40"/>
+              </w:rPr>
+            </w:pPr>
+            <w:r>
+              <w:rPr>
+                <w:rFonts w:cs="BRH Malayalam Extra"/>
+                <w:color w:val="000000"/>
+                <w:szCs w:val="40"/>
+              </w:rPr>
+              <w:t>16</w:t>
+            </w:r>
+            <w:r>
+              <w:rPr>
+                <w:rFonts w:ascii="BRH Malayalam Extra" w:hAnsi="BRH Malayalam Extra" w:cs="BRH Malayalam Extra"/>
+                <w:color w:val="000000"/>
+                <w:sz w:val="32"/>
+                <w:szCs w:val="40"/>
+              </w:rPr>
+              <w:t xml:space="preserve">)  </w:t>
+            </w:r>
+            <w:r>
+              <w:rPr>
+                <w:rFonts w:cs="BRH Malayalam Extra"/>
+                <w:color w:val="000000"/>
+                <w:szCs w:val="40"/>
+              </w:rPr>
+              <w:t>1</w:t>
+            </w:r>
+            <w:r>
+              <w:rPr>
+                <w:rFonts w:ascii="BRH Malayalam Extra" w:hAnsi="BRH Malayalam Extra" w:cs="BRH Malayalam Extra"/>
+                <w:color w:val="000000"/>
+                <w:sz w:val="32"/>
+                <w:szCs w:val="40"/>
+              </w:rPr>
+              <w:t>.</w:t>
+            </w:r>
+            <w:r>
+              <w:rPr>
+                <w:rFonts w:cs="BRH Malayalam Extra"/>
+                <w:color w:val="000000"/>
+                <w:szCs w:val="40"/>
+              </w:rPr>
+              <w:t>4</w:t>
+            </w:r>
+            <w:r>
+              <w:rPr>
+                <w:rFonts w:ascii="BRH Malayalam Extra" w:hAnsi="BRH Malayalam Extra" w:cs="BRH Malayalam Extra"/>
+                <w:color w:val="000000"/>
+                <w:sz w:val="32"/>
+                <w:szCs w:val="40"/>
+              </w:rPr>
+              <w:t>.</w:t>
+            </w:r>
+            <w:r>
+              <w:rPr>
+                <w:rFonts w:cs="BRH Malayalam Extra"/>
+                <w:color w:val="000000"/>
+                <w:szCs w:val="40"/>
+              </w:rPr>
+              <w:t>25</w:t>
+            </w:r>
+            <w:r>
+              <w:rPr>
+                <w:rFonts w:ascii="BRH Malayalam Extra" w:hAnsi="BRH Malayalam Extra" w:cs="BRH Malayalam Extra"/>
+                <w:color w:val="000000"/>
+                <w:sz w:val="32"/>
+                <w:szCs w:val="40"/>
+              </w:rPr>
+              <w:t>.</w:t>
+            </w:r>
+            <w:r>
+              <w:rPr>
+                <w:rFonts w:cs="BRH Malayalam Extra"/>
+                <w:color w:val="000000"/>
+                <w:szCs w:val="40"/>
+              </w:rPr>
+              <w:t>1</w:t>
+            </w:r>
+            <w:r>
+              <w:rPr>
+                <w:rFonts w:ascii="BRH Malayalam Extra" w:hAnsi="BRH Malayalam Extra" w:cs="BRH Malayalam Extra"/>
+                <w:color w:val="000000"/>
+                <w:sz w:val="32"/>
+                <w:szCs w:val="40"/>
+              </w:rPr>
+              <w:t>(</w:t>
+            </w:r>
+            <w:r>
+              <w:rPr>
+                <w:rFonts w:cs="BRH Malayalam Extra"/>
+                <w:color w:val="000000"/>
+                <w:szCs w:val="40"/>
+              </w:rPr>
+              <w:t>14</w:t>
+            </w:r>
+            <w:r>
+              <w:rPr>
+                <w:rFonts w:ascii="BRH Malayalam Extra" w:hAnsi="BRH Malayalam Extra" w:cs="BRH Malayalam Extra"/>
+                <w:color w:val="000000"/>
+                <w:sz w:val="32"/>
+                <w:szCs w:val="40"/>
+              </w:rPr>
+              <w:t>)- s</w:t>
+            </w:r>
+            <w:r>
+              <w:rPr>
+                <w:rFonts w:ascii="BRH Malayalam Extra" w:hAnsi="BRH Malayalam Extra" w:cs="BRH Malayalam Extra"/>
+                <w:color w:val="000000"/>
+                <w:sz w:val="26"/>
+                <w:szCs w:val="40"/>
+              </w:rPr>
+              <w:t>–</w:t>
+            </w:r>
+            <w:r>
+              <w:rPr>
+                <w:rFonts w:ascii="BRH Malayalam Extra" w:hAnsi="BRH Malayalam Extra" w:cs="BRH Malayalam Extra"/>
+                <w:color w:val="000000"/>
+                <w:sz w:val="32"/>
+                <w:szCs w:val="40"/>
+              </w:rPr>
+              <w:t>py</w:t>
+            </w:r>
+            <w:r>
+              <w:rPr>
+                <w:rFonts w:ascii="BRH Malayalam Extra" w:hAnsi="BRH Malayalam Extra" w:cs="BRH Malayalam Extra"/>
+                <w:color w:val="000000"/>
+                <w:sz w:val="26"/>
+                <w:szCs w:val="40"/>
+              </w:rPr>
+              <w:t>–</w:t>
+            </w:r>
+            <w:r>
+              <w:rPr>
+                <w:rFonts w:ascii="BRH Malayalam Extra" w:hAnsi="BRH Malayalam Extra" w:cs="BRH Malayalam Extra"/>
+                <w:color w:val="000000"/>
+                <w:sz w:val="32"/>
+                <w:szCs w:val="40"/>
+              </w:rPr>
+              <w:t>¥öZ ||</w:t>
+            </w:r>
+          </w:p>
+          <w:p>
+            <w:pPr>
+              <w:widowControl w:val="0"/>
+              <w:autoSpaceDE w:val="0"/>
+              <w:autoSpaceDN w:val="0"/>
+              <w:adjustRightInd w:val="0"/>
+              <w:spacing w:before="0" w:line="240" w:lineRule="auto"/>
+              <w:rPr>
+                <w:rFonts w:cs="BRH Malayalam Extra"/>
+                <w:color w:val="000000"/>
+                <w:szCs w:val="40"/>
+              </w:rPr>
+            </w:pPr>
+            <w:r>
+              <w:rPr>
+                <w:rFonts w:ascii="BRH Malayalam Extra" w:hAnsi="BRH Malayalam Extra" w:cs="BRH Malayalam Extra"/>
+                <w:color w:val="000000"/>
+                <w:sz w:val="32"/>
+                <w:szCs w:val="40"/>
+              </w:rPr>
+              <w:t>s</w:t>
+            </w:r>
+            <w:r>
+              <w:rPr>
+                <w:rFonts w:ascii="BRH Malayalam Extra" w:hAnsi="BRH Malayalam Extra" w:cs="BRH Malayalam Extra"/>
+                <w:color w:val="000000"/>
+                <w:sz w:val="26"/>
+                <w:szCs w:val="40"/>
+              </w:rPr>
+              <w:t>–</w:t>
+            </w:r>
+            <w:r>
+              <w:rPr>
+                <w:rFonts w:ascii="BRH Malayalam Extra" w:hAnsi="BRH Malayalam Extra" w:cs="BRH Malayalam Extra"/>
+                <w:color w:val="000000"/>
+                <w:sz w:val="32"/>
+                <w:szCs w:val="40"/>
+              </w:rPr>
+              <w:t>py</w:t>
+            </w:r>
+            <w:r>
+              <w:rPr>
+                <w:rFonts w:ascii="BRH Malayalam Extra" w:hAnsi="BRH Malayalam Extra" w:cs="BRH Malayalam Extra"/>
+                <w:color w:val="000000"/>
+                <w:sz w:val="26"/>
+                <w:szCs w:val="40"/>
+              </w:rPr>
+              <w:t>–</w:t>
+            </w:r>
+            <w:r>
+              <w:rPr>
+                <w:rFonts w:ascii="BRH Malayalam Extra" w:hAnsi="BRH Malayalam Extra" w:cs="BRH Malayalam Extra"/>
+                <w:color w:val="000000"/>
+                <w:sz w:val="32"/>
+                <w:szCs w:val="40"/>
+              </w:rPr>
+              <w:t xml:space="preserve">öZ CZy— </w:t>
+            </w:r>
+            <w:r>
+              <w:rPr>
+                <w:rFonts w:ascii="BRH Malayalam Extra" w:hAnsi="BRH Malayalam Extra" w:cs="BRH Malayalam Extra"/>
+                <w:color w:val="000000"/>
+                <w:sz w:val="32"/>
+                <w:szCs w:val="40"/>
+                <w:highlight w:val="green"/>
+              </w:rPr>
+              <w:t>s</w:t>
+            </w:r>
+            <w:r>
+              <w:rPr>
+                <w:rFonts w:ascii="BRH Malayalam Extra" w:hAnsi="BRH Malayalam Extra" w:cs="BRH Malayalam Extra"/>
+                <w:color w:val="000000"/>
+                <w:sz w:val="32"/>
+                <w:szCs w:val="40"/>
+              </w:rPr>
+              <w:t>py</w:t>
+            </w:r>
+            <w:r>
+              <w:rPr>
+                <w:rFonts w:ascii="BRH Malayalam Extra" w:hAnsi="BRH Malayalam Extra" w:cs="BRH Malayalam Extra"/>
+                <w:color w:val="000000"/>
+                <w:sz w:val="26"/>
+                <w:szCs w:val="40"/>
+              </w:rPr>
+              <w:t>–</w:t>
+            </w:r>
+            <w:r>
+              <w:rPr>
+                <w:rFonts w:ascii="BRH Malayalam Extra" w:hAnsi="BRH Malayalam Extra" w:cs="BRH Malayalam Extra"/>
+                <w:color w:val="000000"/>
+                <w:sz w:val="32"/>
+                <w:szCs w:val="40"/>
+              </w:rPr>
+              <w:t xml:space="preserve">¥öZ | </w:t>
+            </w:r>
+          </w:p>
+        </w:tc>
+      </w:tr>
+      <w:tr>
+        <w:trPr>
+          <w:trHeight w:val="1107"/>
+        </w:trPr>
+        <w:tc>
+          <w:tcPr>
+            <w:tcW w:w="7450" w:type="dxa"/>
+          </w:tcPr>
+          <w:p>
+            <w:pPr>
+              <w:widowControl w:val="0"/>
+              <w:autoSpaceDE w:val="0"/>
+              <w:autoSpaceDN w:val="0"/>
+              <w:adjustRightInd w:val="0"/>
+              <w:spacing w:before="0" w:line="240" w:lineRule="auto"/>
+              <w:rPr>
+                <w:rFonts w:ascii="BRH Malayalam Extra" w:hAnsi="BRH Malayalam Extra" w:cs="BRH Malayalam Extra"/>
+                <w:color w:val="000000"/>
+                <w:sz w:val="32"/>
+                <w:szCs w:val="40"/>
+                <w:lang w:val="it-IT"/>
+              </w:rPr>
+            </w:pPr>
+            <w:r>
+              <w:rPr>
+                <w:rFonts w:cs="BRH Malayalam Extra"/>
+                <w:color w:val="000000"/>
+                <w:szCs w:val="40"/>
+                <w:lang w:val="it-IT"/>
+              </w:rPr>
+              <w:t>11</w:t>
+            </w:r>
+            <w:r>
+              <w:rPr>
+                <w:rFonts w:ascii="BRH Malayalam Extra" w:hAnsi="BRH Malayalam Extra" w:cs="BRH Malayalam Extra"/>
+                <w:color w:val="000000"/>
+                <w:sz w:val="32"/>
+                <w:szCs w:val="40"/>
+                <w:lang w:val="it-IT"/>
+              </w:rPr>
+              <w:t xml:space="preserve">)  </w:t>
+            </w:r>
+            <w:r>
+              <w:rPr>
+                <w:rFonts w:cs="BRH Malayalam Extra"/>
+                <w:color w:val="000000"/>
+                <w:szCs w:val="40"/>
+                <w:lang w:val="it-IT"/>
+              </w:rPr>
+              <w:t>1</w:t>
+            </w:r>
+            <w:r>
+              <w:rPr>
+                <w:rFonts w:ascii="BRH Malayalam Extra" w:hAnsi="BRH Malayalam Extra" w:cs="BRH Malayalam Extra"/>
+                <w:color w:val="000000"/>
+                <w:sz w:val="32"/>
+                <w:szCs w:val="40"/>
+                <w:lang w:val="it-IT"/>
+              </w:rPr>
+              <w:t>.</w:t>
+            </w:r>
+            <w:r>
+              <w:rPr>
+                <w:rFonts w:cs="BRH Malayalam Extra"/>
+                <w:color w:val="000000"/>
+                <w:szCs w:val="40"/>
+                <w:lang w:val="it-IT"/>
+              </w:rPr>
+              <w:t>4</w:t>
+            </w:r>
+            <w:r>
+              <w:rPr>
+                <w:rFonts w:ascii="BRH Malayalam Extra" w:hAnsi="BRH Malayalam Extra" w:cs="BRH Malayalam Extra"/>
+                <w:color w:val="000000"/>
+                <w:sz w:val="32"/>
+                <w:szCs w:val="40"/>
+                <w:lang w:val="it-IT"/>
+              </w:rPr>
+              <w:t>.</w:t>
+            </w:r>
+            <w:r>
+              <w:rPr>
+                <w:rFonts w:cs="BRH Malayalam Extra"/>
+                <w:color w:val="000000"/>
+                <w:szCs w:val="40"/>
+                <w:lang w:val="it-IT"/>
+              </w:rPr>
+              <w:t>27</w:t>
+            </w:r>
+            <w:r>
+              <w:rPr>
+                <w:rFonts w:ascii="BRH Malayalam Extra" w:hAnsi="BRH Malayalam Extra" w:cs="BRH Malayalam Extra"/>
+                <w:color w:val="000000"/>
+                <w:sz w:val="32"/>
+                <w:szCs w:val="40"/>
+                <w:lang w:val="it-IT"/>
+              </w:rPr>
+              <w:t>.</w:t>
+            </w:r>
+            <w:r>
+              <w:rPr>
+                <w:rFonts w:cs="BRH Malayalam Extra"/>
+                <w:color w:val="000000"/>
+                <w:szCs w:val="40"/>
+                <w:lang w:val="it-IT"/>
+              </w:rPr>
+              <w:t>1</w:t>
+            </w:r>
+            <w:r>
+              <w:rPr>
+                <w:rFonts w:ascii="BRH Malayalam Extra" w:hAnsi="BRH Malayalam Extra" w:cs="BRH Malayalam Extra"/>
+                <w:color w:val="000000"/>
+                <w:sz w:val="32"/>
+                <w:szCs w:val="40"/>
+                <w:lang w:val="it-IT"/>
+              </w:rPr>
+              <w:t>(</w:t>
+            </w:r>
+            <w:r>
+              <w:rPr>
+                <w:rFonts w:cs="BRH Malayalam Extra"/>
+                <w:color w:val="000000"/>
+                <w:szCs w:val="40"/>
+                <w:lang w:val="it-IT"/>
+              </w:rPr>
+              <w:t>7</w:t>
+            </w:r>
+            <w:r>
+              <w:rPr>
+                <w:rFonts w:ascii="BRH Malayalam Extra" w:hAnsi="BRH Malayalam Extra" w:cs="BRH Malayalam Extra"/>
+                <w:color w:val="000000"/>
+                <w:sz w:val="32"/>
+                <w:szCs w:val="40"/>
+                <w:lang w:val="it-IT"/>
+              </w:rPr>
+              <w:t>)- M£</w:t>
+            </w:r>
+            <w:r>
+              <w:rPr>
+                <w:rFonts w:ascii="BRH Malayalam Extra" w:hAnsi="BRH Malayalam Extra" w:cs="BRH Malayalam Extra"/>
+                <w:color w:val="000000"/>
+                <w:sz w:val="26"/>
+                <w:szCs w:val="40"/>
+                <w:lang w:val="it-IT"/>
+              </w:rPr>
+              <w:t>–</w:t>
+            </w:r>
+            <w:r>
+              <w:rPr>
+                <w:rFonts w:ascii="BRH Malayalam Extra" w:hAnsi="BRH Malayalam Extra" w:cs="BRH Malayalam Extra"/>
+                <w:color w:val="000000"/>
+                <w:sz w:val="32"/>
+                <w:szCs w:val="40"/>
+                <w:lang w:val="it-IT"/>
+              </w:rPr>
+              <w:t>t§Yx</w:t>
+            </w:r>
+            <w:r>
+              <w:rPr>
+                <w:rFonts w:ascii="BRH Malayalam Extra" w:hAnsi="BRH Malayalam Extra" w:cs="BRH Malayalam Extra"/>
+                <w:color w:val="000000"/>
+                <w:sz w:val="26"/>
+                <w:szCs w:val="40"/>
+                <w:lang w:val="it-IT"/>
+              </w:rPr>
+              <w:t>–</w:t>
+            </w:r>
+            <w:r>
+              <w:rPr>
+                <w:rFonts w:ascii="BRH Malayalam Extra" w:hAnsi="BRH Malayalam Extra" w:cs="BRH Malayalam Extra"/>
+                <w:color w:val="000000"/>
+                <w:sz w:val="32"/>
+                <w:szCs w:val="40"/>
+                <w:lang w:val="it-IT"/>
+              </w:rPr>
+              <w:t>iy</w:t>
+            </w:r>
+            <w:r>
+              <w:rPr>
+                <w:rFonts w:ascii="BRH Malayalam Extra" w:hAnsi="BRH Malayalam Extra" w:cs="BRH Malayalam Extra"/>
+                <w:color w:val="000000"/>
+                <w:sz w:val="26"/>
+                <w:szCs w:val="40"/>
+                <w:lang w:val="it-IT"/>
+              </w:rPr>
+              <w:t>–</w:t>
+            </w:r>
+            <w:r>
+              <w:rPr>
+                <w:rFonts w:ascii="BRH Malayalam Extra" w:hAnsi="BRH Malayalam Extra" w:cs="BRH Malayalam Extra"/>
+                <w:color w:val="000000"/>
+                <w:sz w:val="32"/>
+                <w:szCs w:val="40"/>
+                <w:lang w:val="it-IT"/>
+              </w:rPr>
+              <w:t xml:space="preserve"> | A²x(</w:t>
+            </w:r>
+            <w:r>
+              <w:rPr>
+                <w:rFonts w:cs="BRH Malayalam Extra"/>
+                <w:color w:val="000000"/>
+                <w:szCs w:val="40"/>
+                <w:lang w:val="it-IT"/>
+              </w:rPr>
+              <w:t>3</w:t>
+            </w:r>
+            <w:r>
+              <w:rPr>
+                <w:rFonts w:ascii="BRH Malayalam Extra" w:hAnsi="BRH Malayalam Extra" w:cs="BRH Malayalam Extra"/>
+                <w:color w:val="000000"/>
+                <w:sz w:val="32"/>
+                <w:szCs w:val="40"/>
+                <w:lang w:val="it-IT"/>
+              </w:rPr>
+              <w:t xml:space="preserve">)C | </w:t>
+            </w:r>
+            <w:r>
+              <w:rPr>
+                <w:rFonts w:ascii="BRH Malayalam Extra" w:hAnsi="BRH Malayalam Extra" w:cs="BRH Malayalam Extra"/>
+                <w:color w:val="000000"/>
+                <w:sz w:val="32"/>
+                <w:szCs w:val="40"/>
+                <w:highlight w:val="yellow"/>
+                <w:lang w:val="it-IT"/>
+              </w:rPr>
+              <w:t>e</w:t>
+            </w:r>
+            <w:r>
+              <w:rPr>
+                <w:rFonts w:ascii="BRH Malayalam Extra" w:hAnsi="BRH Malayalam Extra" w:cs="BRH Malayalam Extra"/>
+                <w:color w:val="000000"/>
+                <w:sz w:val="26"/>
+                <w:szCs w:val="40"/>
+                <w:lang w:val="it-IT"/>
+              </w:rPr>
+              <w:t>–</w:t>
+            </w:r>
+            <w:r>
+              <w:rPr>
+                <w:rFonts w:ascii="BRH Malayalam Extra" w:hAnsi="BRH Malayalam Extra" w:cs="BRH Malayalam Extra"/>
+                <w:color w:val="000000"/>
+                <w:sz w:val="32"/>
+                <w:szCs w:val="40"/>
+                <w:lang w:val="it-IT"/>
+              </w:rPr>
+              <w:t>Ùz</w:t>
+            </w:r>
+            <w:r>
+              <w:rPr>
+                <w:rFonts w:ascii="BRH Malayalam Extra" w:hAnsi="BRH Malayalam Extra" w:cs="BRH Malayalam Extra"/>
+                <w:color w:val="000000"/>
+                <w:sz w:val="26"/>
+                <w:szCs w:val="40"/>
+                <w:lang w:val="it-IT"/>
+              </w:rPr>
+              <w:t>–</w:t>
+            </w:r>
+            <w:r>
+              <w:rPr>
+                <w:rFonts w:ascii="BRH Malayalam Extra" w:hAnsi="BRH Malayalam Extra" w:cs="BRH Malayalam Extra"/>
+                <w:color w:val="000000"/>
+                <w:sz w:val="32"/>
+                <w:szCs w:val="40"/>
+                <w:lang w:val="it-IT"/>
+              </w:rPr>
+              <w:t>px(</w:t>
+            </w:r>
+            <w:r>
+              <w:rPr>
+                <w:rFonts w:cs="BRH Malayalam Extra"/>
+                <w:color w:val="000000"/>
+                <w:szCs w:val="40"/>
+                <w:lang w:val="it-IT"/>
+              </w:rPr>
+              <w:t>3</w:t>
+            </w:r>
+            <w:r>
+              <w:rPr>
+                <w:rFonts w:ascii="BRH Malayalam Extra" w:hAnsi="BRH Malayalam Extra" w:cs="BRH Malayalam Extra"/>
+                <w:color w:val="000000"/>
+                <w:sz w:val="32"/>
+                <w:szCs w:val="40"/>
+                <w:lang w:val="it-IT"/>
+              </w:rPr>
+              <w:t>)J |</w:t>
+            </w:r>
+          </w:p>
+          <w:p>
+            <w:pPr>
+              <w:widowControl w:val="0"/>
+              <w:autoSpaceDE w:val="0"/>
+              <w:autoSpaceDN w:val="0"/>
+              <w:adjustRightInd w:val="0"/>
+              <w:spacing w:before="0" w:line="240" w:lineRule="auto"/>
+              <w:rPr>
+                <w:rFonts w:ascii="BRH Malayalam Extra" w:hAnsi="BRH Malayalam Extra" w:cs="BRH Malayalam Extra"/>
+                <w:color w:val="000000"/>
+                <w:sz w:val="32"/>
+                <w:szCs w:val="40"/>
+                <w:lang w:val="it-IT"/>
+              </w:rPr>
+            </w:pPr>
+            <w:r>
+              <w:rPr>
+                <w:rFonts w:ascii="BRH Malayalam Extra" w:hAnsi="BRH Malayalam Extra" w:cs="BRH Malayalam Extra"/>
+                <w:color w:val="000000"/>
+                <w:sz w:val="32"/>
+                <w:szCs w:val="40"/>
                 <w:lang w:val="it-IT"/>
               </w:rPr>
               <w:t>M£</w:t>
@@ -12947,6 +15825,7 @@
                 <w:szCs w:val="40"/>
                 <w:lang w:val="it-IT"/>
               </w:rPr>
+              <w:lastRenderedPageBreak/>
               <w:t>iõ²x(</w:t>
             </w:r>
             <w:r>
@@ -15051,6 +17930,7 @@
                 <w:szCs w:val="40"/>
                 <w:lang w:val="it-IT"/>
               </w:rPr>
+              <w:lastRenderedPageBreak/>
               <w:t>11</w:t>
             </w:r>
             <w:r>
@@ -15419,6 +18299,7 @@
                 <w:szCs w:val="40"/>
                 <w:lang w:val="it-IT"/>
               </w:rPr>
+              <w:lastRenderedPageBreak/>
               <w:t>iõ²x(</w:t>
             </w:r>
             <w:r>
@@ -19322,112 +22203,205 @@
               <w:spacing w:before="0" w:line="240" w:lineRule="auto"/>
               <w:rPr>
                 <w:rFonts w:ascii="BRH Malayalam Extra" w:hAnsi="BRH Malayalam Extra" w:cs="BRH Malayalam Extra"/>
-                <w:color w:val="000000"/>
-                <w:sz w:val="32"/>
-                <w:szCs w:val="40"/>
+                <w:color w:val="FF0000"/>
+                <w:sz w:val="32"/>
+                <w:szCs w:val="40"/>
+                <w:lang w:val="it-IT"/>
               </w:rPr>
             </w:pPr>
             <w:r>
               <w:rPr>
                 <w:rFonts w:cs="BRH Malayalam Extra"/>
-                <w:color w:val="000000"/>
-                <w:szCs w:val="40"/>
-              </w:rPr>
-              <w:t>25</w:t>
-            </w:r>
-            <w:r>
-              <w:rPr>
-                <w:rFonts w:ascii="BRH Malayalam Extra" w:hAnsi="BRH Malayalam Extra" w:cs="BRH Malayalam Extra"/>
-                <w:color w:val="000000"/>
-                <w:sz w:val="32"/>
-                <w:szCs w:val="40"/>
+                <w:color w:val="FF0000"/>
+                <w:szCs w:val="40"/>
+                <w:lang w:val="it-IT"/>
+              </w:rPr>
+              <w:t>8</w:t>
+            </w:r>
+            <w:r>
+              <w:rPr>
+                <w:rFonts w:ascii="BRH Malayalam Extra" w:hAnsi="BRH Malayalam Extra" w:cs="BRH Malayalam Extra"/>
+                <w:color w:val="FF0000"/>
+                <w:sz w:val="32"/>
+                <w:szCs w:val="40"/>
+                <w:lang w:val="it-IT"/>
               </w:rPr>
               <w:t xml:space="preserve">)  </w:t>
             </w:r>
             <w:r>
               <w:rPr>
                 <w:rFonts w:cs="BRH Malayalam Extra"/>
-                <w:color w:val="000000"/>
-                <w:szCs w:val="40"/>
+                <w:color w:val="FF0000"/>
+                <w:szCs w:val="40"/>
+                <w:lang w:val="it-IT"/>
               </w:rPr>
               <w:t>1</w:t>
             </w:r>
             <w:r>
               <w:rPr>
                 <w:rFonts w:ascii="BRH Malayalam Extra" w:hAnsi="BRH Malayalam Extra" w:cs="BRH Malayalam Extra"/>
-                <w:color w:val="000000"/>
-                <w:sz w:val="32"/>
-                <w:szCs w:val="40"/>
+                <w:color w:val="FF0000"/>
+                <w:sz w:val="32"/>
+                <w:szCs w:val="40"/>
+                <w:lang w:val="it-IT"/>
               </w:rPr>
               <w:t>.</w:t>
             </w:r>
             <w:r>
               <w:rPr>
                 <w:rFonts w:cs="BRH Malayalam Extra"/>
-                <w:color w:val="000000"/>
-                <w:szCs w:val="40"/>
+                <w:color w:val="FF0000"/>
+                <w:szCs w:val="40"/>
+                <w:lang w:val="it-IT"/>
               </w:rPr>
               <w:t>4</w:t>
             </w:r>
             <w:r>
               <w:rPr>
                 <w:rFonts w:ascii="BRH Malayalam Extra" w:hAnsi="BRH Malayalam Extra" w:cs="BRH Malayalam Extra"/>
-                <w:color w:val="000000"/>
-                <w:sz w:val="32"/>
-                <w:szCs w:val="40"/>
+                <w:color w:val="FF0000"/>
+                <w:sz w:val="32"/>
+                <w:szCs w:val="40"/>
+                <w:lang w:val="it-IT"/>
               </w:rPr>
               <w:t>.</w:t>
             </w:r>
             <w:r>
               <w:rPr>
                 <w:rFonts w:cs="BRH Malayalam Extra"/>
-                <w:color w:val="000000"/>
-                <w:szCs w:val="40"/>
+                <w:color w:val="FF0000"/>
+                <w:szCs w:val="40"/>
+                <w:lang w:val="it-IT"/>
               </w:rPr>
               <w:t>30</w:t>
             </w:r>
             <w:r>
               <w:rPr>
                 <w:rFonts w:ascii="BRH Malayalam Extra" w:hAnsi="BRH Malayalam Extra" w:cs="BRH Malayalam Extra"/>
-                <w:color w:val="000000"/>
-                <w:sz w:val="32"/>
-                <w:szCs w:val="40"/>
+                <w:color w:val="FF0000"/>
+                <w:sz w:val="32"/>
+                <w:szCs w:val="40"/>
+                <w:lang w:val="it-IT"/>
               </w:rPr>
               <w:t>.</w:t>
             </w:r>
             <w:r>
               <w:rPr>
                 <w:rFonts w:cs="BRH Malayalam Extra"/>
-                <w:color w:val="000000"/>
-                <w:szCs w:val="40"/>
+                <w:color w:val="FF0000"/>
+                <w:szCs w:val="40"/>
+                <w:lang w:val="it-IT"/>
               </w:rPr>
               <w:t>1</w:t>
             </w:r>
             <w:r>
               <w:rPr>
                 <w:rFonts w:ascii="BRH Malayalam Extra" w:hAnsi="BRH Malayalam Extra" w:cs="BRH Malayalam Extra"/>
-                <w:color w:val="000000"/>
-                <w:sz w:val="32"/>
-                <w:szCs w:val="40"/>
+                <w:color w:val="FF0000"/>
+                <w:sz w:val="32"/>
+                <w:szCs w:val="40"/>
+                <w:lang w:val="it-IT"/>
               </w:rPr>
               <w:t>(</w:t>
             </w:r>
             <w:r>
               <w:rPr>
                 <w:rFonts w:cs="BRH Malayalam Extra"/>
-                <w:color w:val="000000"/>
-                <w:szCs w:val="40"/>
-              </w:rPr>
-              <w:t>21</w:t>
-            </w:r>
-            <w:r>
-              <w:rPr>
-                <w:rFonts w:ascii="BRH Malayalam Extra" w:hAnsi="BRH Malayalam Extra" w:cs="BRH Malayalam Extra"/>
-                <w:color w:val="000000"/>
-                <w:sz w:val="32"/>
-                <w:szCs w:val="40"/>
-              </w:rPr>
-              <w:t>)- HxR—sû¥Z ||</w:t>
+                <w:color w:val="FF0000"/>
+                <w:szCs w:val="40"/>
+                <w:lang w:val="it-IT"/>
+              </w:rPr>
+              <w:t>6</w:t>
+            </w:r>
+            <w:r>
+              <w:rPr>
+                <w:rFonts w:ascii="BRH Malayalam Extra" w:hAnsi="BRH Malayalam Extra" w:cs="BRH Malayalam Extra"/>
+                <w:color w:val="FF0000"/>
+                <w:sz w:val="32"/>
+                <w:szCs w:val="40"/>
+                <w:lang w:val="it-IT"/>
+              </w:rPr>
+              <w:t>)- A</w:t>
+            </w:r>
+            <w:r>
+              <w:rPr>
+                <w:rFonts w:ascii="BRH Malayalam Extra" w:hAnsi="BRH Malayalam Extra" w:cs="BRH Malayalam Extra"/>
+                <w:color w:val="FF0000"/>
+                <w:sz w:val="26"/>
+                <w:szCs w:val="40"/>
+                <w:lang w:val="it-IT"/>
+              </w:rPr>
+              <w:t>–</w:t>
+            </w:r>
+            <w:r>
+              <w:rPr>
+                <w:rFonts w:ascii="BRH Malayalam Extra" w:hAnsi="BRH Malayalam Extra" w:cs="BRH Malayalam Extra"/>
+                <w:color w:val="FF0000"/>
+                <w:sz w:val="32"/>
+                <w:szCs w:val="40"/>
+                <w:lang w:val="it-IT"/>
+              </w:rPr>
+              <w:t>¥p</w:t>
+            </w:r>
+            <w:r>
+              <w:rPr>
+                <w:rFonts w:ascii="BRH Malayalam Extra" w:hAnsi="BRH Malayalam Extra" w:cs="BRH Malayalam Extra"/>
+                <w:color w:val="FF0000"/>
+                <w:sz w:val="26"/>
+                <w:szCs w:val="40"/>
+                <w:lang w:val="it-IT"/>
+              </w:rPr>
+              <w:t>–</w:t>
+            </w:r>
+            <w:r>
+              <w:rPr>
+                <w:rFonts w:ascii="BRH Malayalam Extra" w:hAnsi="BRH Malayalam Extra" w:cs="BRH Malayalam Extra"/>
+                <w:color w:val="FF0000"/>
+                <w:sz w:val="32"/>
+                <w:szCs w:val="40"/>
+                <w:lang w:val="it-IT"/>
+              </w:rPr>
+              <w:t>e</w:t>
+            </w:r>
+            <w:r>
+              <w:rPr>
+                <w:rFonts w:ascii="BRH Malayalam Extra" w:hAnsi="BRH Malayalam Extra" w:cs="BRH Malayalam Extra"/>
+                <w:color w:val="FF0000"/>
+                <w:sz w:val="26"/>
+                <w:szCs w:val="40"/>
+                <w:lang w:val="it-IT"/>
+              </w:rPr>
+              <w:t>–</w:t>
+            </w:r>
+            <w:r>
+              <w:rPr>
+                <w:rFonts w:ascii="BRH Malayalam Extra" w:hAnsi="BRH Malayalam Extra" w:cs="BRH Malayalam Extra"/>
+                <w:color w:val="FF0000"/>
+                <w:sz w:val="32"/>
+                <w:szCs w:val="40"/>
+                <w:lang w:val="it-IT"/>
+              </w:rPr>
+              <w:t>j</w:t>
+            </w:r>
+            <w:r>
+              <w:rPr>
+                <w:rFonts w:ascii="BRH Malayalam Extra" w:hAnsi="BRH Malayalam Extra" w:cs="BRH Malayalam Extra"/>
+                <w:color w:val="FF0000"/>
+                <w:sz w:val="26"/>
+                <w:szCs w:val="40"/>
+                <w:lang w:val="it-IT"/>
+              </w:rPr>
+              <w:t>–</w:t>
+            </w:r>
+            <w:r>
+              <w:rPr>
+                <w:rFonts w:ascii="BRH Malayalam Extra" w:hAnsi="BRH Malayalam Extra" w:cs="BRH Malayalam Extra"/>
+                <w:color w:val="FF0000"/>
+                <w:sz w:val="32"/>
+                <w:szCs w:val="40"/>
+                <w:lang w:val="it-IT"/>
+              </w:rPr>
+              <w:t xml:space="preserve">J || </w:t>
             </w:r>
           </w:p>
           <w:p>
@@ -19439,75 +22413,121 @@
               <w:spacing w:before="0" w:line="240" w:lineRule="auto"/>
               <w:rPr>
                 <w:rFonts w:cs="BRH Malayalam Extra"/>
-                <w:color w:val="000000"/>
-                <w:szCs w:val="40"/>
+                <w:color w:val="FF0000"/>
+                <w:szCs w:val="40"/>
+                <w:lang w:val="it-IT"/>
               </w:rPr>
             </w:pPr>
             <w:r>
               <w:rPr>
                 <w:rFonts w:ascii="BRH Malayalam Extra" w:hAnsi="BRH Malayalam Extra" w:cs="BRH Malayalam Extra"/>
-                <w:color w:val="000000"/>
-                <w:sz w:val="32"/>
-                <w:szCs w:val="40"/>
-              </w:rPr>
-              <w:t>HxR—sûZ</w:t>
-            </w:r>
-            <w:r>
-              <w:rPr>
-                <w:rFonts w:ascii="BRH Malayalam Extra" w:hAnsi="BRH Malayalam Extra" w:cs="BRH Malayalam Extra"/>
-                <w:color w:val="000000"/>
-                <w:sz w:val="26"/>
-                <w:szCs w:val="40"/>
-              </w:rPr>
-              <w:t>–</w:t>
-            </w:r>
-            <w:r>
-              <w:rPr>
-                <w:rFonts w:ascii="BRH Malayalam Extra" w:hAnsi="BRH Malayalam Extra" w:cs="BRH Malayalam Extra"/>
-                <w:color w:val="000000"/>
-                <w:sz w:val="32"/>
-                <w:szCs w:val="40"/>
+                <w:color w:val="FF0000"/>
+                <w:sz w:val="32"/>
+                <w:szCs w:val="40"/>
+                <w:lang w:val="it-IT"/>
+              </w:rPr>
+              <w:t>A</w:t>
+            </w:r>
+            <w:r>
+              <w:rPr>
+                <w:rFonts w:ascii="BRH Malayalam Extra" w:hAnsi="BRH Malayalam Extra" w:cs="BRH Malayalam Extra"/>
+                <w:color w:val="FF0000"/>
+                <w:sz w:val="26"/>
+                <w:szCs w:val="40"/>
+                <w:lang w:val="it-IT"/>
+              </w:rPr>
+              <w:t>–</w:t>
+            </w:r>
+            <w:r>
+              <w:rPr>
+                <w:rFonts w:ascii="BRH Malayalam Extra" w:hAnsi="BRH Malayalam Extra" w:cs="BRH Malayalam Extra"/>
+                <w:color w:val="FF0000"/>
+                <w:sz w:val="32"/>
+                <w:szCs w:val="40"/>
+                <w:lang w:val="it-IT"/>
+              </w:rPr>
+              <w:t>¥p</w:t>
+            </w:r>
+            <w:r>
+              <w:rPr>
+                <w:rFonts w:ascii="BRH Malayalam Extra" w:hAnsi="BRH Malayalam Extra" w:cs="BRH Malayalam Extra"/>
+                <w:color w:val="FF0000"/>
+                <w:sz w:val="26"/>
+                <w:szCs w:val="40"/>
+                <w:lang w:val="it-IT"/>
+              </w:rPr>
+              <w:t>–</w:t>
+            </w:r>
+            <w:r>
+              <w:rPr>
+                <w:rFonts w:ascii="BRH Malayalam Extra" w:hAnsi="BRH Malayalam Extra" w:cs="BRH Malayalam Extra"/>
+                <w:color w:val="FF0000"/>
+                <w:sz w:val="32"/>
+                <w:szCs w:val="40"/>
+                <w:lang w:val="it-IT"/>
+              </w:rPr>
+              <w:t>e</w:t>
+            </w:r>
+            <w:r>
+              <w:rPr>
+                <w:rFonts w:ascii="BRH Malayalam Extra" w:hAnsi="BRH Malayalam Extra" w:cs="BRH Malayalam Extra"/>
+                <w:color w:val="FF0000"/>
+                <w:sz w:val="26"/>
+                <w:szCs w:val="40"/>
+                <w:lang w:val="it-IT"/>
+              </w:rPr>
+              <w:t>–</w:t>
+            </w:r>
+            <w:r>
+              <w:rPr>
+                <w:rFonts w:ascii="BRH Malayalam Extra" w:hAnsi="BRH Malayalam Extra" w:cs="BRH Malayalam Extra"/>
+                <w:color w:val="FF0000"/>
+                <w:sz w:val="32"/>
+                <w:szCs w:val="40"/>
+                <w:lang w:val="it-IT"/>
+              </w:rPr>
+              <w:t>j</w:t>
+            </w:r>
+            <w:r>
+              <w:rPr>
+                <w:rFonts w:ascii="BRH Malayalam Extra" w:hAnsi="BRH Malayalam Extra" w:cs="BRH Malayalam Extra"/>
+                <w:color w:val="FF0000"/>
+                <w:sz w:val="26"/>
+                <w:szCs w:val="40"/>
+                <w:lang w:val="it-IT"/>
+              </w:rPr>
+              <w:t>–</w:t>
+            </w:r>
+            <w:r>
+              <w:rPr>
+                <w:rFonts w:ascii="BRH Malayalam Extra" w:hAnsi="BRH Malayalam Extra" w:cs="BRH Malayalam Extra"/>
+                <w:color w:val="FF0000"/>
+                <w:sz w:val="32"/>
+                <w:szCs w:val="40"/>
+                <w:lang w:val="it-IT"/>
               </w:rPr>
               <w:t xml:space="preserve"> C</w:t>
             </w:r>
             <w:r>
               <w:rPr>
                 <w:rFonts w:ascii="BRH Malayalam Extra" w:hAnsi="BRH Malayalam Extra" w:cs="BRH Malayalam Extra"/>
-                <w:color w:val="000000"/>
+                <w:color w:val="FF0000"/>
                 <w:sz w:val="32"/>
                 <w:szCs w:val="40"/>
                 <w:highlight w:val="yellow"/>
-              </w:rPr>
-              <w:t>Zy</w:t>
-            </w:r>
-            <w:r>
-              <w:rPr>
-                <w:rFonts w:ascii="BRH Malayalam Extra" w:hAnsi="BRH Malayalam Extra" w:cs="BRH Malayalam Extra"/>
-                <w:color w:val="000000"/>
-                <w:sz w:val="26"/>
-                <w:szCs w:val="40"/>
-                <w:highlight w:val="yellow"/>
-              </w:rPr>
-              <w:t>–</w:t>
-            </w:r>
-            <w:r>
-              <w:rPr>
-                <w:rFonts w:ascii="BRH Malayalam Extra" w:hAnsi="BRH Malayalam Extra" w:cs="BRH Malayalam Extra"/>
-                <w:color w:val="000000"/>
-                <w:sz w:val="32"/>
-                <w:szCs w:val="40"/>
-                <w:highlight w:val="yellow"/>
-              </w:rPr>
-              <w:t xml:space="preserve"> Hx</w:t>
-            </w:r>
-            <w:r>
-              <w:rPr>
-                <w:rFonts w:ascii="BRH Malayalam Extra" w:hAnsi="BRH Malayalam Extra" w:cs="BRH Malayalam Extra"/>
-                <w:color w:val="000000"/>
-                <w:sz w:val="32"/>
-                <w:szCs w:val="40"/>
-              </w:rPr>
-              <w:t xml:space="preserve">R—sû¥Z | </w:t>
+                <w:lang w:val="it-IT"/>
+              </w:rPr>
+              <w:t>Zy— A</w:t>
+            </w:r>
+            <w:r>
+              <w:rPr>
+                <w:rFonts w:ascii="BRH Malayalam Extra" w:hAnsi="BRH Malayalam Extra" w:cs="BRH Malayalam Extra"/>
+                <w:color w:val="FF0000"/>
+                <w:sz w:val="32"/>
+                <w:szCs w:val="40"/>
+                <w:lang w:val="it-IT"/>
+              </w:rPr>
+              <w:t xml:space="preserve">¥pejJ | </w:t>
             </w:r>
           </w:p>
         </w:tc>
@@ -19524,112 +22544,205 @@
               <w:spacing w:before="0" w:line="240" w:lineRule="auto"/>
               <w:rPr>
                 <w:rFonts w:ascii="BRH Malayalam Extra" w:hAnsi="BRH Malayalam Extra" w:cs="BRH Malayalam Extra"/>
-                <w:color w:val="000000"/>
-                <w:sz w:val="32"/>
-                <w:szCs w:val="40"/>
+                <w:color w:val="FF0000"/>
+                <w:sz w:val="32"/>
+                <w:szCs w:val="40"/>
+                <w:lang w:val="it-IT"/>
               </w:rPr>
             </w:pPr>
             <w:r>
               <w:rPr>
                 <w:rFonts w:cs="BRH Malayalam Extra"/>
-                <w:color w:val="000000"/>
-                <w:szCs w:val="40"/>
-              </w:rPr>
-              <w:t>25</w:t>
-            </w:r>
-            <w:r>
-              <w:rPr>
-                <w:rFonts w:ascii="BRH Malayalam Extra" w:hAnsi="BRH Malayalam Extra" w:cs="BRH Malayalam Extra"/>
-                <w:color w:val="000000"/>
-                <w:sz w:val="32"/>
-                <w:szCs w:val="40"/>
+                <w:color w:val="FF0000"/>
+                <w:szCs w:val="40"/>
+                <w:lang w:val="it-IT"/>
+              </w:rPr>
+              <w:t>8</w:t>
+            </w:r>
+            <w:r>
+              <w:rPr>
+                <w:rFonts w:ascii="BRH Malayalam Extra" w:hAnsi="BRH Malayalam Extra" w:cs="BRH Malayalam Extra"/>
+                <w:color w:val="FF0000"/>
+                <w:sz w:val="32"/>
+                <w:szCs w:val="40"/>
+                <w:lang w:val="it-IT"/>
               </w:rPr>
               <w:t xml:space="preserve">)  </w:t>
             </w:r>
             <w:r>
               <w:rPr>
                 <w:rFonts w:cs="BRH Malayalam Extra"/>
-                <w:color w:val="000000"/>
-                <w:szCs w:val="40"/>
+                <w:color w:val="FF0000"/>
+                <w:szCs w:val="40"/>
+                <w:lang w:val="it-IT"/>
               </w:rPr>
               <w:t>1</w:t>
             </w:r>
             <w:r>
               <w:rPr>
                 <w:rFonts w:ascii="BRH Malayalam Extra" w:hAnsi="BRH Malayalam Extra" w:cs="BRH Malayalam Extra"/>
-                <w:color w:val="000000"/>
-                <w:sz w:val="32"/>
-                <w:szCs w:val="40"/>
+                <w:color w:val="FF0000"/>
+                <w:sz w:val="32"/>
+                <w:szCs w:val="40"/>
+                <w:lang w:val="it-IT"/>
               </w:rPr>
               <w:t>.</w:t>
             </w:r>
             <w:r>
               <w:rPr>
                 <w:rFonts w:cs="BRH Malayalam Extra"/>
-                <w:color w:val="000000"/>
-                <w:szCs w:val="40"/>
+                <w:color w:val="FF0000"/>
+                <w:szCs w:val="40"/>
+                <w:lang w:val="it-IT"/>
               </w:rPr>
               <w:t>4</w:t>
             </w:r>
             <w:r>
               <w:rPr>
                 <w:rFonts w:ascii="BRH Malayalam Extra" w:hAnsi="BRH Malayalam Extra" w:cs="BRH Malayalam Extra"/>
-                <w:color w:val="000000"/>
-                <w:sz w:val="32"/>
-                <w:szCs w:val="40"/>
+                <w:color w:val="FF0000"/>
+                <w:sz w:val="32"/>
+                <w:szCs w:val="40"/>
+                <w:lang w:val="it-IT"/>
               </w:rPr>
               <w:t>.</w:t>
             </w:r>
             <w:r>
               <w:rPr>
                 <w:rFonts w:cs="BRH Malayalam Extra"/>
-                <w:color w:val="000000"/>
-                <w:szCs w:val="40"/>
+                <w:color w:val="FF0000"/>
+                <w:szCs w:val="40"/>
+                <w:lang w:val="it-IT"/>
               </w:rPr>
               <w:t>30</w:t>
             </w:r>
             <w:r>
               <w:rPr>
                 <w:rFonts w:ascii="BRH Malayalam Extra" w:hAnsi="BRH Malayalam Extra" w:cs="BRH Malayalam Extra"/>
-                <w:color w:val="000000"/>
-                <w:sz w:val="32"/>
-                <w:szCs w:val="40"/>
+                <w:color w:val="FF0000"/>
+                <w:sz w:val="32"/>
+                <w:szCs w:val="40"/>
+                <w:lang w:val="it-IT"/>
               </w:rPr>
               <w:t>.</w:t>
             </w:r>
             <w:r>
               <w:rPr>
                 <w:rFonts w:cs="BRH Malayalam Extra"/>
-                <w:color w:val="000000"/>
-                <w:szCs w:val="40"/>
+                <w:color w:val="FF0000"/>
+                <w:szCs w:val="40"/>
+                <w:lang w:val="it-IT"/>
               </w:rPr>
               <w:t>1</w:t>
             </w:r>
             <w:r>
               <w:rPr>
                 <w:rFonts w:ascii="BRH Malayalam Extra" w:hAnsi="BRH Malayalam Extra" w:cs="BRH Malayalam Extra"/>
-                <w:color w:val="000000"/>
-                <w:sz w:val="32"/>
-                <w:szCs w:val="40"/>
+                <w:color w:val="FF0000"/>
+                <w:sz w:val="32"/>
+                <w:szCs w:val="40"/>
+                <w:lang w:val="it-IT"/>
               </w:rPr>
               <w:t>(</w:t>
             </w:r>
             <w:r>
               <w:rPr>
                 <w:rFonts w:cs="BRH Malayalam Extra"/>
-                <w:color w:val="000000"/>
-                <w:szCs w:val="40"/>
-              </w:rPr>
-              <w:t>21</w:t>
-            </w:r>
-            <w:r>
-              <w:rPr>
-                <w:rFonts w:ascii="BRH Malayalam Extra" w:hAnsi="BRH Malayalam Extra" w:cs="BRH Malayalam Extra"/>
-                <w:color w:val="000000"/>
-                <w:sz w:val="32"/>
-                <w:szCs w:val="40"/>
-              </w:rPr>
-              <w:t>)- HxR—sû¥Z ||</w:t>
+                <w:color w:val="FF0000"/>
+                <w:szCs w:val="40"/>
+                <w:lang w:val="it-IT"/>
+              </w:rPr>
+              <w:t>6</w:t>
+            </w:r>
+            <w:r>
+              <w:rPr>
+                <w:rFonts w:ascii="BRH Malayalam Extra" w:hAnsi="BRH Malayalam Extra" w:cs="BRH Malayalam Extra"/>
+                <w:color w:val="FF0000"/>
+                <w:sz w:val="32"/>
+                <w:szCs w:val="40"/>
+                <w:lang w:val="it-IT"/>
+              </w:rPr>
+              <w:t>)- A</w:t>
+            </w:r>
+            <w:r>
+              <w:rPr>
+                <w:rFonts w:ascii="BRH Malayalam Extra" w:hAnsi="BRH Malayalam Extra" w:cs="BRH Malayalam Extra"/>
+                <w:color w:val="FF0000"/>
+                <w:sz w:val="26"/>
+                <w:szCs w:val="40"/>
+                <w:lang w:val="it-IT"/>
+              </w:rPr>
+              <w:t>–</w:t>
+            </w:r>
+            <w:r>
+              <w:rPr>
+                <w:rFonts w:ascii="BRH Malayalam Extra" w:hAnsi="BRH Malayalam Extra" w:cs="BRH Malayalam Extra"/>
+                <w:color w:val="FF0000"/>
+                <w:sz w:val="32"/>
+                <w:szCs w:val="40"/>
+                <w:lang w:val="it-IT"/>
+              </w:rPr>
+              <w:t>¥p</w:t>
+            </w:r>
+            <w:r>
+              <w:rPr>
+                <w:rFonts w:ascii="BRH Malayalam Extra" w:hAnsi="BRH Malayalam Extra" w:cs="BRH Malayalam Extra"/>
+                <w:color w:val="FF0000"/>
+                <w:sz w:val="26"/>
+                <w:szCs w:val="40"/>
+                <w:lang w:val="it-IT"/>
+              </w:rPr>
+              <w:t>–</w:t>
+            </w:r>
+            <w:r>
+              <w:rPr>
+                <w:rFonts w:ascii="BRH Malayalam Extra" w:hAnsi="BRH Malayalam Extra" w:cs="BRH Malayalam Extra"/>
+                <w:color w:val="FF0000"/>
+                <w:sz w:val="32"/>
+                <w:szCs w:val="40"/>
+                <w:lang w:val="it-IT"/>
+              </w:rPr>
+              <w:t>e</w:t>
+            </w:r>
+            <w:r>
+              <w:rPr>
+                <w:rFonts w:ascii="BRH Malayalam Extra" w:hAnsi="BRH Malayalam Extra" w:cs="BRH Malayalam Extra"/>
+                <w:color w:val="FF0000"/>
+                <w:sz w:val="26"/>
+                <w:szCs w:val="40"/>
+                <w:lang w:val="it-IT"/>
+              </w:rPr>
+              <w:t>–</w:t>
+            </w:r>
+            <w:r>
+              <w:rPr>
+                <w:rFonts w:ascii="BRH Malayalam Extra" w:hAnsi="BRH Malayalam Extra" w:cs="BRH Malayalam Extra"/>
+                <w:color w:val="FF0000"/>
+                <w:sz w:val="32"/>
+                <w:szCs w:val="40"/>
+                <w:lang w:val="it-IT"/>
+              </w:rPr>
+              <w:t>j</w:t>
+            </w:r>
+            <w:r>
+              <w:rPr>
+                <w:rFonts w:ascii="BRH Malayalam Extra" w:hAnsi="BRH Malayalam Extra" w:cs="BRH Malayalam Extra"/>
+                <w:color w:val="FF0000"/>
+                <w:sz w:val="26"/>
+                <w:szCs w:val="40"/>
+                <w:lang w:val="it-IT"/>
+              </w:rPr>
+              <w:t>–</w:t>
+            </w:r>
+            <w:r>
+              <w:rPr>
+                <w:rFonts w:ascii="BRH Malayalam Extra" w:hAnsi="BRH Malayalam Extra" w:cs="BRH Malayalam Extra"/>
+                <w:color w:val="FF0000"/>
+                <w:sz w:val="32"/>
+                <w:szCs w:val="40"/>
+                <w:lang w:val="it-IT"/>
+              </w:rPr>
+              <w:t xml:space="preserve">J || </w:t>
             </w:r>
           </w:p>
           <w:p>
@@ -19641,16 +22754,507 @@
               <w:spacing w:before="0" w:line="240" w:lineRule="auto"/>
               <w:rPr>
                 <w:rFonts w:cs="BRH Malayalam Extra"/>
-                <w:color w:val="000000"/>
-                <w:szCs w:val="40"/>
+                <w:color w:val="FF0000"/>
+                <w:szCs w:val="40"/>
+                <w:lang w:val="it-IT"/>
               </w:rPr>
             </w:pPr>
             <w:r>
               <w:rPr>
                 <w:rFonts w:ascii="BRH Malayalam Extra" w:hAnsi="BRH Malayalam Extra" w:cs="BRH Malayalam Extra"/>
+                <w:color w:val="FF0000"/>
+                <w:sz w:val="32"/>
+                <w:szCs w:val="40"/>
+                <w:lang w:val="it-IT"/>
+              </w:rPr>
+              <w:t>A</w:t>
+            </w:r>
+            <w:r>
+              <w:rPr>
+                <w:rFonts w:ascii="BRH Malayalam Extra" w:hAnsi="BRH Malayalam Extra" w:cs="BRH Malayalam Extra"/>
+                <w:color w:val="FF0000"/>
+                <w:sz w:val="26"/>
+                <w:szCs w:val="40"/>
+                <w:lang w:val="it-IT"/>
+              </w:rPr>
+              <w:t>–</w:t>
+            </w:r>
+            <w:r>
+              <w:rPr>
+                <w:rFonts w:ascii="BRH Malayalam Extra" w:hAnsi="BRH Malayalam Extra" w:cs="BRH Malayalam Extra"/>
+                <w:color w:val="FF0000"/>
+                <w:sz w:val="32"/>
+                <w:szCs w:val="40"/>
+                <w:lang w:val="it-IT"/>
+              </w:rPr>
+              <w:t>¥p</w:t>
+            </w:r>
+            <w:r>
+              <w:rPr>
+                <w:rFonts w:ascii="BRH Malayalam Extra" w:hAnsi="BRH Malayalam Extra" w:cs="BRH Malayalam Extra"/>
+                <w:color w:val="FF0000"/>
+                <w:sz w:val="26"/>
+                <w:szCs w:val="40"/>
+                <w:lang w:val="it-IT"/>
+              </w:rPr>
+              <w:t>–</w:t>
+            </w:r>
+            <w:r>
+              <w:rPr>
+                <w:rFonts w:ascii="BRH Malayalam Extra" w:hAnsi="BRH Malayalam Extra" w:cs="BRH Malayalam Extra"/>
+                <w:color w:val="FF0000"/>
+                <w:sz w:val="32"/>
+                <w:szCs w:val="40"/>
+                <w:lang w:val="it-IT"/>
+              </w:rPr>
+              <w:t>e</w:t>
+            </w:r>
+            <w:r>
+              <w:rPr>
+                <w:rFonts w:ascii="BRH Malayalam Extra" w:hAnsi="BRH Malayalam Extra" w:cs="BRH Malayalam Extra"/>
+                <w:color w:val="FF0000"/>
+                <w:sz w:val="26"/>
+                <w:szCs w:val="40"/>
+                <w:lang w:val="it-IT"/>
+              </w:rPr>
+              <w:t>–</w:t>
+            </w:r>
+            <w:r>
+              <w:rPr>
+                <w:rFonts w:ascii="BRH Malayalam Extra" w:hAnsi="BRH Malayalam Extra" w:cs="BRH Malayalam Extra"/>
+                <w:color w:val="FF0000"/>
+                <w:sz w:val="32"/>
+                <w:szCs w:val="40"/>
+                <w:lang w:val="it-IT"/>
+              </w:rPr>
+              <w:t>j</w:t>
+            </w:r>
+            <w:r>
+              <w:rPr>
+                <w:rFonts w:ascii="BRH Malayalam Extra" w:hAnsi="BRH Malayalam Extra" w:cs="BRH Malayalam Extra"/>
+                <w:color w:val="FF0000"/>
+                <w:sz w:val="26"/>
+                <w:szCs w:val="40"/>
+                <w:lang w:val="it-IT"/>
+              </w:rPr>
+              <w:t>–</w:t>
+            </w:r>
+            <w:r>
+              <w:rPr>
+                <w:rFonts w:ascii="BRH Malayalam Extra" w:hAnsi="BRH Malayalam Extra" w:cs="BRH Malayalam Extra"/>
+                <w:color w:val="FF0000"/>
+                <w:sz w:val="32"/>
+                <w:szCs w:val="40"/>
+                <w:lang w:val="it-IT"/>
+              </w:rPr>
+              <w:t xml:space="preserve"> C</w:t>
+            </w:r>
+            <w:r>
+              <w:rPr>
+                <w:rFonts w:ascii="BRH Malayalam Extra" w:hAnsi="BRH Malayalam Extra" w:cs="BRH Malayalam Extra"/>
+                <w:color w:val="FF0000"/>
+                <w:sz w:val="32"/>
+                <w:szCs w:val="40"/>
+                <w:highlight w:val="green"/>
+                <w:lang w:val="it-IT"/>
+              </w:rPr>
+              <w:t>Zõ</w:t>
+            </w:r>
+            <w:r>
+              <w:rPr>
+                <w:rFonts w:ascii="BRH Malayalam Extra" w:hAnsi="BRH Malayalam Extra" w:cs="BRH Malayalam Extra"/>
+                <w:color w:val="FF0000"/>
+                <w:sz w:val="32"/>
+                <w:szCs w:val="40"/>
+                <w:lang w:val="it-IT"/>
+              </w:rPr>
+              <w:t xml:space="preserve">—¥pejJ | </w:t>
+            </w:r>
+          </w:p>
+        </w:tc>
+      </w:tr>
+      <w:tr>
+        <w:trPr>
+          <w:trHeight w:val="1177"/>
+        </w:trPr>
+        <w:tc>
+          <w:tcPr>
+            <w:tcW w:w="7450" w:type="dxa"/>
+          </w:tcPr>
+          <w:p>
+            <w:pPr>
+              <w:widowControl w:val="0"/>
+              <w:autoSpaceDE w:val="0"/>
+              <w:autoSpaceDN w:val="0"/>
+              <w:adjustRightInd w:val="0"/>
+              <w:spacing w:before="0" w:line="240" w:lineRule="auto"/>
+              <w:rPr>
+                <w:rFonts w:ascii="BRH Malayalam Extra" w:hAnsi="BRH Malayalam Extra" w:cs="BRH Malayalam Extra"/>
+                <w:color w:val="000000"/>
+                <w:sz w:val="32"/>
+                <w:szCs w:val="40"/>
+                <w:lang w:val="it-IT"/>
+              </w:rPr>
+            </w:pPr>
+            <w:r>
+              <w:rPr>
+                <w:rFonts w:cs="BRH Malayalam Extra"/>
+                <w:color w:val="000000"/>
+                <w:szCs w:val="40"/>
+                <w:lang w:val="it-IT"/>
+              </w:rPr>
+              <w:t>25</w:t>
+            </w:r>
+            <w:r>
+              <w:rPr>
+                <w:rFonts w:ascii="BRH Malayalam Extra" w:hAnsi="BRH Malayalam Extra" w:cs="BRH Malayalam Extra"/>
+                <w:color w:val="000000"/>
+                <w:sz w:val="32"/>
+                <w:szCs w:val="40"/>
+                <w:lang w:val="it-IT"/>
+              </w:rPr>
+              <w:t xml:space="preserve">)  </w:t>
+            </w:r>
+            <w:r>
+              <w:rPr>
+                <w:rFonts w:cs="BRH Malayalam Extra"/>
+                <w:color w:val="000000"/>
+                <w:szCs w:val="40"/>
+                <w:lang w:val="it-IT"/>
+              </w:rPr>
+              <w:t>1</w:t>
+            </w:r>
+            <w:r>
+              <w:rPr>
+                <w:rFonts w:ascii="BRH Malayalam Extra" w:hAnsi="BRH Malayalam Extra" w:cs="BRH Malayalam Extra"/>
+                <w:color w:val="000000"/>
+                <w:sz w:val="32"/>
+                <w:szCs w:val="40"/>
+                <w:lang w:val="it-IT"/>
+              </w:rPr>
+              <w:t>.</w:t>
+            </w:r>
+            <w:r>
+              <w:rPr>
+                <w:rFonts w:cs="BRH Malayalam Extra"/>
+                <w:color w:val="000000"/>
+                <w:szCs w:val="40"/>
+                <w:lang w:val="it-IT"/>
+              </w:rPr>
+              <w:t>4</w:t>
+            </w:r>
+            <w:r>
+              <w:rPr>
+                <w:rFonts w:ascii="BRH Malayalam Extra" w:hAnsi="BRH Malayalam Extra" w:cs="BRH Malayalam Extra"/>
+                <w:color w:val="000000"/>
+                <w:sz w:val="32"/>
+                <w:szCs w:val="40"/>
+                <w:lang w:val="it-IT"/>
+              </w:rPr>
+              <w:t>.</w:t>
+            </w:r>
+            <w:r>
+              <w:rPr>
+                <w:rFonts w:cs="BRH Malayalam Extra"/>
+                <w:color w:val="000000"/>
+                <w:szCs w:val="40"/>
+                <w:lang w:val="it-IT"/>
+              </w:rPr>
+              <w:t>30</w:t>
+            </w:r>
+            <w:r>
+              <w:rPr>
+                <w:rFonts w:ascii="BRH Malayalam Extra" w:hAnsi="BRH Malayalam Extra" w:cs="BRH Malayalam Extra"/>
+                <w:color w:val="000000"/>
+                <w:sz w:val="32"/>
+                <w:szCs w:val="40"/>
+                <w:lang w:val="it-IT"/>
+              </w:rPr>
+              <w:t>.</w:t>
+            </w:r>
+            <w:r>
+              <w:rPr>
+                <w:rFonts w:cs="BRH Malayalam Extra"/>
+                <w:color w:val="000000"/>
+                <w:szCs w:val="40"/>
+                <w:lang w:val="it-IT"/>
+              </w:rPr>
+              <w:t>1</w:t>
+            </w:r>
+            <w:r>
+              <w:rPr>
+                <w:rFonts w:ascii="BRH Malayalam Extra" w:hAnsi="BRH Malayalam Extra" w:cs="BRH Malayalam Extra"/>
+                <w:color w:val="000000"/>
+                <w:sz w:val="32"/>
+                <w:szCs w:val="40"/>
+                <w:lang w:val="it-IT"/>
+              </w:rPr>
+              <w:t>(</w:t>
+            </w:r>
+            <w:r>
+              <w:rPr>
+                <w:rFonts w:cs="BRH Malayalam Extra"/>
+                <w:color w:val="000000"/>
+                <w:szCs w:val="40"/>
+                <w:lang w:val="it-IT"/>
+              </w:rPr>
+              <w:t>21</w:t>
+            </w:r>
+            <w:r>
+              <w:rPr>
+                <w:rFonts w:ascii="BRH Malayalam Extra" w:hAnsi="BRH Malayalam Extra" w:cs="BRH Malayalam Extra"/>
+                <w:color w:val="000000"/>
+                <w:sz w:val="32"/>
+                <w:szCs w:val="40"/>
+                <w:lang w:val="it-IT"/>
+              </w:rPr>
+              <w:t>)- HxR—sû¥Z ||</w:t>
+            </w:r>
+          </w:p>
+          <w:p>
+            <w:pPr>
+              <w:widowControl w:val="0"/>
+              <w:autoSpaceDE w:val="0"/>
+              <w:autoSpaceDN w:val="0"/>
+              <w:adjustRightInd w:val="0"/>
+              <w:spacing w:before="0" w:line="240" w:lineRule="auto"/>
+              <w:rPr>
+                <w:rFonts w:cs="BRH Malayalam Extra"/>
+                <w:color w:val="000000"/>
+                <w:szCs w:val="40"/>
+                <w:lang w:val="it-IT"/>
+              </w:rPr>
+            </w:pPr>
+            <w:r>
+              <w:rPr>
+                <w:rFonts w:ascii="BRH Malayalam Extra" w:hAnsi="BRH Malayalam Extra" w:cs="BRH Malayalam Extra"/>
+                <w:color w:val="000000"/>
+                <w:sz w:val="32"/>
+                <w:szCs w:val="40"/>
+                <w:lang w:val="it-IT"/>
+              </w:rPr>
+              <w:t>HxR—sûZ</w:t>
+            </w:r>
+            <w:r>
+              <w:rPr>
+                <w:rFonts w:ascii="BRH Malayalam Extra" w:hAnsi="BRH Malayalam Extra" w:cs="BRH Malayalam Extra"/>
+                <w:color w:val="000000"/>
+                <w:sz w:val="26"/>
+                <w:szCs w:val="40"/>
+                <w:lang w:val="it-IT"/>
+              </w:rPr>
+              <w:t>–</w:t>
+            </w:r>
+            <w:r>
+              <w:rPr>
+                <w:rFonts w:ascii="BRH Malayalam Extra" w:hAnsi="BRH Malayalam Extra" w:cs="BRH Malayalam Extra"/>
+                <w:color w:val="000000"/>
+                <w:sz w:val="32"/>
+                <w:szCs w:val="40"/>
+                <w:lang w:val="it-IT"/>
+              </w:rPr>
+              <w:t xml:space="preserve"> C</w:t>
+            </w:r>
+            <w:r>
+              <w:rPr>
+                <w:rFonts w:ascii="BRH Malayalam Extra" w:hAnsi="BRH Malayalam Extra" w:cs="BRH Malayalam Extra"/>
+                <w:color w:val="000000"/>
+                <w:sz w:val="32"/>
+                <w:szCs w:val="40"/>
+                <w:highlight w:val="yellow"/>
+                <w:lang w:val="it-IT"/>
+              </w:rPr>
+              <w:t>Zy</w:t>
+            </w:r>
+            <w:r>
+              <w:rPr>
+                <w:rFonts w:ascii="BRH Malayalam Extra" w:hAnsi="BRH Malayalam Extra" w:cs="BRH Malayalam Extra"/>
+                <w:color w:val="000000"/>
+                <w:sz w:val="26"/>
+                <w:szCs w:val="40"/>
+                <w:highlight w:val="yellow"/>
+                <w:lang w:val="it-IT"/>
+              </w:rPr>
+              <w:t>–</w:t>
+            </w:r>
+            <w:r>
+              <w:rPr>
+                <w:rFonts w:ascii="BRH Malayalam Extra" w:hAnsi="BRH Malayalam Extra" w:cs="BRH Malayalam Extra"/>
+                <w:color w:val="000000"/>
+                <w:sz w:val="32"/>
+                <w:szCs w:val="40"/>
+                <w:highlight w:val="yellow"/>
+                <w:lang w:val="it-IT"/>
+              </w:rPr>
+              <w:t xml:space="preserve"> Hx</w:t>
+            </w:r>
+            <w:r>
+              <w:rPr>
+                <w:rFonts w:ascii="BRH Malayalam Extra" w:hAnsi="BRH Malayalam Extra" w:cs="BRH Malayalam Extra"/>
+                <w:color w:val="000000"/>
+                <w:sz w:val="32"/>
+                <w:szCs w:val="40"/>
+                <w:lang w:val="it-IT"/>
+              </w:rPr>
+              <w:t xml:space="preserve">R—sû¥Z | </w:t>
+            </w:r>
+          </w:p>
+        </w:tc>
+        <w:tc>
+          <w:tcPr>
+            <w:tcW w:w="7512" w:type="dxa"/>
+          </w:tcPr>
+          <w:p>
+            <w:pPr>
+              <w:widowControl w:val="0"/>
+              <w:autoSpaceDE w:val="0"/>
+              <w:autoSpaceDN w:val="0"/>
+              <w:adjustRightInd w:val="0"/>
+              <w:spacing w:before="0" w:line="240" w:lineRule="auto"/>
+              <w:rPr>
+                <w:rFonts w:ascii="BRH Malayalam Extra" w:hAnsi="BRH Malayalam Extra" w:cs="BRH Malayalam Extra"/>
+                <w:color w:val="000000"/>
+                <w:sz w:val="32"/>
+                <w:szCs w:val="40"/>
+                <w:lang w:val="it-IT"/>
+              </w:rPr>
+            </w:pPr>
+            <w:r>
+              <w:rPr>
+                <w:rFonts w:cs="BRH Malayalam Extra"/>
+                <w:color w:val="000000"/>
+                <w:szCs w:val="40"/>
+                <w:lang w:val="it-IT"/>
+              </w:rPr>
+              <w:t>25</w:t>
+            </w:r>
+            <w:r>
+              <w:rPr>
+                <w:rFonts w:ascii="BRH Malayalam Extra" w:hAnsi="BRH Malayalam Extra" w:cs="BRH Malayalam Extra"/>
+                <w:color w:val="000000"/>
+                <w:sz w:val="32"/>
+                <w:szCs w:val="40"/>
+                <w:lang w:val="it-IT"/>
+              </w:rPr>
+              <w:t xml:space="preserve">)  </w:t>
+            </w:r>
+            <w:r>
+              <w:rPr>
+                <w:rFonts w:cs="BRH Malayalam Extra"/>
+                <w:color w:val="000000"/>
+                <w:szCs w:val="40"/>
+                <w:lang w:val="it-IT"/>
+              </w:rPr>
+              <w:t>1</w:t>
+            </w:r>
+            <w:r>
+              <w:rPr>
+                <w:rFonts w:ascii="BRH Malayalam Extra" w:hAnsi="BRH Malayalam Extra" w:cs="BRH Malayalam Extra"/>
+                <w:color w:val="000000"/>
+                <w:sz w:val="32"/>
+                <w:szCs w:val="40"/>
+                <w:lang w:val="it-IT"/>
+              </w:rPr>
+              <w:t>.</w:t>
+            </w:r>
+            <w:r>
+              <w:rPr>
+                <w:rFonts w:cs="BRH Malayalam Extra"/>
+                <w:color w:val="000000"/>
+                <w:szCs w:val="40"/>
+                <w:lang w:val="it-IT"/>
+              </w:rPr>
+              <w:t>4</w:t>
+            </w:r>
+            <w:r>
+              <w:rPr>
+                <w:rFonts w:ascii="BRH Malayalam Extra" w:hAnsi="BRH Malayalam Extra" w:cs="BRH Malayalam Extra"/>
+                <w:color w:val="000000"/>
+                <w:sz w:val="32"/>
+                <w:szCs w:val="40"/>
+                <w:lang w:val="it-IT"/>
+              </w:rPr>
+              <w:t>.</w:t>
+            </w:r>
+            <w:r>
+              <w:rPr>
+                <w:rFonts w:cs="BRH Malayalam Extra"/>
+                <w:color w:val="000000"/>
+                <w:szCs w:val="40"/>
+                <w:lang w:val="it-IT"/>
+              </w:rPr>
+              <w:t>30</w:t>
+            </w:r>
+            <w:r>
+              <w:rPr>
+                <w:rFonts w:ascii="BRH Malayalam Extra" w:hAnsi="BRH Malayalam Extra" w:cs="BRH Malayalam Extra"/>
+                <w:color w:val="000000"/>
+                <w:sz w:val="32"/>
+                <w:szCs w:val="40"/>
+                <w:lang w:val="it-IT"/>
+              </w:rPr>
+              <w:t>.</w:t>
+            </w:r>
+            <w:r>
+              <w:rPr>
+                <w:rFonts w:cs="BRH Malayalam Extra"/>
+                <w:color w:val="000000"/>
+                <w:szCs w:val="40"/>
+                <w:lang w:val="it-IT"/>
+              </w:rPr>
+              <w:t>1</w:t>
+            </w:r>
+            <w:r>
+              <w:rPr>
+                <w:rFonts w:ascii="BRH Malayalam Extra" w:hAnsi="BRH Malayalam Extra" w:cs="BRH Malayalam Extra"/>
+                <w:color w:val="000000"/>
+                <w:sz w:val="32"/>
+                <w:szCs w:val="40"/>
+                <w:lang w:val="it-IT"/>
+              </w:rPr>
+              <w:t>(</w:t>
+            </w:r>
+            <w:r>
+              <w:rPr>
+                <w:rFonts w:cs="BRH Malayalam Extra"/>
+                <w:color w:val="000000"/>
+                <w:szCs w:val="40"/>
+                <w:lang w:val="it-IT"/>
+              </w:rPr>
+              <w:t>21</w:t>
+            </w:r>
+            <w:r>
+              <w:rPr>
+                <w:rFonts w:ascii="BRH Malayalam Extra" w:hAnsi="BRH Malayalam Extra" w:cs="BRH Malayalam Extra"/>
+                <w:color w:val="000000"/>
+                <w:sz w:val="32"/>
+                <w:szCs w:val="40"/>
+                <w:lang w:val="it-IT"/>
+              </w:rPr>
+              <w:t>)- HxR—sû¥Z ||</w:t>
+            </w:r>
+          </w:p>
+          <w:p>
+            <w:pPr>
+              <w:widowControl w:val="0"/>
+              <w:autoSpaceDE w:val="0"/>
+              <w:autoSpaceDN w:val="0"/>
+              <w:adjustRightInd w:val="0"/>
+              <w:spacing w:before="0" w:line="240" w:lineRule="auto"/>
+              <w:rPr>
+                <w:rFonts w:cs="BRH Malayalam Extra"/>
+                <w:color w:val="000000"/>
+                <w:szCs w:val="40"/>
+                <w:lang w:val="it-IT"/>
+              </w:rPr>
+            </w:pPr>
+            <w:r>
+              <w:rPr>
+                <w:rFonts w:ascii="BRH Malayalam Extra" w:hAnsi="BRH Malayalam Extra" w:cs="BRH Malayalam Extra"/>
                 <w:color w:val="000000"/>
                 <w:sz w:val="32"/>
                 <w:szCs w:val="32"/>
+                <w:lang w:val="it-IT"/>
               </w:rPr>
               <w:t>HxR—sûZ</w:t>
             </w:r>
@@ -19660,6 +23264,7 @@
                 <w:color w:val="000000"/>
                 <w:sz w:val="28"/>
                 <w:szCs w:val="32"/>
+                <w:lang w:val="it-IT"/>
               </w:rPr>
               <w:t>–</w:t>
             </w:r>
@@ -19669,6 +23274,7 @@
                 <w:color w:val="000000"/>
                 <w:sz w:val="32"/>
                 <w:szCs w:val="32"/>
+                <w:lang w:val="it-IT"/>
               </w:rPr>
               <w:t xml:space="preserve"> C</w:t>
             </w:r>
@@ -19679,6 +23285,7 @@
                 <w:sz w:val="32"/>
                 <w:szCs w:val="32"/>
                 <w:highlight w:val="green"/>
+                <w:lang w:val="it-IT"/>
               </w:rPr>
               <w:t>¥Zõx</w:t>
             </w:r>
@@ -19688,17 +23295,9 @@
                 <w:color w:val="000000"/>
                 <w:sz w:val="32"/>
                 <w:szCs w:val="32"/>
-              </w:rPr>
-              <w:t xml:space="preserve">R—sû¥Z </w:t>
-            </w:r>
-            <w:r>
-              <w:rPr>
-                <w:rFonts w:ascii="BRH Malayalam Extra" w:hAnsi="BRH Malayalam Extra" w:cs="BRH Malayalam Extra"/>
-                <w:color w:val="000000"/>
-                <w:sz w:val="32"/>
-                <w:szCs w:val="32"/>
-              </w:rPr>
-              <w:t>|</w:t>
+                <w:lang w:val="it-IT"/>
+              </w:rPr>
+              <w:t>R—sû¥Z |</w:t>
             </w:r>
           </w:p>
         </w:tc>
@@ -20828,7 +24427,7 @@
       </w:tr>
       <w:tr>
         <w:trPr>
-          <w:trHeight w:val="1690"/>
+          <w:trHeight w:val="1125"/>
         </w:trPr>
         <w:tc>
           <w:tcPr>
@@ -20854,6 +24453,7 @@
                 <w:color w:val="000000"/>
                 <w:szCs w:val="40"/>
               </w:rPr>
+              <w:lastRenderedPageBreak/>
               <w:t>6</w:t>
             </w:r>
             <w:r>
@@ -21227,17 +24827,7 @@
                 <w:sz w:val="32"/>
                 <w:szCs w:val="40"/>
               </w:rPr>
-              <w:t xml:space="preserve"> </w:t>
-            </w:r>
-            <w:r>
-              <w:rPr>
-                <w:rFonts w:ascii="BRH Malayalam Extra" w:hAnsi="BRH Malayalam Extra" w:cs="BRH Malayalam Extra"/>
-                <w:color w:val="000000"/>
-                <w:sz w:val="32"/>
-                <w:szCs w:val="40"/>
-              </w:rPr>
-              <w:lastRenderedPageBreak/>
-              <w:t>s¢kõx—j</w:t>
+              <w:t xml:space="preserve"> s¢kõx—j</w:t>
             </w:r>
             <w:r>
               <w:rPr>
@@ -22132,141 +25722,6 @@
                 <w:lang w:val="it-IT"/>
               </w:rPr>
             </w:pPr>
-            <w:r>
-              <w:rPr>
-                <w:rFonts w:cs="BRH Malayalam Extra"/>
-                <w:color w:val="000000"/>
-                <w:szCs w:val="40"/>
-                <w:lang w:val="it-IT"/>
-              </w:rPr>
-              <w:t>9</w:t>
-            </w:r>
-            <w:r>
-              <w:rPr>
-                <w:rFonts w:ascii="BRH Malayalam Extra" w:hAnsi="BRH Malayalam Extra" w:cs="BRH Malayalam Extra"/>
-                <w:color w:val="000000"/>
-                <w:sz w:val="32"/>
-                <w:szCs w:val="40"/>
-                <w:lang w:val="it-IT"/>
-              </w:rPr>
-              <w:t xml:space="preserve">)  </w:t>
-            </w:r>
-            <w:r>
-              <w:rPr>
-                <w:rFonts w:cs="BRH Malayalam Extra"/>
-                <w:color w:val="000000"/>
-                <w:szCs w:val="40"/>
-                <w:lang w:val="it-IT"/>
-              </w:rPr>
-              <w:t>1</w:t>
-            </w:r>
-            <w:r>
-              <w:rPr>
-                <w:rFonts w:ascii="BRH Malayalam Extra" w:hAnsi="BRH Malayalam Extra" w:cs="BRH Malayalam Extra"/>
-                <w:color w:val="000000"/>
-                <w:sz w:val="32"/>
-                <w:szCs w:val="40"/>
-                <w:lang w:val="it-IT"/>
-              </w:rPr>
-              <w:t>.</w:t>
-            </w:r>
-            <w:r>
-              <w:rPr>
-                <w:rFonts w:cs="BRH Malayalam Extra"/>
-                <w:color w:val="000000"/>
-                <w:szCs w:val="40"/>
-                <w:lang w:val="it-IT"/>
-              </w:rPr>
-              <w:t>4</w:t>
-            </w:r>
-            <w:r>
-              <w:rPr>
-                <w:rFonts w:ascii="BRH Malayalam Extra" w:hAnsi="BRH Malayalam Extra" w:cs="BRH Malayalam Extra"/>
-                <w:color w:val="000000"/>
-                <w:sz w:val="32"/>
-                <w:szCs w:val="40"/>
-                <w:lang w:val="it-IT"/>
-              </w:rPr>
-              <w:t>.</w:t>
-            </w:r>
-            <w:r>
-              <w:rPr>
-                <w:rFonts w:cs="BRH Malayalam Extra"/>
-                <w:color w:val="000000"/>
-                <w:szCs w:val="40"/>
-                <w:lang w:val="it-IT"/>
-              </w:rPr>
-              <w:t>45</w:t>
-            </w:r>
-            <w:r>
-              <w:rPr>
-                <w:rFonts w:ascii="BRH Malayalam Extra" w:hAnsi="BRH Malayalam Extra" w:cs="BRH Malayalam Extra"/>
-                <w:color w:val="000000"/>
-                <w:sz w:val="32"/>
-                <w:szCs w:val="40"/>
-                <w:lang w:val="it-IT"/>
-              </w:rPr>
-              <w:t>.</w:t>
-            </w:r>
-            <w:r>
-              <w:rPr>
-                <w:rFonts w:cs="BRH Malayalam Extra"/>
-                <w:color w:val="000000"/>
-                <w:szCs w:val="40"/>
-                <w:lang w:val="it-IT"/>
-              </w:rPr>
-              <w:t>1</w:t>
-            </w:r>
-            <w:r>
-              <w:rPr>
-                <w:rFonts w:ascii="BRH Malayalam Extra" w:hAnsi="BRH Malayalam Extra" w:cs="BRH Malayalam Extra"/>
-                <w:color w:val="000000"/>
-                <w:sz w:val="32"/>
-                <w:szCs w:val="40"/>
-                <w:lang w:val="it-IT"/>
-              </w:rPr>
-              <w:t>(</w:t>
-            </w:r>
-            <w:r>
-              <w:rPr>
-                <w:rFonts w:cs="BRH Malayalam Extra"/>
-                <w:color w:val="000000"/>
-                <w:szCs w:val="40"/>
-                <w:lang w:val="it-IT"/>
-              </w:rPr>
-              <w:t>8</w:t>
-            </w:r>
-            <w:r>
-              <w:rPr>
-                <w:rFonts w:ascii="BRH Malayalam Extra" w:hAnsi="BRH Malayalam Extra" w:cs="BRH Malayalam Extra"/>
-                <w:color w:val="000000"/>
-                <w:sz w:val="32"/>
-                <w:szCs w:val="40"/>
-                <w:lang w:val="it-IT"/>
-              </w:rPr>
-              <w:t>)- A¥dû—</w:t>
-            </w:r>
-            <w:r>
-              <w:rPr>
-                <w:rFonts w:ascii="BRH Malayalam Extra" w:hAnsi="BRH Malayalam Extra" w:cs="BRH Malayalam Extra"/>
-                <w:color w:val="000000"/>
-                <w:sz w:val="32"/>
-                <w:szCs w:val="40"/>
-                <w:highlight w:val="yellow"/>
-                <w:lang w:val="it-IT"/>
-              </w:rPr>
-              <w:t>Z</w:t>
-            </w:r>
-            <w:r>
-              <w:rPr>
-                <w:rFonts w:ascii="BRH Malayalam Extra" w:hAnsi="BRH Malayalam Extra" w:cs="BRH Malayalam Extra"/>
-                <w:color w:val="000000"/>
-                <w:sz w:val="32"/>
-                <w:szCs w:val="40"/>
-                <w:lang w:val="it-IT"/>
-              </w:rPr>
-              <w:t xml:space="preserve">¤¤p | </w:t>
-            </w:r>
           </w:p>
           <w:p>
             <w:pPr>
@@ -22285,63 +25740,128 @@
             </w:pPr>
             <w:r>
               <w:rPr>
-                <w:rFonts w:ascii="BRH Malayalam Extra" w:hAnsi="BRH Malayalam Extra" w:cs="BRH Malayalam Extra"/>
-                <w:color w:val="000000"/>
-                <w:sz w:val="32"/>
-                <w:szCs w:val="40"/>
-                <w:lang w:val="it-IT"/>
-              </w:rPr>
-              <w:t>A¥dû—Z</w:t>
-            </w:r>
-            <w:r>
-              <w:rPr>
-                <w:rFonts w:ascii="BRH Malayalam Extra" w:hAnsi="BRH Malayalam Extra" w:cs="BRH Malayalam Extra"/>
-                <w:color w:val="000000"/>
-                <w:sz w:val="26"/>
-                <w:szCs w:val="40"/>
-                <w:lang w:val="it-IT"/>
-              </w:rPr>
-              <w:t>–</w:t>
-            </w:r>
-            <w:r>
-              <w:rPr>
-                <w:rFonts w:ascii="BRH Malayalam Extra" w:hAnsi="BRH Malayalam Extra" w:cs="BRH Malayalam Extra"/>
-                <w:color w:val="000000"/>
-                <w:sz w:val="32"/>
-                <w:szCs w:val="40"/>
-                <w:lang w:val="it-IT"/>
-              </w:rPr>
-              <w:t>px CZõd¡— - G</w:t>
-            </w:r>
-            <w:r>
-              <w:rPr>
-                <w:rFonts w:ascii="BRH Malayalam Extra" w:hAnsi="BRH Malayalam Extra" w:cs="BRH Malayalam Extra"/>
-                <w:color w:val="000000"/>
-                <w:sz w:val="26"/>
-                <w:szCs w:val="40"/>
-                <w:lang w:val="it-IT"/>
-              </w:rPr>
-              <w:t>–</w:t>
-            </w:r>
-            <w:r>
-              <w:rPr>
-                <w:rFonts w:ascii="BRH Malayalam Extra" w:hAnsi="BRH Malayalam Extra" w:cs="BRH Malayalam Extra"/>
-                <w:color w:val="000000"/>
-                <w:sz w:val="32"/>
-                <w:szCs w:val="40"/>
+                <w:rFonts w:cs="BRH Malayalam Extra"/>
+                <w:color w:val="000000"/>
+                <w:szCs w:val="40"/>
+                <w:lang w:val="it-IT"/>
+              </w:rPr>
+              <w:t>9</w:t>
+            </w:r>
+            <w:r>
+              <w:rPr>
+                <w:rFonts w:ascii="BRH Malayalam Extra" w:hAnsi="BRH Malayalam Extra" w:cs="BRH Malayalam Extra"/>
+                <w:color w:val="000000"/>
+                <w:sz w:val="32"/>
+                <w:szCs w:val="40"/>
+                <w:lang w:val="it-IT"/>
+              </w:rPr>
+              <w:t xml:space="preserve">)  </w:t>
+            </w:r>
+            <w:r>
+              <w:rPr>
+                <w:rFonts w:cs="BRH Malayalam Extra"/>
+                <w:color w:val="000000"/>
+                <w:szCs w:val="40"/>
+                <w:lang w:val="it-IT"/>
+              </w:rPr>
+              <w:t>1</w:t>
+            </w:r>
+            <w:r>
+              <w:rPr>
+                <w:rFonts w:ascii="BRH Malayalam Extra" w:hAnsi="BRH Malayalam Extra" w:cs="BRH Malayalam Extra"/>
+                <w:color w:val="000000"/>
+                <w:sz w:val="32"/>
+                <w:szCs w:val="40"/>
+                <w:lang w:val="it-IT"/>
+              </w:rPr>
+              <w:t>.</w:t>
+            </w:r>
+            <w:r>
+              <w:rPr>
+                <w:rFonts w:cs="BRH Malayalam Extra"/>
+                <w:color w:val="000000"/>
+                <w:szCs w:val="40"/>
+                <w:lang w:val="it-IT"/>
+              </w:rPr>
+              <w:t>4</w:t>
+            </w:r>
+            <w:r>
+              <w:rPr>
+                <w:rFonts w:ascii="BRH Malayalam Extra" w:hAnsi="BRH Malayalam Extra" w:cs="BRH Malayalam Extra"/>
+                <w:color w:val="000000"/>
+                <w:sz w:val="32"/>
+                <w:szCs w:val="40"/>
+                <w:lang w:val="it-IT"/>
+              </w:rPr>
+              <w:t>.</w:t>
+            </w:r>
+            <w:r>
+              <w:rPr>
+                <w:rFonts w:cs="BRH Malayalam Extra"/>
+                <w:color w:val="000000"/>
+                <w:szCs w:val="40"/>
+                <w:lang w:val="it-IT"/>
+              </w:rPr>
+              <w:t>45</w:t>
+            </w:r>
+            <w:r>
+              <w:rPr>
+                <w:rFonts w:ascii="BRH Malayalam Extra" w:hAnsi="BRH Malayalam Extra" w:cs="BRH Malayalam Extra"/>
+                <w:color w:val="000000"/>
+                <w:sz w:val="32"/>
+                <w:szCs w:val="40"/>
+                <w:lang w:val="it-IT"/>
+              </w:rPr>
+              <w:t>.</w:t>
+            </w:r>
+            <w:r>
+              <w:rPr>
+                <w:rFonts w:cs="BRH Malayalam Extra"/>
+                <w:color w:val="000000"/>
+                <w:szCs w:val="40"/>
+                <w:lang w:val="it-IT"/>
+              </w:rPr>
+              <w:t>1</w:t>
+            </w:r>
+            <w:r>
+              <w:rPr>
+                <w:rFonts w:ascii="BRH Malayalam Extra" w:hAnsi="BRH Malayalam Extra" w:cs="BRH Malayalam Extra"/>
+                <w:color w:val="000000"/>
+                <w:sz w:val="32"/>
+                <w:szCs w:val="40"/>
+                <w:lang w:val="it-IT"/>
+              </w:rPr>
+              <w:t>(</w:t>
+            </w:r>
+            <w:r>
+              <w:rPr>
+                <w:rFonts w:cs="BRH Malayalam Extra"/>
+                <w:color w:val="000000"/>
+                <w:szCs w:val="40"/>
+                <w:lang w:val="it-IT"/>
+              </w:rPr>
+              <w:t>8</w:t>
+            </w:r>
+            <w:r>
+              <w:rPr>
+                <w:rFonts w:ascii="BRH Malayalam Extra" w:hAnsi="BRH Malayalam Extra" w:cs="BRH Malayalam Extra"/>
+                <w:color w:val="000000"/>
+                <w:sz w:val="32"/>
+                <w:szCs w:val="40"/>
+                <w:lang w:val="it-IT"/>
+              </w:rPr>
+              <w:t>)- A¥dû—</w:t>
+            </w:r>
+            <w:r>
+              <w:rPr>
+                <w:rFonts w:ascii="BRH Malayalam Extra" w:hAnsi="BRH Malayalam Extra" w:cs="BRH Malayalam Extra"/>
+                <w:color w:val="000000"/>
+                <w:sz w:val="32"/>
+                <w:szCs w:val="40"/>
+                <w:highlight w:val="yellow"/>
                 <w:lang w:val="it-IT"/>
               </w:rPr>
               <w:t>Z</w:t>
-            </w:r>
-            <w:r>
-              <w:rPr>
-                <w:rFonts w:ascii="BRH Malayalam Extra" w:hAnsi="BRH Malayalam Extra" w:cs="BRH Malayalam Extra"/>
-                <w:color w:val="000000"/>
-                <w:sz w:val="26"/>
-                <w:szCs w:val="40"/>
-                <w:lang w:val="it-IT"/>
-              </w:rPr>
-              <w:t>–</w:t>
             </w:r>
             <w:r>
               <w:rPr>
@@ -22368,6 +25888,76 @@
                 <w:lang w:val="it-IT"/>
               </w:rPr>
             </w:pPr>
+            <w:r>
+              <w:rPr>
+                <w:rFonts w:ascii="BRH Malayalam Extra" w:hAnsi="BRH Malayalam Extra" w:cs="BRH Malayalam Extra"/>
+                <w:color w:val="000000"/>
+                <w:sz w:val="32"/>
+                <w:szCs w:val="40"/>
+                <w:lang w:val="it-IT"/>
+              </w:rPr>
+              <w:t>A¥dû—Z</w:t>
+            </w:r>
+            <w:r>
+              <w:rPr>
+                <w:rFonts w:ascii="BRH Malayalam Extra" w:hAnsi="BRH Malayalam Extra" w:cs="BRH Malayalam Extra"/>
+                <w:color w:val="000000"/>
+                <w:sz w:val="26"/>
+                <w:szCs w:val="40"/>
+                <w:lang w:val="it-IT"/>
+              </w:rPr>
+              <w:t>–</w:t>
+            </w:r>
+            <w:r>
+              <w:rPr>
+                <w:rFonts w:ascii="BRH Malayalam Extra" w:hAnsi="BRH Malayalam Extra" w:cs="BRH Malayalam Extra"/>
+                <w:color w:val="000000"/>
+                <w:sz w:val="32"/>
+                <w:szCs w:val="40"/>
+                <w:lang w:val="it-IT"/>
+              </w:rPr>
+              <w:t>px CZõd¡— - G</w:t>
+            </w:r>
+            <w:r>
+              <w:rPr>
+                <w:rFonts w:ascii="BRH Malayalam Extra" w:hAnsi="BRH Malayalam Extra" w:cs="BRH Malayalam Extra"/>
+                <w:color w:val="000000"/>
+                <w:sz w:val="26"/>
+                <w:szCs w:val="40"/>
+                <w:lang w:val="it-IT"/>
+              </w:rPr>
+              <w:t>–</w:t>
+            </w:r>
+            <w:r>
+              <w:rPr>
+                <w:rFonts w:ascii="BRH Malayalam Extra" w:hAnsi="BRH Malayalam Extra" w:cs="BRH Malayalam Extra"/>
+                <w:color w:val="000000"/>
+                <w:sz w:val="32"/>
+                <w:szCs w:val="40"/>
+                <w:lang w:val="it-IT"/>
+              </w:rPr>
+              <w:t>Z</w:t>
+            </w:r>
+            <w:r>
+              <w:rPr>
+                <w:rFonts w:ascii="BRH Malayalam Extra" w:hAnsi="BRH Malayalam Extra" w:cs="BRH Malayalam Extra"/>
+                <w:color w:val="000000"/>
+                <w:sz w:val="26"/>
+                <w:szCs w:val="40"/>
+                <w:lang w:val="it-IT"/>
+              </w:rPr>
+              <w:t>–</w:t>
+            </w:r>
+            <w:r>
+              <w:rPr>
+                <w:rFonts w:ascii="BRH Malayalam Extra" w:hAnsi="BRH Malayalam Extra" w:cs="BRH Malayalam Extra"/>
+                <w:color w:val="000000"/>
+                <w:sz w:val="32"/>
+                <w:szCs w:val="40"/>
+                <w:lang w:val="it-IT"/>
+              </w:rPr>
+              <w:t xml:space="preserve">¤¤p | </w:t>
+            </w:r>
           </w:p>
         </w:tc>
         <w:tc>
@@ -22396,7 +25986,6 @@
                 <w:szCs w:val="40"/>
                 <w:lang w:val="it-IT"/>
               </w:rPr>
-              <w:lastRenderedPageBreak/>
               <w:t>6</w:t>
             </w:r>
             <w:r>
@@ -22839,17 +26428,7 @@
                 <w:sz w:val="32"/>
                 <w:szCs w:val="40"/>
               </w:rPr>
-              <w:t xml:space="preserve"> </w:t>
-            </w:r>
-            <w:r>
-              <w:rPr>
-                <w:rFonts w:ascii="BRH Malayalam Extra" w:hAnsi="BRH Malayalam Extra" w:cs="BRH Malayalam Extra"/>
-                <w:color w:val="000000"/>
-                <w:sz w:val="32"/>
-                <w:szCs w:val="40"/>
-              </w:rPr>
-              <w:lastRenderedPageBreak/>
-              <w:t>s¢kõx—j</w:t>
+              <w:t xml:space="preserve"> s¢kõx—j</w:t>
             </w:r>
             <w:r>
               <w:rPr>
@@ -23789,18 +27368,18 @@
               </w:rPr>
               <w:t>Z</w:t>
             </w:r>
-            <w:bookmarkStart w:id="0" w:name="_Hlk120468473"/>
-            <w:r>
-              <w:rPr>
-                <w:rFonts w:ascii="BRH Malayalam Extra" w:hAnsi="BRH Malayalam Extra" w:cs="BRH Malayalam Extra"/>
-                <w:color w:val="000000"/>
-                <w:sz w:val="26"/>
-                <w:szCs w:val="40"/>
-                <w:lang w:val="it-IT"/>
-              </w:rPr>
-              <w:t>–</w:t>
-            </w:r>
-            <w:bookmarkEnd w:id="0"/>
+            <w:bookmarkStart w:id="1" w:name="_Hlk120468473"/>
+            <w:r>
+              <w:rPr>
+                <w:rFonts w:ascii="BRH Malayalam Extra" w:hAnsi="BRH Malayalam Extra" w:cs="BRH Malayalam Extra"/>
+                <w:color w:val="000000"/>
+                <w:sz w:val="26"/>
+                <w:szCs w:val="40"/>
+                <w:lang w:val="it-IT"/>
+              </w:rPr>
+              <w:t>–</w:t>
+            </w:r>
+            <w:bookmarkEnd w:id="1"/>
             <w:r>
               <w:rPr>
                 <w:rFonts w:ascii="BRH Malayalam Extra" w:hAnsi="BRH Malayalam Extra" w:cs="BRH Malayalam Extra"/>
@@ -23879,151 +27458,6 @@
                 <w:lang w:val="it-IT"/>
               </w:rPr>
             </w:pPr>
-            <w:r>
-              <w:rPr>
-                <w:rFonts w:cs="BRH Malayalam Extra"/>
-                <w:color w:val="000000"/>
-                <w:szCs w:val="40"/>
-                <w:lang w:val="it-IT"/>
-              </w:rPr>
-              <w:t>9</w:t>
-            </w:r>
-            <w:r>
-              <w:rPr>
-                <w:rFonts w:ascii="BRH Malayalam Extra" w:hAnsi="BRH Malayalam Extra" w:cs="BRH Malayalam Extra"/>
-                <w:color w:val="000000"/>
-                <w:sz w:val="32"/>
-                <w:szCs w:val="40"/>
-                <w:lang w:val="it-IT"/>
-              </w:rPr>
-              <w:t xml:space="preserve">)  </w:t>
-            </w:r>
-            <w:r>
-              <w:rPr>
-                <w:rFonts w:cs="BRH Malayalam Extra"/>
-                <w:color w:val="000000"/>
-                <w:szCs w:val="40"/>
-                <w:lang w:val="it-IT"/>
-              </w:rPr>
-              <w:t>1</w:t>
-            </w:r>
-            <w:r>
-              <w:rPr>
-                <w:rFonts w:ascii="BRH Malayalam Extra" w:hAnsi="BRH Malayalam Extra" w:cs="BRH Malayalam Extra"/>
-                <w:color w:val="000000"/>
-                <w:sz w:val="32"/>
-                <w:szCs w:val="40"/>
-                <w:lang w:val="it-IT"/>
-              </w:rPr>
-              <w:t>.</w:t>
-            </w:r>
-            <w:r>
-              <w:rPr>
-                <w:rFonts w:cs="BRH Malayalam Extra"/>
-                <w:color w:val="000000"/>
-                <w:szCs w:val="40"/>
-                <w:lang w:val="it-IT"/>
-              </w:rPr>
-              <w:t>4</w:t>
-            </w:r>
-            <w:r>
-              <w:rPr>
-                <w:rFonts w:ascii="BRH Malayalam Extra" w:hAnsi="BRH Malayalam Extra" w:cs="BRH Malayalam Extra"/>
-                <w:color w:val="000000"/>
-                <w:sz w:val="32"/>
-                <w:szCs w:val="40"/>
-                <w:lang w:val="it-IT"/>
-              </w:rPr>
-              <w:t>.</w:t>
-            </w:r>
-            <w:r>
-              <w:rPr>
-                <w:rFonts w:cs="BRH Malayalam Extra"/>
-                <w:color w:val="000000"/>
-                <w:szCs w:val="40"/>
-                <w:lang w:val="it-IT"/>
-              </w:rPr>
-              <w:t>45</w:t>
-            </w:r>
-            <w:r>
-              <w:rPr>
-                <w:rFonts w:ascii="BRH Malayalam Extra" w:hAnsi="BRH Malayalam Extra" w:cs="BRH Malayalam Extra"/>
-                <w:color w:val="000000"/>
-                <w:sz w:val="32"/>
-                <w:szCs w:val="40"/>
-                <w:lang w:val="it-IT"/>
-              </w:rPr>
-              <w:t>.</w:t>
-            </w:r>
-            <w:r>
-              <w:rPr>
-                <w:rFonts w:cs="BRH Malayalam Extra"/>
-                <w:color w:val="000000"/>
-                <w:szCs w:val="40"/>
-                <w:lang w:val="it-IT"/>
-              </w:rPr>
-              <w:t>1</w:t>
-            </w:r>
-            <w:r>
-              <w:rPr>
-                <w:rFonts w:ascii="BRH Malayalam Extra" w:hAnsi="BRH Malayalam Extra" w:cs="BRH Malayalam Extra"/>
-                <w:color w:val="000000"/>
-                <w:sz w:val="32"/>
-                <w:szCs w:val="40"/>
-                <w:lang w:val="it-IT"/>
-              </w:rPr>
-              <w:t>(</w:t>
-            </w:r>
-            <w:r>
-              <w:rPr>
-                <w:rFonts w:cs="BRH Malayalam Extra"/>
-                <w:color w:val="000000"/>
-                <w:szCs w:val="40"/>
-                <w:lang w:val="it-IT"/>
-              </w:rPr>
-              <w:t>8</w:t>
-            </w:r>
-            <w:r>
-              <w:rPr>
-                <w:rFonts w:ascii="BRH Malayalam Extra" w:hAnsi="BRH Malayalam Extra" w:cs="BRH Malayalam Extra"/>
-                <w:color w:val="000000"/>
-                <w:sz w:val="32"/>
-                <w:szCs w:val="40"/>
-                <w:lang w:val="it-IT"/>
-              </w:rPr>
-              <w:t>)- A¥dû—</w:t>
-            </w:r>
-            <w:r>
-              <w:rPr>
-                <w:rFonts w:ascii="BRH Malayalam Extra" w:hAnsi="BRH Malayalam Extra" w:cs="BRH Malayalam Extra"/>
-                <w:color w:val="000000"/>
-                <w:sz w:val="32"/>
-                <w:szCs w:val="40"/>
-                <w:highlight w:val="green"/>
-                <w:lang w:val="it-IT"/>
-              </w:rPr>
-              <w:t>Z</w:t>
-            </w:r>
-            <w:r>
-              <w:rPr>
-                <w:rFonts w:ascii="BRH Malayalam Extra" w:hAnsi="BRH Malayalam Extra" w:cs="BRH Malayalam Extra"/>
-                <w:color w:val="000000"/>
-                <w:sz w:val="26"/>
-                <w:szCs w:val="40"/>
-                <w:lang w:val="it-IT"/>
-              </w:rPr>
-              <w:t>–</w:t>
-            </w:r>
-            <w:r>
-              <w:rPr>
-                <w:rFonts w:ascii="BRH Malayalam Extra" w:hAnsi="BRH Malayalam Extra" w:cs="BRH Malayalam Extra"/>
-                <w:color w:val="000000"/>
-                <w:sz w:val="32"/>
-                <w:szCs w:val="40"/>
-                <w:lang w:val="it-IT"/>
-              </w:rPr>
-              <w:t xml:space="preserve">¤¤p | </w:t>
-            </w:r>
           </w:p>
           <w:p>
             <w:pPr>
@@ -24042,50 +27476,125 @@
             </w:pPr>
             <w:r>
               <w:rPr>
-                <w:rFonts w:ascii="BRH Malayalam Extra" w:hAnsi="BRH Malayalam Extra" w:cs="BRH Malayalam Extra"/>
-                <w:color w:val="000000"/>
-                <w:sz w:val="32"/>
-                <w:szCs w:val="40"/>
-                <w:lang w:val="it-IT"/>
-              </w:rPr>
-              <w:t>A¥dû—Z</w:t>
-            </w:r>
-            <w:r>
-              <w:rPr>
-                <w:rFonts w:ascii="BRH Malayalam Extra" w:hAnsi="BRH Malayalam Extra" w:cs="BRH Malayalam Extra"/>
-                <w:color w:val="000000"/>
-                <w:sz w:val="26"/>
-                <w:szCs w:val="40"/>
-                <w:lang w:val="it-IT"/>
-              </w:rPr>
-              <w:t>–</w:t>
-            </w:r>
-            <w:r>
-              <w:rPr>
-                <w:rFonts w:ascii="BRH Malayalam Extra" w:hAnsi="BRH Malayalam Extra" w:cs="BRH Malayalam Extra"/>
-                <w:color w:val="000000"/>
-                <w:sz w:val="32"/>
-                <w:szCs w:val="40"/>
-                <w:lang w:val="it-IT"/>
-              </w:rPr>
-              <w:t>px CZõd¡— - G</w:t>
-            </w:r>
-            <w:r>
-              <w:rPr>
-                <w:rFonts w:ascii="BRH Malayalam Extra" w:hAnsi="BRH Malayalam Extra" w:cs="BRH Malayalam Extra"/>
-                <w:color w:val="000000"/>
-                <w:sz w:val="26"/>
-                <w:szCs w:val="40"/>
-                <w:lang w:val="it-IT"/>
-              </w:rPr>
-              <w:t>–</w:t>
-            </w:r>
-            <w:r>
-              <w:rPr>
-                <w:rFonts w:ascii="BRH Malayalam Extra" w:hAnsi="BRH Malayalam Extra" w:cs="BRH Malayalam Extra"/>
-                <w:color w:val="000000"/>
-                <w:sz w:val="32"/>
-                <w:szCs w:val="40"/>
+                <w:rFonts w:cs="BRH Malayalam Extra"/>
+                <w:color w:val="000000"/>
+                <w:szCs w:val="40"/>
+                <w:lang w:val="it-IT"/>
+              </w:rPr>
+              <w:t>9</w:t>
+            </w:r>
+            <w:r>
+              <w:rPr>
+                <w:rFonts w:ascii="BRH Malayalam Extra" w:hAnsi="BRH Malayalam Extra" w:cs="BRH Malayalam Extra"/>
+                <w:color w:val="000000"/>
+                <w:sz w:val="32"/>
+                <w:szCs w:val="40"/>
+                <w:lang w:val="it-IT"/>
+              </w:rPr>
+              <w:t xml:space="preserve">)  </w:t>
+            </w:r>
+            <w:r>
+              <w:rPr>
+                <w:rFonts w:cs="BRH Malayalam Extra"/>
+                <w:color w:val="000000"/>
+                <w:szCs w:val="40"/>
+                <w:lang w:val="it-IT"/>
+              </w:rPr>
+              <w:t>1</w:t>
+            </w:r>
+            <w:r>
+              <w:rPr>
+                <w:rFonts w:ascii="BRH Malayalam Extra" w:hAnsi="BRH Malayalam Extra" w:cs="BRH Malayalam Extra"/>
+                <w:color w:val="000000"/>
+                <w:sz w:val="32"/>
+                <w:szCs w:val="40"/>
+                <w:lang w:val="it-IT"/>
+              </w:rPr>
+              <w:t>.</w:t>
+            </w:r>
+            <w:r>
+              <w:rPr>
+                <w:rFonts w:cs="BRH Malayalam Extra"/>
+                <w:color w:val="000000"/>
+                <w:szCs w:val="40"/>
+                <w:lang w:val="it-IT"/>
+              </w:rPr>
+              <w:t>4</w:t>
+            </w:r>
+            <w:r>
+              <w:rPr>
+                <w:rFonts w:ascii="BRH Malayalam Extra" w:hAnsi="BRH Malayalam Extra" w:cs="BRH Malayalam Extra"/>
+                <w:color w:val="000000"/>
+                <w:sz w:val="32"/>
+                <w:szCs w:val="40"/>
+                <w:lang w:val="it-IT"/>
+              </w:rPr>
+              <w:t>.</w:t>
+            </w:r>
+            <w:r>
+              <w:rPr>
+                <w:rFonts w:cs="BRH Malayalam Extra"/>
+                <w:color w:val="000000"/>
+                <w:szCs w:val="40"/>
+                <w:lang w:val="it-IT"/>
+              </w:rPr>
+              <w:t>45</w:t>
+            </w:r>
+            <w:r>
+              <w:rPr>
+                <w:rFonts w:ascii="BRH Malayalam Extra" w:hAnsi="BRH Malayalam Extra" w:cs="BRH Malayalam Extra"/>
+                <w:color w:val="000000"/>
+                <w:sz w:val="32"/>
+                <w:szCs w:val="40"/>
+                <w:lang w:val="it-IT"/>
+              </w:rPr>
+              <w:t>.</w:t>
+            </w:r>
+            <w:r>
+              <w:rPr>
+                <w:rFonts w:cs="BRH Malayalam Extra"/>
+                <w:color w:val="000000"/>
+                <w:szCs w:val="40"/>
+                <w:lang w:val="it-IT"/>
+              </w:rPr>
+              <w:t>1</w:t>
+            </w:r>
+            <w:r>
+              <w:rPr>
+                <w:rFonts w:ascii="BRH Malayalam Extra" w:hAnsi="BRH Malayalam Extra" w:cs="BRH Malayalam Extra"/>
+                <w:color w:val="000000"/>
+                <w:sz w:val="32"/>
+                <w:szCs w:val="40"/>
+                <w:lang w:val="it-IT"/>
+              </w:rPr>
+              <w:t>(</w:t>
+            </w:r>
+            <w:r>
+              <w:rPr>
+                <w:rFonts w:cs="BRH Malayalam Extra"/>
+                <w:color w:val="000000"/>
+                <w:szCs w:val="40"/>
+                <w:lang w:val="it-IT"/>
+              </w:rPr>
+              <w:t>8</w:t>
+            </w:r>
+            <w:r>
+              <w:rPr>
+                <w:rFonts w:ascii="BRH Malayalam Extra" w:hAnsi="BRH Malayalam Extra" w:cs="BRH Malayalam Extra"/>
+                <w:color w:val="000000"/>
+                <w:sz w:val="32"/>
+                <w:szCs w:val="40"/>
+                <w:lang w:val="it-IT"/>
+              </w:rPr>
+              <w:t>)- A¥dû—</w:t>
+            </w:r>
+            <w:r>
+              <w:rPr>
+                <w:rFonts w:ascii="BRH Malayalam Extra" w:hAnsi="BRH Malayalam Extra" w:cs="BRH Malayalam Extra"/>
+                <w:color w:val="000000"/>
+                <w:sz w:val="32"/>
+                <w:szCs w:val="40"/>
+                <w:highlight w:val="green"/>
                 <w:lang w:val="it-IT"/>
               </w:rPr>
               <w:t>Z</w:t>
@@ -24125,6 +27634,76 @@
                 <w:lang w:val="it-IT"/>
               </w:rPr>
             </w:pPr>
+            <w:r>
+              <w:rPr>
+                <w:rFonts w:ascii="BRH Malayalam Extra" w:hAnsi="BRH Malayalam Extra" w:cs="BRH Malayalam Extra"/>
+                <w:color w:val="000000"/>
+                <w:sz w:val="32"/>
+                <w:szCs w:val="40"/>
+                <w:lang w:val="it-IT"/>
+              </w:rPr>
+              <w:t>A¥dû—Z</w:t>
+            </w:r>
+            <w:r>
+              <w:rPr>
+                <w:rFonts w:ascii="BRH Malayalam Extra" w:hAnsi="BRH Malayalam Extra" w:cs="BRH Malayalam Extra"/>
+                <w:color w:val="000000"/>
+                <w:sz w:val="26"/>
+                <w:szCs w:val="40"/>
+                <w:lang w:val="it-IT"/>
+              </w:rPr>
+              <w:t>–</w:t>
+            </w:r>
+            <w:r>
+              <w:rPr>
+                <w:rFonts w:ascii="BRH Malayalam Extra" w:hAnsi="BRH Malayalam Extra" w:cs="BRH Malayalam Extra"/>
+                <w:color w:val="000000"/>
+                <w:sz w:val="32"/>
+                <w:szCs w:val="40"/>
+                <w:lang w:val="it-IT"/>
+              </w:rPr>
+              <w:t>px CZõd¡— - G</w:t>
+            </w:r>
+            <w:r>
+              <w:rPr>
+                <w:rFonts w:ascii="BRH Malayalam Extra" w:hAnsi="BRH Malayalam Extra" w:cs="BRH Malayalam Extra"/>
+                <w:color w:val="000000"/>
+                <w:sz w:val="26"/>
+                <w:szCs w:val="40"/>
+                <w:lang w:val="it-IT"/>
+              </w:rPr>
+              <w:t>–</w:t>
+            </w:r>
+            <w:r>
+              <w:rPr>
+                <w:rFonts w:ascii="BRH Malayalam Extra" w:hAnsi="BRH Malayalam Extra" w:cs="BRH Malayalam Extra"/>
+                <w:color w:val="000000"/>
+                <w:sz w:val="32"/>
+                <w:szCs w:val="40"/>
+                <w:lang w:val="it-IT"/>
+              </w:rPr>
+              <w:t>Z</w:t>
+            </w:r>
+            <w:r>
+              <w:rPr>
+                <w:rFonts w:ascii="BRH Malayalam Extra" w:hAnsi="BRH Malayalam Extra" w:cs="BRH Malayalam Extra"/>
+                <w:color w:val="000000"/>
+                <w:sz w:val="26"/>
+                <w:szCs w:val="40"/>
+                <w:lang w:val="it-IT"/>
+              </w:rPr>
+              <w:t>–</w:t>
+            </w:r>
+            <w:r>
+              <w:rPr>
+                <w:rFonts w:ascii="BRH Malayalam Extra" w:hAnsi="BRH Malayalam Extra" w:cs="BRH Malayalam Extra"/>
+                <w:color w:val="000000"/>
+                <w:sz w:val="32"/>
+                <w:szCs w:val="40"/>
+                <w:lang w:val="it-IT"/>
+              </w:rPr>
+              <w:t xml:space="preserve">¤¤p | </w:t>
+            </w:r>
           </w:p>
         </w:tc>
       </w:tr>
@@ -24158,7 +27737,6 @@
                 <w:szCs w:val="40"/>
                 <w:lang w:val="it-IT"/>
               </w:rPr>
-              <w:lastRenderedPageBreak/>
               <w:t>21</w:t>
             </w:r>
             <w:r>
@@ -24617,6 +28195,7 @@
                 <w:szCs w:val="40"/>
                 <w:lang w:val="it-IT"/>
               </w:rPr>
+              <w:lastRenderedPageBreak/>
               <w:t>52</w:t>
             </w:r>
             <w:r>
@@ -25262,45 +28841,6 @@
     <w:p>
       <w:pPr>
         <w:spacing w:before="0" w:line="240" w:lineRule="auto"/>
-        <w:rPr>
-          <w:b/>
-          <w:bCs/>
-          <w:sz w:val="32"/>
-          <w:szCs w:val="32"/>
-          <w:u w:val="single"/>
-          <w:lang w:val="en-IN"/>
-        </w:rPr>
-      </w:pPr>
-      <w:r>
-        <w:rPr>
-          <w:b/>
-          <w:bCs/>
-          <w:sz w:val="32"/>
-          <w:szCs w:val="32"/>
-          <w:u w:val="single"/>
-          <w:lang w:val="en-IN"/>
-        </w:rPr>
-        <w:br w:type="page"/>
-      </w:r>
-    </w:p>
-    <w:p>
-      <w:pPr>
-        <w:spacing w:before="0" w:line="240" w:lineRule="auto"/>
-        <w:jc w:val="center"/>
-        <w:rPr>
-          <w:b/>
-          <w:bCs/>
-          <w:sz w:val="32"/>
-          <w:szCs w:val="32"/>
-          <w:u w:val="single"/>
-          <w:lang w:val="en-IN"/>
-        </w:rPr>
-      </w:pPr>
-    </w:p>
-    <w:p>
-      <w:pPr>
-        <w:spacing w:before="0" w:line="240" w:lineRule="auto"/>
-        <w:jc w:val="center"/>
         <w:rPr>
           <w:b/>
           <w:bCs/>

--- a/TS Jatai Ghanam Project/TS 1.4/TS 1.4 Ghanam Malayalam Corrections.docx
+++ b/TS Jatai Ghanam Project/TS 1.4/TS 1.4 Ghanam Malayalam Corrections.docx
@@ -1,7 +1,1001 @@
 
 <file path=word/document.xml><?xml version="1.0" encoding="utf-8"?>
-<w:document xmlns:wpc="http://schemas.microsoft.com/office/word/2010/wordprocessingCanvas" xmlns:cx="http://schemas.microsoft.com/office/drawing/2014/chartex" xmlns:cx1="http://schemas.microsoft.com/office/drawing/2015/9/8/chartex" xmlns:cx2="http://schemas.microsoft.com/office/drawing/2015/10/21/chartex" xmlns:cx3="http://schemas.microsoft.com/office/drawing/2016/5/9/chartex" xmlns:cx4="http://schemas.microsoft.com/office/drawing/2016/5/10/chartex" xmlns:cx5="http://schemas.microsoft.com/office/drawing/2016/5/11/chartex" xmlns:cx6="http://schemas.microsoft.com/office/drawing/2016/5/12/chartex" xmlns:cx7="http://schemas.microsoft.com/office/drawing/2016/5/13/chartex" xmlns:cx8="http://schemas.microsoft.com/office/drawing/2016/5/14/chartex" xmlns:mc="http://schemas.openxmlformats.org/markup-compatibility/2006" xmlns:aink="http://schemas.microsoft.com/office/drawing/2016/ink" xmlns:am3d="http://schemas.microsoft.com/office/drawing/2017/model3d" xmlns:o="urn:schemas-microsoft-com:office:office" xmlns:oel="http://schemas.microsoft.com/office/2019/extlst" xmlns:r="http://schemas.openxmlformats.org/officeDocument/2006/relationships" xmlns:m="http://schemas.openxmlformats.org/officeDocument/2006/math" xmlns:v="urn:schemas-microsoft-com:vml" xmlns:wp14="http://schemas.microsoft.com/office/word/2010/wordprocessingDrawing" xmlns:wp="http://schemas.openxmlformats.org/drawingml/2006/wordprocessingDrawing" xmlns:w10="urn:schemas-microsoft-com:office:word" xmlns:w="http://schemas.openxmlformats.org/wordprocessingml/2006/main" xmlns:w14="http://schemas.microsoft.com/office/word/2010/wordml" xmlns:w15="http://schemas.microsoft.com/office/word/2012/wordml" xmlns:w16cex="http://schemas.microsoft.com/office/word/2018/wordml/cex" xmlns:w16cid="http://schemas.microsoft.com/office/word/2016/wordml/cid" xmlns:w16="http://schemas.microsoft.com/office/word/2018/wordml" xmlns:w16sdtdh="http://schemas.microsoft.com/office/word/2020/wordml/sdtdatahash" xmlns:w16se="http://schemas.microsoft.com/office/word/2015/wordml/symex" xmlns:wpg="http://schemas.microsoft.com/office/word/2010/wordprocessingGroup" xmlns:wpi="http://schemas.microsoft.com/office/word/2010/wordprocessingInk" xmlns:wne="http://schemas.microsoft.com/office/word/2006/wordml" xmlns:wps="http://schemas.microsoft.com/office/word/2010/wordprocessingShape" mc:Ignorable="w14 w15 w16se w16cid w16 w16cex w16sdtdh wp14">
+<w:document xmlns:wpc="http://schemas.microsoft.com/office/word/2010/wordprocessingCanvas" xmlns:cx="http://schemas.microsoft.com/office/drawing/2014/chartex" xmlns:cx1="http://schemas.microsoft.com/office/drawing/2015/9/8/chartex" xmlns:cx2="http://schemas.microsoft.com/office/drawing/2015/10/21/chartex" xmlns:cx3="http://schemas.microsoft.com/office/drawing/2016/5/9/chartex" xmlns:cx4="http://schemas.microsoft.com/office/drawing/2016/5/10/chartex" xmlns:cx5="http://schemas.microsoft.com/office/drawing/2016/5/11/chartex" xmlns:cx6="http://schemas.microsoft.com/office/drawing/2016/5/12/chartex" xmlns:cx7="http://schemas.microsoft.com/office/drawing/2016/5/13/chartex" xmlns:cx8="http://schemas.microsoft.com/office/drawing/2016/5/14/chartex" xmlns:mc="http://schemas.openxmlformats.org/markup-compatibility/2006" xmlns:aink="http://schemas.microsoft.com/office/drawing/2016/ink" xmlns:am3d="http://schemas.microsoft.com/office/drawing/2017/model3d" xmlns:o="urn:schemas-microsoft-com:office:office" xmlns:oel="http://schemas.microsoft.com/office/2019/extlst" xmlns:r="http://schemas.openxmlformats.org/officeDocument/2006/relationships" xmlns:m="http://schemas.openxmlformats.org/officeDocument/2006/math" xmlns:v="urn:schemas-microsoft-com:vml" xmlns:wp14="http://schemas.microsoft.com/office/word/2010/wordprocessingDrawing" xmlns:wp="http://schemas.openxmlformats.org/drawingml/2006/wordprocessingDrawing" xmlns:w10="urn:schemas-microsoft-com:office:word" xmlns:w="http://schemas.openxmlformats.org/wordprocessingml/2006/main" xmlns:w14="http://schemas.microsoft.com/office/word/2010/wordml" xmlns:w15="http://schemas.microsoft.com/office/word/2012/wordml" xmlns:w16cex="http://schemas.microsoft.com/office/word/2018/wordml/cex" xmlns:w16cid="http://schemas.microsoft.com/office/word/2016/wordml/cid" xmlns:w16="http://schemas.microsoft.com/office/word/2018/wordml" xmlns:w16du="http://schemas.microsoft.com/office/word/2023/wordml/word16du" xmlns:w16sdtdh="http://schemas.microsoft.com/office/word/2020/wordml/sdtdatahash" xmlns:w16sdtfl="http://schemas.microsoft.com/office/word/2024/wordml/sdtformatlock" xmlns:w16se="http://schemas.microsoft.com/office/word/2015/wordml/symex" xmlns:wpg="http://schemas.microsoft.com/office/word/2010/wordprocessingGroup" xmlns:wpi="http://schemas.microsoft.com/office/word/2010/wordprocessingInk" xmlns:wne="http://schemas.microsoft.com/office/word/2006/wordml" xmlns:wps="http://schemas.microsoft.com/office/word/2010/wordprocessingShape" mc:Ignorable="w14 w15 w16se w16cid w16 w16cex w16sdtdh w16sdtfl w16du wp14">
   <w:body>
+    <w:p>
+      <w:pPr>
+        <w:spacing w:before="0" w:line="240" w:lineRule="auto"/>
+        <w:jc w:val="center"/>
+        <w:rPr>
+          <w:b/>
+          <w:bCs/>
+          <w:sz w:val="32"/>
+          <w:szCs w:val="32"/>
+          <w:u w:val="single"/>
+        </w:rPr>
+      </w:pPr>
+      <w:r>
+        <w:rPr>
+          <w:b/>
+          <w:bCs/>
+          <w:sz w:val="32"/>
+          <w:szCs w:val="32"/>
+          <w:u w:val="single"/>
+        </w:rPr>
+        <w:t xml:space="preserve">TS Ghanam – TS 1.4 Malayalam Corrections – Observed </w:t>
+      </w:r>
+      <w:proofErr w:type="gramStart"/>
+      <w:r>
+        <w:rPr>
+          <w:b/>
+          <w:bCs/>
+          <w:sz w:val="32"/>
+          <w:szCs w:val="32"/>
+          <w:u w:val="single"/>
+        </w:rPr>
+        <w:t xml:space="preserve">till </w:t>
+      </w:r>
+      <w:r>
+        <w:rPr>
+          <w:b/>
+          <w:bCs/>
+          <w:sz w:val="32"/>
+          <w:szCs w:val="32"/>
+          <w:highlight w:val="red"/>
+          <w:u w:val="single"/>
+        </w:rPr>
+        <w:t>?????</w:t>
+      </w:r>
+      <w:proofErr w:type="gramEnd"/>
+    </w:p>
+    <w:p>
+      <w:pPr>
+        <w:spacing w:before="0" w:line="240" w:lineRule="auto"/>
+        <w:jc w:val="center"/>
+        <w:rPr>
+          <w:b/>
+          <w:bCs/>
+          <w:sz w:val="28"/>
+          <w:szCs w:val="32"/>
+        </w:rPr>
+      </w:pPr>
+      <w:r>
+        <w:rPr>
+          <w:b/>
+          <w:bCs/>
+          <w:sz w:val="28"/>
+          <w:szCs w:val="32"/>
+        </w:rPr>
+        <w:t>(ignore those which are already incorporated in your book’s version and date)</w:t>
+      </w:r>
+    </w:p>
+    <w:tbl>
+      <w:tblPr>
+        <w:tblW w:w="14962" w:type="dxa"/>
+        <w:tblInd w:w="-792" w:type="dxa"/>
+        <w:tblBorders>
+          <w:top w:val="single" w:sz="4" w:space="0" w:color="000000"/>
+          <w:left w:val="single" w:sz="4" w:space="0" w:color="000000"/>
+          <w:bottom w:val="single" w:sz="4" w:space="0" w:color="000000"/>
+          <w:right w:val="single" w:sz="4" w:space="0" w:color="000000"/>
+          <w:insideH w:val="single" w:sz="4" w:space="0" w:color="000000"/>
+          <w:insideV w:val="single" w:sz="4" w:space="0" w:color="000000"/>
+        </w:tblBorders>
+        <w:tblLook w:val="04A0" w:firstRow="1" w:lastRow="0" w:firstColumn="1" w:lastColumn="0" w:noHBand="0" w:noVBand="1"/>
+      </w:tblPr>
+      <w:tblGrid>
+        <w:gridCol w:w="7450"/>
+        <w:gridCol w:w="7512"/>
+      </w:tblGrid>
+      <w:tr>
+        <w:tc>
+          <w:tcPr>
+            <w:tcW w:w="7450" w:type="dxa"/>
+          </w:tcPr>
+          <w:p>
+            <w:pPr>
+              <w:spacing w:before="0" w:line="240" w:lineRule="auto"/>
+              <w:jc w:val="center"/>
+              <w:rPr>
+                <w:b/>
+                <w:sz w:val="32"/>
+                <w:szCs w:val="32"/>
+              </w:rPr>
+            </w:pPr>
+            <w:r>
+              <w:rPr>
+                <w:b/>
+                <w:sz w:val="32"/>
+                <w:szCs w:val="32"/>
+              </w:rPr>
+              <w:t>As Printed</w:t>
+            </w:r>
+          </w:p>
+        </w:tc>
+        <w:tc>
+          <w:tcPr>
+            <w:tcW w:w="7512" w:type="dxa"/>
+          </w:tcPr>
+          <w:p>
+            <w:pPr>
+              <w:spacing w:before="0" w:line="240" w:lineRule="auto"/>
+              <w:ind w:right="-18"/>
+              <w:jc w:val="center"/>
+              <w:rPr>
+                <w:b/>
+                <w:sz w:val="32"/>
+                <w:szCs w:val="32"/>
+              </w:rPr>
+            </w:pPr>
+            <w:r>
+              <w:rPr>
+                <w:b/>
+                <w:sz w:val="32"/>
+                <w:szCs w:val="32"/>
+              </w:rPr>
+              <w:t xml:space="preserve">To be read as or corrected as </w:t>
+            </w:r>
+          </w:p>
+        </w:tc>
+      </w:tr>
+      <w:tr>
+        <w:tc>
+          <w:tcPr>
+            <w:tcW w:w="7450" w:type="dxa"/>
+          </w:tcPr>
+          <w:p>
+            <w:pPr>
+              <w:widowControl w:val="0"/>
+              <w:autoSpaceDE w:val="0"/>
+              <w:autoSpaceDN w:val="0"/>
+              <w:adjustRightInd w:val="0"/>
+              <w:spacing w:line="240" w:lineRule="auto"/>
+              <w:rPr>
+                <w:rFonts w:ascii="BRH Malayalam Extra" w:hAnsi="BRH Malayalam Extra" w:cs="BRH Malayalam Extra"/>
+                <w:color w:val="000000"/>
+                <w:sz w:val="32"/>
+                <w:szCs w:val="40"/>
+              </w:rPr>
+            </w:pPr>
+            <w:r>
+              <w:rPr>
+                <w:rFonts w:cs="BRH Malayalam Extra"/>
+                <w:color w:val="000000"/>
+                <w:szCs w:val="40"/>
+              </w:rPr>
+              <w:t>33</w:t>
+            </w:r>
+            <w:r>
+              <w:rPr>
+                <w:rFonts w:ascii="BRH Malayalam Extra" w:hAnsi="BRH Malayalam Extra" w:cs="BRH Malayalam Extra"/>
+                <w:color w:val="000000"/>
+                <w:sz w:val="32"/>
+                <w:szCs w:val="40"/>
+              </w:rPr>
+              <w:t xml:space="preserve">)  </w:t>
+            </w:r>
+            <w:r>
+              <w:rPr>
+                <w:rFonts w:cs="BRH Malayalam Extra"/>
+                <w:color w:val="000000"/>
+                <w:szCs w:val="40"/>
+              </w:rPr>
+              <w:t>1</w:t>
+            </w:r>
+            <w:r>
+              <w:rPr>
+                <w:rFonts w:ascii="BRH Malayalam Extra" w:hAnsi="BRH Malayalam Extra" w:cs="BRH Malayalam Extra"/>
+                <w:color w:val="000000"/>
+                <w:sz w:val="32"/>
+                <w:szCs w:val="40"/>
+              </w:rPr>
+              <w:t>.</w:t>
+            </w:r>
+            <w:r>
+              <w:rPr>
+                <w:rFonts w:cs="BRH Malayalam Extra"/>
+                <w:color w:val="000000"/>
+                <w:szCs w:val="40"/>
+              </w:rPr>
+              <w:t>4</w:t>
+            </w:r>
+            <w:r>
+              <w:rPr>
+                <w:rFonts w:ascii="BRH Malayalam Extra" w:hAnsi="BRH Malayalam Extra" w:cs="BRH Malayalam Extra"/>
+                <w:color w:val="000000"/>
+                <w:sz w:val="32"/>
+                <w:szCs w:val="40"/>
+              </w:rPr>
+              <w:t>.</w:t>
+            </w:r>
+            <w:r>
+              <w:rPr>
+                <w:rFonts w:cs="BRH Malayalam Extra"/>
+                <w:color w:val="000000"/>
+                <w:szCs w:val="40"/>
+              </w:rPr>
+              <w:t>2</w:t>
+            </w:r>
+            <w:r>
+              <w:rPr>
+                <w:rFonts w:ascii="BRH Malayalam Extra" w:hAnsi="BRH Malayalam Extra" w:cs="BRH Malayalam Extra"/>
+                <w:color w:val="000000"/>
+                <w:sz w:val="32"/>
+                <w:szCs w:val="40"/>
+              </w:rPr>
+              <w:t>.</w:t>
+            </w:r>
+            <w:r>
+              <w:rPr>
+                <w:rFonts w:cs="BRH Malayalam Extra"/>
+                <w:color w:val="000000"/>
+                <w:szCs w:val="40"/>
+              </w:rPr>
+              <w:t>1</w:t>
+            </w:r>
+            <w:r>
+              <w:rPr>
+                <w:rFonts w:ascii="BRH Malayalam Extra" w:hAnsi="BRH Malayalam Extra" w:cs="BRH Malayalam Extra"/>
+                <w:color w:val="000000"/>
+                <w:sz w:val="32"/>
+                <w:szCs w:val="40"/>
+              </w:rPr>
+              <w:t>(</w:t>
+            </w:r>
+            <w:r>
+              <w:rPr>
+                <w:rFonts w:cs="BRH Malayalam Extra"/>
+                <w:color w:val="000000"/>
+                <w:szCs w:val="40"/>
+              </w:rPr>
+              <w:t>30</w:t>
+            </w:r>
+            <w:r>
+              <w:rPr>
+                <w:rFonts w:ascii="BRH Malayalam Extra" w:hAnsi="BRH Malayalam Extra" w:cs="BRH Malayalam Extra"/>
+                <w:color w:val="000000"/>
+                <w:sz w:val="32"/>
+                <w:szCs w:val="40"/>
+              </w:rPr>
+              <w:t>)- Zûx</w:t>
+            </w:r>
+            <w:r>
+              <w:rPr>
+                <w:rFonts w:ascii="BRH Malayalam Extra" w:hAnsi="BRH Malayalam Extra" w:cs="BRH Malayalam Extra"/>
+                <w:color w:val="000000"/>
+                <w:sz w:val="26"/>
+                <w:szCs w:val="40"/>
+              </w:rPr>
+              <w:t>–</w:t>
+            </w:r>
+            <w:r>
+              <w:rPr>
+                <w:rFonts w:ascii="BRH Malayalam Extra" w:hAnsi="BRH Malayalam Extra" w:cs="BRH Malayalam Extra"/>
+                <w:color w:val="000000"/>
+                <w:sz w:val="32"/>
+                <w:szCs w:val="40"/>
+              </w:rPr>
+              <w:t xml:space="preserve"> | A</w:t>
+            </w:r>
+            <w:r>
+              <w:rPr>
+                <w:rFonts w:ascii="BRH Malayalam Extra" w:hAnsi="BRH Malayalam Extra" w:cs="BRH Malayalam Extra"/>
+                <w:color w:val="000000"/>
+                <w:sz w:val="26"/>
+                <w:szCs w:val="40"/>
+              </w:rPr>
+              <w:t>–</w:t>
+            </w:r>
+            <w:r>
+              <w:rPr>
+                <w:rFonts w:ascii="BRH Malayalam Extra" w:hAnsi="BRH Malayalam Extra" w:cs="BRH Malayalam Extra"/>
+                <w:color w:val="000000"/>
+                <w:sz w:val="32"/>
+                <w:szCs w:val="40"/>
+              </w:rPr>
+              <w:t>ræ¡</w:t>
+            </w:r>
+            <w:r>
+              <w:rPr>
+                <w:rFonts w:ascii="BRH Malayalam Extra" w:hAnsi="BRH Malayalam Extra" w:cs="BRH Malayalam Extra"/>
+                <w:color w:val="000000"/>
+                <w:sz w:val="26"/>
+                <w:szCs w:val="40"/>
+              </w:rPr>
+              <w:t>–</w:t>
+            </w:r>
+            <w:r>
+              <w:rPr>
+                <w:rFonts w:ascii="BRH Malayalam Extra" w:hAnsi="BRH Malayalam Extra" w:cs="BRH Malayalam Extra"/>
+                <w:color w:val="000000"/>
+                <w:sz w:val="32"/>
+                <w:szCs w:val="40"/>
+              </w:rPr>
+              <w:t xml:space="preserve"> | D</w:t>
+            </w:r>
+            <w:r>
+              <w:rPr>
+                <w:rFonts w:ascii="BRH Malayalam Extra" w:hAnsi="BRH Malayalam Extra" w:cs="BRH Malayalam Extra"/>
+                <w:color w:val="000000"/>
+                <w:sz w:val="26"/>
+                <w:szCs w:val="40"/>
+              </w:rPr>
+              <w:t>–</w:t>
+            </w:r>
+            <w:r>
+              <w:rPr>
+                <w:rFonts w:ascii="BRH Malayalam Extra" w:hAnsi="BRH Malayalam Extra" w:cs="BRH Malayalam Extra"/>
+                <w:color w:val="000000"/>
+                <w:sz w:val="32"/>
+                <w:szCs w:val="40"/>
+              </w:rPr>
+              <w:t xml:space="preserve">k¡ | </w:t>
+            </w:r>
+          </w:p>
+          <w:p>
+            <w:pPr>
+              <w:widowControl w:val="0"/>
+              <w:autoSpaceDE w:val="0"/>
+              <w:autoSpaceDN w:val="0"/>
+              <w:adjustRightInd w:val="0"/>
+              <w:spacing w:before="0" w:line="240" w:lineRule="auto"/>
+              <w:rPr>
+                <w:rFonts w:ascii="BRH Malayalam Extra" w:hAnsi="BRH Malayalam Extra" w:cs="BRH Malayalam Extra"/>
+                <w:color w:val="000000"/>
+                <w:sz w:val="32"/>
+                <w:szCs w:val="40"/>
+              </w:rPr>
+            </w:pPr>
+            <w:r>
+              <w:rPr>
+                <w:rFonts w:ascii="BRH Malayalam Extra" w:hAnsi="BRH Malayalam Extra" w:cs="BRH Malayalam Extra"/>
+                <w:color w:val="000000"/>
+                <w:sz w:val="32"/>
+                <w:szCs w:val="40"/>
+              </w:rPr>
+              <w:t>Zûx</w:t>
+            </w:r>
+            <w:r>
+              <w:rPr>
+                <w:rFonts w:ascii="BRH Malayalam Extra" w:hAnsi="BRH Malayalam Extra" w:cs="BRH Malayalam Extra"/>
+                <w:color w:val="000000"/>
+                <w:sz w:val="26"/>
+                <w:szCs w:val="40"/>
+              </w:rPr>
+              <w:t>–</w:t>
+            </w:r>
+            <w:r>
+              <w:rPr>
+                <w:rFonts w:ascii="BRH Malayalam Extra" w:hAnsi="BRH Malayalam Extra" w:cs="BRH Malayalam Extra"/>
+                <w:color w:val="000000"/>
+                <w:sz w:val="32"/>
+                <w:szCs w:val="40"/>
+              </w:rPr>
+              <w:t xml:space="preserve"> „ræû</w:t>
+            </w:r>
+            <w:r>
+              <w:rPr>
+                <w:rFonts w:ascii="BRH Malayalam Extra" w:hAnsi="BRH Malayalam Extra" w:cs="BRH Malayalam Extra"/>
+                <w:color w:val="000000"/>
+                <w:sz w:val="26"/>
+                <w:szCs w:val="40"/>
+              </w:rPr>
+              <w:t>–</w:t>
+            </w:r>
+            <w:r>
+              <w:rPr>
+                <w:rFonts w:ascii="BRH Malayalam Extra" w:hAnsi="BRH Malayalam Extra" w:cs="BRH Malayalam Extra"/>
+                <w:color w:val="000000"/>
+                <w:sz w:val="32"/>
+                <w:szCs w:val="40"/>
+              </w:rPr>
+              <w:t>ræ¡</w:t>
+            </w:r>
+            <w:r>
+              <w:rPr>
+                <w:rFonts w:ascii="BRH Malayalam Extra" w:hAnsi="BRH Malayalam Extra" w:cs="BRH Malayalam Extra"/>
+                <w:color w:val="000000"/>
+                <w:sz w:val="26"/>
+                <w:szCs w:val="40"/>
+              </w:rPr>
+              <w:t>–</w:t>
+            </w:r>
+            <w:r>
+              <w:rPr>
+                <w:rFonts w:ascii="BRH Malayalam Extra" w:hAnsi="BRH Malayalam Extra" w:cs="BRH Malayalam Extra"/>
+                <w:color w:val="000000"/>
+                <w:sz w:val="32"/>
+                <w:szCs w:val="40"/>
+              </w:rPr>
+              <w:t xml:space="preserve"> Zûx</w:t>
+            </w:r>
+            <w:r>
+              <w:rPr>
+                <w:rFonts w:ascii="BRH Malayalam Extra" w:hAnsi="BRH Malayalam Extra" w:cs="BRH Malayalam Extra"/>
+                <w:color w:val="000000"/>
+                <w:sz w:val="26"/>
+                <w:szCs w:val="40"/>
+              </w:rPr>
+              <w:t>–</w:t>
+            </w:r>
+            <w:r>
+              <w:rPr>
+                <w:rFonts w:ascii="BRH Malayalam Extra" w:hAnsi="BRH Malayalam Extra" w:cs="BRH Malayalam Extra"/>
+                <w:color w:val="000000"/>
+                <w:sz w:val="32"/>
+                <w:szCs w:val="40"/>
+              </w:rPr>
+              <w:t xml:space="preserve"> Zûx</w:t>
+            </w:r>
+            <w:r>
+              <w:rPr>
+                <w:rFonts w:ascii="BRH Malayalam Extra" w:hAnsi="BRH Malayalam Extra" w:cs="BRH Malayalam Extra"/>
+                <w:color w:val="000000"/>
+                <w:sz w:val="26"/>
+                <w:szCs w:val="40"/>
+              </w:rPr>
+              <w:t>–</w:t>
+            </w:r>
+            <w:r>
+              <w:rPr>
+                <w:rFonts w:ascii="BRH Malayalam Extra" w:hAnsi="BRH Malayalam Extra" w:cs="BRH Malayalam Extra"/>
+                <w:color w:val="000000"/>
+                <w:sz w:val="32"/>
+                <w:szCs w:val="40"/>
+              </w:rPr>
+              <w:t xml:space="preserve"> „ræ¢</w:t>
+            </w:r>
+            <w:r>
+              <w:rPr>
+                <w:rFonts w:ascii="BRH Malayalam Extra" w:hAnsi="BRH Malayalam Extra" w:cs="BRH Malayalam Extra"/>
+                <w:color w:val="000000"/>
+                <w:sz w:val="26"/>
+                <w:szCs w:val="40"/>
+              </w:rPr>
+              <w:t>–</w:t>
+            </w:r>
+            <w:r>
+              <w:rPr>
+                <w:rFonts w:ascii="BRH Malayalam Extra" w:hAnsi="BRH Malayalam Extra" w:cs="BRH Malayalam Extra"/>
+                <w:color w:val="000000"/>
+                <w:sz w:val="32"/>
+                <w:szCs w:val="40"/>
+              </w:rPr>
+              <w:t>k¢</w:t>
+            </w:r>
+            <w:proofErr w:type="gramStart"/>
+            <w:r>
+              <w:rPr>
+                <w:rFonts w:ascii="BRH Malayalam Extra" w:hAnsi="BRH Malayalam Extra" w:cs="BRH Malayalam Extra"/>
+                <w:color w:val="000000"/>
+                <w:sz w:val="32"/>
+                <w:szCs w:val="40"/>
+              </w:rPr>
+              <w:t>˜(</w:t>
+            </w:r>
+            <w:proofErr w:type="gramEnd"/>
+            <w:r>
+              <w:rPr>
+                <w:rFonts w:cs="BRH Malayalam Extra"/>
+                <w:color w:val="000000"/>
+                <w:szCs w:val="40"/>
+              </w:rPr>
+              <w:t>1</w:t>
+            </w:r>
+            <w:r>
+              <w:rPr>
+                <w:rFonts w:ascii="BRH Malayalam Extra" w:hAnsi="BRH Malayalam Extra" w:cs="BRH Malayalam Extra"/>
+                <w:color w:val="000000"/>
+                <w:sz w:val="26"/>
+                <w:szCs w:val="40"/>
+              </w:rPr>
+              <w:t>–</w:t>
+            </w:r>
+            <w:r>
+              <w:rPr>
+                <w:rFonts w:ascii="BRH Malayalam Extra" w:hAnsi="BRH Malayalam Extra" w:cs="BRH Malayalam Extra"/>
+                <w:color w:val="000000"/>
+                <w:sz w:val="32"/>
+                <w:szCs w:val="40"/>
+              </w:rPr>
+              <w:t xml:space="preserve">) ªp—ræ¡ Zûx </w:t>
+            </w:r>
+          </w:p>
+          <w:p>
+            <w:pPr>
+              <w:widowControl w:val="0"/>
+              <w:autoSpaceDE w:val="0"/>
+              <w:autoSpaceDN w:val="0"/>
+              <w:adjustRightInd w:val="0"/>
+              <w:spacing w:before="0" w:line="240" w:lineRule="auto"/>
+              <w:rPr>
+                <w:rFonts w:cs="Latha"/>
+                <w:b/>
+                <w:bCs/>
+                <w:szCs w:val="28"/>
+                <w:cs/>
+                <w:lang w:bidi="ta-IN"/>
+              </w:rPr>
+            </w:pPr>
+            <w:r>
+              <w:rPr>
+                <w:rFonts w:ascii="BRH Malayalam Extra" w:hAnsi="BRH Malayalam Extra" w:cs="BRH Malayalam Extra"/>
+                <w:color w:val="000000"/>
+                <w:sz w:val="32"/>
+                <w:szCs w:val="40"/>
+              </w:rPr>
+              <w:t xml:space="preserve">Zûx </w:t>
+            </w:r>
+            <w:r>
+              <w:rPr>
+                <w:rFonts w:ascii="BRH Malayalam Extra" w:hAnsi="BRH Malayalam Extra" w:cs="BRH Malayalam Extra"/>
+                <w:color w:val="000000"/>
+                <w:sz w:val="32"/>
+                <w:szCs w:val="40"/>
+                <w:highlight w:val="yellow"/>
+              </w:rPr>
+              <w:t>„ræ¢—</w:t>
+            </w:r>
+            <w:r>
+              <w:rPr>
+                <w:rFonts w:ascii="BRH Malayalam Extra" w:hAnsi="BRH Malayalam Extra" w:cs="BRH Malayalam Extra"/>
+                <w:color w:val="000000"/>
+                <w:sz w:val="32"/>
+                <w:szCs w:val="40"/>
+              </w:rPr>
+              <w:t xml:space="preserve">k¡ </w:t>
+            </w:r>
+          </w:p>
+        </w:tc>
+        <w:tc>
+          <w:tcPr>
+            <w:tcW w:w="7512" w:type="dxa"/>
+          </w:tcPr>
+          <w:p>
+            <w:pPr>
+              <w:widowControl w:val="0"/>
+              <w:autoSpaceDE w:val="0"/>
+              <w:autoSpaceDN w:val="0"/>
+              <w:adjustRightInd w:val="0"/>
+              <w:spacing w:line="240" w:lineRule="auto"/>
+              <w:rPr>
+                <w:rFonts w:ascii="BRH Malayalam Extra" w:hAnsi="BRH Malayalam Extra" w:cs="BRH Malayalam Extra"/>
+                <w:color w:val="000000"/>
+                <w:sz w:val="32"/>
+                <w:szCs w:val="40"/>
+              </w:rPr>
+            </w:pPr>
+            <w:r>
+              <w:rPr>
+                <w:rFonts w:cs="BRH Malayalam Extra"/>
+                <w:color w:val="000000"/>
+                <w:szCs w:val="40"/>
+              </w:rPr>
+              <w:t>33</w:t>
+            </w:r>
+            <w:r>
+              <w:rPr>
+                <w:rFonts w:ascii="BRH Malayalam Extra" w:hAnsi="BRH Malayalam Extra" w:cs="BRH Malayalam Extra"/>
+                <w:color w:val="000000"/>
+                <w:sz w:val="32"/>
+                <w:szCs w:val="40"/>
+              </w:rPr>
+              <w:t xml:space="preserve">)  </w:t>
+            </w:r>
+            <w:r>
+              <w:rPr>
+                <w:rFonts w:cs="BRH Malayalam Extra"/>
+                <w:color w:val="000000"/>
+                <w:szCs w:val="40"/>
+              </w:rPr>
+              <w:t>1</w:t>
+            </w:r>
+            <w:r>
+              <w:rPr>
+                <w:rFonts w:ascii="BRH Malayalam Extra" w:hAnsi="BRH Malayalam Extra" w:cs="BRH Malayalam Extra"/>
+                <w:color w:val="000000"/>
+                <w:sz w:val="32"/>
+                <w:szCs w:val="40"/>
+              </w:rPr>
+              <w:t>.</w:t>
+            </w:r>
+            <w:r>
+              <w:rPr>
+                <w:rFonts w:cs="BRH Malayalam Extra"/>
+                <w:color w:val="000000"/>
+                <w:szCs w:val="40"/>
+              </w:rPr>
+              <w:t>4</w:t>
+            </w:r>
+            <w:r>
+              <w:rPr>
+                <w:rFonts w:ascii="BRH Malayalam Extra" w:hAnsi="BRH Malayalam Extra" w:cs="BRH Malayalam Extra"/>
+                <w:color w:val="000000"/>
+                <w:sz w:val="32"/>
+                <w:szCs w:val="40"/>
+              </w:rPr>
+              <w:t>.</w:t>
+            </w:r>
+            <w:r>
+              <w:rPr>
+                <w:rFonts w:cs="BRH Malayalam Extra"/>
+                <w:color w:val="000000"/>
+                <w:szCs w:val="40"/>
+              </w:rPr>
+              <w:t>2</w:t>
+            </w:r>
+            <w:r>
+              <w:rPr>
+                <w:rFonts w:ascii="BRH Malayalam Extra" w:hAnsi="BRH Malayalam Extra" w:cs="BRH Malayalam Extra"/>
+                <w:color w:val="000000"/>
+                <w:sz w:val="32"/>
+                <w:szCs w:val="40"/>
+              </w:rPr>
+              <w:t>.</w:t>
+            </w:r>
+            <w:r>
+              <w:rPr>
+                <w:rFonts w:cs="BRH Malayalam Extra"/>
+                <w:color w:val="000000"/>
+                <w:szCs w:val="40"/>
+              </w:rPr>
+              <w:t>1</w:t>
+            </w:r>
+            <w:r>
+              <w:rPr>
+                <w:rFonts w:ascii="BRH Malayalam Extra" w:hAnsi="BRH Malayalam Extra" w:cs="BRH Malayalam Extra"/>
+                <w:color w:val="000000"/>
+                <w:sz w:val="32"/>
+                <w:szCs w:val="40"/>
+              </w:rPr>
+              <w:t>(</w:t>
+            </w:r>
+            <w:r>
+              <w:rPr>
+                <w:rFonts w:cs="BRH Malayalam Extra"/>
+                <w:color w:val="000000"/>
+                <w:szCs w:val="40"/>
+              </w:rPr>
+              <w:t>30</w:t>
+            </w:r>
+            <w:r>
+              <w:rPr>
+                <w:rFonts w:ascii="BRH Malayalam Extra" w:hAnsi="BRH Malayalam Extra" w:cs="BRH Malayalam Extra"/>
+                <w:color w:val="000000"/>
+                <w:sz w:val="32"/>
+                <w:szCs w:val="40"/>
+              </w:rPr>
+              <w:t>)- Zûx</w:t>
+            </w:r>
+            <w:r>
+              <w:rPr>
+                <w:rFonts w:ascii="BRH Malayalam Extra" w:hAnsi="BRH Malayalam Extra" w:cs="BRH Malayalam Extra"/>
+                <w:color w:val="000000"/>
+                <w:sz w:val="26"/>
+                <w:szCs w:val="40"/>
+              </w:rPr>
+              <w:t>–</w:t>
+            </w:r>
+            <w:r>
+              <w:rPr>
+                <w:rFonts w:ascii="BRH Malayalam Extra" w:hAnsi="BRH Malayalam Extra" w:cs="BRH Malayalam Extra"/>
+                <w:color w:val="000000"/>
+                <w:sz w:val="32"/>
+                <w:szCs w:val="40"/>
+              </w:rPr>
+              <w:t xml:space="preserve"> | A</w:t>
+            </w:r>
+            <w:r>
+              <w:rPr>
+                <w:rFonts w:ascii="BRH Malayalam Extra" w:hAnsi="BRH Malayalam Extra" w:cs="BRH Malayalam Extra"/>
+                <w:color w:val="000000"/>
+                <w:sz w:val="26"/>
+                <w:szCs w:val="40"/>
+              </w:rPr>
+              <w:t>–</w:t>
+            </w:r>
+            <w:r>
+              <w:rPr>
+                <w:rFonts w:ascii="BRH Malayalam Extra" w:hAnsi="BRH Malayalam Extra" w:cs="BRH Malayalam Extra"/>
+                <w:color w:val="000000"/>
+                <w:sz w:val="32"/>
+                <w:szCs w:val="40"/>
+              </w:rPr>
+              <w:t>ræ¡</w:t>
+            </w:r>
+            <w:r>
+              <w:rPr>
+                <w:rFonts w:ascii="BRH Malayalam Extra" w:hAnsi="BRH Malayalam Extra" w:cs="BRH Malayalam Extra"/>
+                <w:color w:val="000000"/>
+                <w:sz w:val="26"/>
+                <w:szCs w:val="40"/>
+              </w:rPr>
+              <w:t>–</w:t>
+            </w:r>
+            <w:r>
+              <w:rPr>
+                <w:rFonts w:ascii="BRH Malayalam Extra" w:hAnsi="BRH Malayalam Extra" w:cs="BRH Malayalam Extra"/>
+                <w:color w:val="000000"/>
+                <w:sz w:val="32"/>
+                <w:szCs w:val="40"/>
+              </w:rPr>
+              <w:t xml:space="preserve"> | D</w:t>
+            </w:r>
+            <w:r>
+              <w:rPr>
+                <w:rFonts w:ascii="BRH Malayalam Extra" w:hAnsi="BRH Malayalam Extra" w:cs="BRH Malayalam Extra"/>
+                <w:color w:val="000000"/>
+                <w:sz w:val="26"/>
+                <w:szCs w:val="40"/>
+              </w:rPr>
+              <w:t>–</w:t>
+            </w:r>
+            <w:r>
+              <w:rPr>
+                <w:rFonts w:ascii="BRH Malayalam Extra" w:hAnsi="BRH Malayalam Extra" w:cs="BRH Malayalam Extra"/>
+                <w:color w:val="000000"/>
+                <w:sz w:val="32"/>
+                <w:szCs w:val="40"/>
+              </w:rPr>
+              <w:t xml:space="preserve">k¡ | </w:t>
+            </w:r>
+          </w:p>
+          <w:p>
+            <w:pPr>
+              <w:widowControl w:val="0"/>
+              <w:autoSpaceDE w:val="0"/>
+              <w:autoSpaceDN w:val="0"/>
+              <w:adjustRightInd w:val="0"/>
+              <w:spacing w:line="240" w:lineRule="auto"/>
+              <w:rPr>
+                <w:rFonts w:ascii="BRH Malayalam Extra" w:hAnsi="BRH Malayalam Extra" w:cs="BRH Malayalam Extra"/>
+                <w:color w:val="000000"/>
+                <w:sz w:val="32"/>
+                <w:szCs w:val="40"/>
+              </w:rPr>
+            </w:pPr>
+            <w:r>
+              <w:rPr>
+                <w:rFonts w:ascii="BRH Malayalam Extra" w:hAnsi="BRH Malayalam Extra" w:cs="BRH Malayalam Extra"/>
+                <w:color w:val="000000"/>
+                <w:sz w:val="32"/>
+                <w:szCs w:val="40"/>
+              </w:rPr>
+              <w:t>Zûx</w:t>
+            </w:r>
+            <w:r>
+              <w:rPr>
+                <w:rFonts w:ascii="BRH Malayalam Extra" w:hAnsi="BRH Malayalam Extra" w:cs="BRH Malayalam Extra"/>
+                <w:color w:val="000000"/>
+                <w:sz w:val="26"/>
+                <w:szCs w:val="40"/>
+              </w:rPr>
+              <w:t>–</w:t>
+            </w:r>
+            <w:r>
+              <w:rPr>
+                <w:rFonts w:ascii="BRH Malayalam Extra" w:hAnsi="BRH Malayalam Extra" w:cs="BRH Malayalam Extra"/>
+                <w:color w:val="000000"/>
+                <w:sz w:val="32"/>
+                <w:szCs w:val="40"/>
+              </w:rPr>
+              <w:t xml:space="preserve"> „ræû</w:t>
+            </w:r>
+            <w:r>
+              <w:rPr>
+                <w:rFonts w:ascii="BRH Malayalam Extra" w:hAnsi="BRH Malayalam Extra" w:cs="BRH Malayalam Extra"/>
+                <w:color w:val="000000"/>
+                <w:sz w:val="26"/>
+                <w:szCs w:val="40"/>
+              </w:rPr>
+              <w:t>–</w:t>
+            </w:r>
+            <w:r>
+              <w:rPr>
+                <w:rFonts w:ascii="BRH Malayalam Extra" w:hAnsi="BRH Malayalam Extra" w:cs="BRH Malayalam Extra"/>
+                <w:color w:val="000000"/>
+                <w:sz w:val="32"/>
+                <w:szCs w:val="40"/>
+              </w:rPr>
+              <w:t>ræ¡</w:t>
+            </w:r>
+            <w:r>
+              <w:rPr>
+                <w:rFonts w:ascii="BRH Malayalam Extra" w:hAnsi="BRH Malayalam Extra" w:cs="BRH Malayalam Extra"/>
+                <w:color w:val="000000"/>
+                <w:sz w:val="26"/>
+                <w:szCs w:val="40"/>
+              </w:rPr>
+              <w:t>–</w:t>
+            </w:r>
+            <w:r>
+              <w:rPr>
+                <w:rFonts w:ascii="BRH Malayalam Extra" w:hAnsi="BRH Malayalam Extra" w:cs="BRH Malayalam Extra"/>
+                <w:color w:val="000000"/>
+                <w:sz w:val="32"/>
+                <w:szCs w:val="40"/>
+              </w:rPr>
+              <w:t xml:space="preserve"> Zûx</w:t>
+            </w:r>
+            <w:r>
+              <w:rPr>
+                <w:rFonts w:ascii="BRH Malayalam Extra" w:hAnsi="BRH Malayalam Extra" w:cs="BRH Malayalam Extra"/>
+                <w:color w:val="000000"/>
+                <w:sz w:val="26"/>
+                <w:szCs w:val="40"/>
+              </w:rPr>
+              <w:t>–</w:t>
+            </w:r>
+            <w:r>
+              <w:rPr>
+                <w:rFonts w:ascii="BRH Malayalam Extra" w:hAnsi="BRH Malayalam Extra" w:cs="BRH Malayalam Extra"/>
+                <w:color w:val="000000"/>
+                <w:sz w:val="32"/>
+                <w:szCs w:val="40"/>
+              </w:rPr>
+              <w:t xml:space="preserve"> Zûx</w:t>
+            </w:r>
+            <w:r>
+              <w:rPr>
+                <w:rFonts w:ascii="BRH Malayalam Extra" w:hAnsi="BRH Malayalam Extra" w:cs="BRH Malayalam Extra"/>
+                <w:color w:val="000000"/>
+                <w:sz w:val="26"/>
+                <w:szCs w:val="40"/>
+              </w:rPr>
+              <w:t>–</w:t>
+            </w:r>
+            <w:r>
+              <w:rPr>
+                <w:rFonts w:ascii="BRH Malayalam Extra" w:hAnsi="BRH Malayalam Extra" w:cs="BRH Malayalam Extra"/>
+                <w:color w:val="000000"/>
+                <w:sz w:val="32"/>
+                <w:szCs w:val="40"/>
+              </w:rPr>
+              <w:t xml:space="preserve"> „ræ¢</w:t>
+            </w:r>
+            <w:r>
+              <w:rPr>
+                <w:rFonts w:ascii="BRH Malayalam Extra" w:hAnsi="BRH Malayalam Extra" w:cs="BRH Malayalam Extra"/>
+                <w:color w:val="000000"/>
+                <w:sz w:val="26"/>
+                <w:szCs w:val="40"/>
+              </w:rPr>
+              <w:t>–</w:t>
+            </w:r>
+            <w:r>
+              <w:rPr>
+                <w:rFonts w:ascii="BRH Malayalam Extra" w:hAnsi="BRH Malayalam Extra" w:cs="BRH Malayalam Extra"/>
+                <w:color w:val="000000"/>
+                <w:sz w:val="32"/>
+                <w:szCs w:val="40"/>
+              </w:rPr>
+              <w:t>k¢</w:t>
+            </w:r>
+            <w:proofErr w:type="gramStart"/>
+            <w:r>
+              <w:rPr>
+                <w:rFonts w:ascii="BRH Malayalam Extra" w:hAnsi="BRH Malayalam Extra" w:cs="BRH Malayalam Extra"/>
+                <w:color w:val="000000"/>
+                <w:sz w:val="32"/>
+                <w:szCs w:val="40"/>
+              </w:rPr>
+              <w:t>˜(</w:t>
+            </w:r>
+            <w:proofErr w:type="gramEnd"/>
+            <w:r>
+              <w:rPr>
+                <w:rFonts w:cs="BRH Malayalam Extra"/>
+                <w:color w:val="000000"/>
+                <w:szCs w:val="40"/>
+              </w:rPr>
+              <w:t>1</w:t>
+            </w:r>
+            <w:r>
+              <w:rPr>
+                <w:rFonts w:ascii="BRH Malayalam Extra" w:hAnsi="BRH Malayalam Extra" w:cs="BRH Malayalam Extra"/>
+                <w:color w:val="000000"/>
+                <w:sz w:val="26"/>
+                <w:szCs w:val="40"/>
+              </w:rPr>
+              <w:t>–</w:t>
+            </w:r>
+            <w:r>
+              <w:rPr>
+                <w:rFonts w:ascii="BRH Malayalam Extra" w:hAnsi="BRH Malayalam Extra" w:cs="BRH Malayalam Extra"/>
+                <w:color w:val="000000"/>
+                <w:sz w:val="32"/>
+                <w:szCs w:val="40"/>
+              </w:rPr>
+              <w:t xml:space="preserve">) ªp—ræ¡ Zûx Zûx </w:t>
+            </w:r>
+            <w:r>
+              <w:rPr>
+                <w:rFonts w:ascii="BRH Malayalam Extra" w:hAnsi="BRH Malayalam Extra" w:cs="BRH Malayalam Extra"/>
+                <w:color w:val="000000"/>
+                <w:sz w:val="32"/>
+                <w:szCs w:val="40"/>
+                <w:highlight w:val="green"/>
+              </w:rPr>
+              <w:t>„ræ¢</w:t>
+            </w:r>
+            <w:r>
+              <w:rPr>
+                <w:rFonts w:ascii="BRH Malayalam Extra" w:hAnsi="BRH Malayalam Extra" w:cs="BRH Malayalam Extra"/>
+                <w:color w:val="000000"/>
+                <w:sz w:val="26"/>
+                <w:szCs w:val="40"/>
+              </w:rPr>
+              <w:t>–</w:t>
+            </w:r>
+            <w:r>
+              <w:rPr>
+                <w:rFonts w:ascii="BRH Malayalam Extra" w:hAnsi="BRH Malayalam Extra" w:cs="BRH Malayalam Extra"/>
+                <w:color w:val="000000"/>
+                <w:sz w:val="32"/>
+                <w:szCs w:val="40"/>
+              </w:rPr>
+              <w:t xml:space="preserve">k¡ | </w:t>
+            </w:r>
+          </w:p>
+          <w:p>
+            <w:pPr>
+              <w:widowControl w:val="0"/>
+              <w:autoSpaceDE w:val="0"/>
+              <w:autoSpaceDN w:val="0"/>
+              <w:adjustRightInd w:val="0"/>
+              <w:spacing w:before="0" w:line="240" w:lineRule="auto"/>
+              <w:rPr>
+                <w:rFonts w:cs="Latha"/>
+                <w:b/>
+                <w:bCs/>
+                <w:szCs w:val="28"/>
+                <w:cs/>
+                <w:lang w:bidi="ta-IN"/>
+              </w:rPr>
+            </w:pPr>
+          </w:p>
+        </w:tc>
+      </w:tr>
+    </w:tbl>
+    <w:p>
+      <w:pPr>
+        <w:spacing w:before="0" w:line="240" w:lineRule="auto"/>
+        <w:jc w:val="center"/>
+        <w:rPr>
+          <w:b/>
+          <w:bCs/>
+          <w:sz w:val="32"/>
+          <w:szCs w:val="32"/>
+          <w:u w:val="single"/>
+        </w:rPr>
+      </w:pPr>
+    </w:p>
+    <w:p>
+      <w:pPr>
+        <w:spacing w:before="0" w:line="240" w:lineRule="auto"/>
+        <w:jc w:val="center"/>
+        <w:rPr>
+          <w:b/>
+          <w:bCs/>
+          <w:sz w:val="32"/>
+          <w:szCs w:val="32"/>
+          <w:u w:val="single"/>
+        </w:rPr>
+      </w:pPr>
+    </w:p>
+    <w:p>
+      <w:pPr>
+        <w:spacing w:before="0" w:line="240" w:lineRule="auto"/>
+        <w:jc w:val="center"/>
+        <w:rPr>
+          <w:b/>
+          <w:bCs/>
+          <w:sz w:val="32"/>
+          <w:szCs w:val="32"/>
+          <w:u w:val="single"/>
+        </w:rPr>
+      </w:pPr>
+    </w:p>
     <w:p>
       <w:pPr>
         <w:spacing w:before="0" w:line="240" w:lineRule="auto"/>
@@ -1148,6 +2142,7 @@
                 <w:sz w:val="32"/>
                 <w:szCs w:val="40"/>
               </w:rPr>
+              <w:lastRenderedPageBreak/>
               <w:t>s¡</w:t>
             </w:r>
             <w:r>
@@ -1689,6 +2684,7 @@
                 <w:rFonts w:cs="BRH Malayalam Extra"/>
                 <w:szCs w:val="40"/>
               </w:rPr>
+              <w:lastRenderedPageBreak/>
               <w:t>39</w:t>
             </w:r>
             <w:r>
@@ -2673,6 +3669,7 @@
                 <w:sz w:val="32"/>
                 <w:szCs w:val="40"/>
               </w:rPr>
+              <w:lastRenderedPageBreak/>
               <w:t>s¡</w:t>
             </w:r>
             <w:r>
@@ -3491,8 +4488,18 @@
                 <w:sz w:val="32"/>
                 <w:szCs w:val="40"/>
               </w:rPr>
-              <w:t>æ¢k¢˜(</w:t>
-            </w:r>
+              <w:t>æ¢k¢</w:t>
+            </w:r>
+            <w:proofErr w:type="gramStart"/>
+            <w:r>
+              <w:rPr>
+                <w:rFonts w:ascii="BRH Malayalam Extra" w:hAnsi="BRH Malayalam Extra" w:cs="BRH Malayalam Extra"/>
+                <w:sz w:val="32"/>
+                <w:szCs w:val="40"/>
+              </w:rPr>
+              <w:t>˜(</w:t>
+            </w:r>
+            <w:proofErr w:type="gramEnd"/>
             <w:r>
               <w:rPr>
                 <w:rFonts w:cs="BRH Malayalam Extra"/>
@@ -3750,8 +4757,18 @@
                 <w:sz w:val="32"/>
                 <w:szCs w:val="40"/>
               </w:rPr>
-              <w:t>æ¢k¢˜(</w:t>
-            </w:r>
+              <w:t>æ¢k¢</w:t>
+            </w:r>
+            <w:proofErr w:type="gramStart"/>
+            <w:r>
+              <w:rPr>
+                <w:rFonts w:ascii="BRH Malayalam Extra" w:hAnsi="BRH Malayalam Extra" w:cs="BRH Malayalam Extra"/>
+                <w:sz w:val="32"/>
+                <w:szCs w:val="40"/>
+              </w:rPr>
+              <w:t>˜(</w:t>
+            </w:r>
+            <w:proofErr w:type="gramEnd"/>
             <w:r>
               <w:rPr>
                 <w:rFonts w:cs="BRH Malayalam Extra"/>
@@ -3759,21 +4776,31 @@
               </w:rPr>
               <w:t>1</w:t>
             </w:r>
-            <w:r>
-              <w:rPr>
-                <w:rFonts w:ascii="BRH Malayalam Extra" w:hAnsi="BRH Malayalam Extra" w:cs="BRH Malayalam Extra"/>
-                <w:sz w:val="26"/>
-                <w:szCs w:val="40"/>
-              </w:rPr>
-              <w:t>–</w:t>
-            </w:r>
-            <w:r>
-              <w:rPr>
-                <w:rFonts w:ascii="BRH Malayalam Extra" w:hAnsi="BRH Malayalam Extra" w:cs="BRH Malayalam Extra"/>
-                <w:sz w:val="32"/>
-                <w:szCs w:val="40"/>
-              </w:rPr>
-              <w:t>)ªp—ræû</w:t>
+            <w:proofErr w:type="gramStart"/>
+            <w:r>
+              <w:rPr>
+                <w:rFonts w:ascii="BRH Malayalam Extra" w:hAnsi="BRH Malayalam Extra" w:cs="BRH Malayalam Extra"/>
+                <w:sz w:val="26"/>
+                <w:szCs w:val="40"/>
+              </w:rPr>
+              <w:t>–</w:t>
+            </w:r>
+            <w:r>
+              <w:rPr>
+                <w:rFonts w:ascii="BRH Malayalam Extra" w:hAnsi="BRH Malayalam Extra" w:cs="BRH Malayalam Extra"/>
+                <w:sz w:val="32"/>
+                <w:szCs w:val="40"/>
+              </w:rPr>
+              <w:t>)ªp</w:t>
+            </w:r>
+            <w:proofErr w:type="gramEnd"/>
+            <w:r>
+              <w:rPr>
+                <w:rFonts w:ascii="BRH Malayalam Extra" w:hAnsi="BRH Malayalam Extra" w:cs="BRH Malayalam Extra"/>
+                <w:sz w:val="32"/>
+                <w:szCs w:val="40"/>
+              </w:rPr>
+              <w:t>—ræû</w:t>
             </w:r>
             <w:r>
               <w:rPr>
@@ -4133,8 +5160,18 @@
                 <w:sz w:val="32"/>
                 <w:szCs w:val="40"/>
               </w:rPr>
-              <w:t>k¢˜(</w:t>
-            </w:r>
+              <w:t>k¢</w:t>
+            </w:r>
+            <w:proofErr w:type="gramStart"/>
+            <w:r>
+              <w:rPr>
+                <w:rFonts w:ascii="BRH Malayalam Extra" w:hAnsi="BRH Malayalam Extra" w:cs="BRH Malayalam Extra"/>
+                <w:sz w:val="32"/>
+                <w:szCs w:val="40"/>
+              </w:rPr>
+              <w:t>˜(</w:t>
+            </w:r>
+            <w:proofErr w:type="gramEnd"/>
             <w:r>
               <w:rPr>
                 <w:rFonts w:cs="BRH Malayalam Extra"/>
@@ -4142,21 +5179,31 @@
               </w:rPr>
               <w:t>1</w:t>
             </w:r>
-            <w:r>
-              <w:rPr>
-                <w:rFonts w:ascii="BRH Malayalam Extra" w:hAnsi="BRH Malayalam Extra" w:cs="BRH Malayalam Extra"/>
-                <w:sz w:val="26"/>
-                <w:szCs w:val="40"/>
-              </w:rPr>
-              <w:t>–</w:t>
-            </w:r>
-            <w:r>
-              <w:rPr>
-                <w:rFonts w:ascii="BRH Malayalam Extra" w:hAnsi="BRH Malayalam Extra" w:cs="BRH Malayalam Extra"/>
-                <w:sz w:val="32"/>
-                <w:szCs w:val="40"/>
-              </w:rPr>
-              <w:t xml:space="preserve">)ªp—ræ¡ Zûx Zûx </w:t>
+            <w:proofErr w:type="gramStart"/>
+            <w:r>
+              <w:rPr>
+                <w:rFonts w:ascii="BRH Malayalam Extra" w:hAnsi="BRH Malayalam Extra" w:cs="BRH Malayalam Extra"/>
+                <w:sz w:val="26"/>
+                <w:szCs w:val="40"/>
+              </w:rPr>
+              <w:t>–</w:t>
+            </w:r>
+            <w:r>
+              <w:rPr>
+                <w:rFonts w:ascii="BRH Malayalam Extra" w:hAnsi="BRH Malayalam Extra" w:cs="BRH Malayalam Extra"/>
+                <w:sz w:val="32"/>
+                <w:szCs w:val="40"/>
+              </w:rPr>
+              <w:t>)ªp</w:t>
+            </w:r>
+            <w:proofErr w:type="gramEnd"/>
+            <w:r>
+              <w:rPr>
+                <w:rFonts w:ascii="BRH Malayalam Extra" w:hAnsi="BRH Malayalam Extra" w:cs="BRH Malayalam Extra"/>
+                <w:sz w:val="32"/>
+                <w:szCs w:val="40"/>
+              </w:rPr>
+              <w:t xml:space="preserve">—ræ¡ Zûx Zûx </w:t>
             </w:r>
           </w:p>
           <w:p>
@@ -4401,8 +5448,18 @@
                 <w:sz w:val="32"/>
                 <w:szCs w:val="40"/>
               </w:rPr>
-              <w:t>k¢˜(</w:t>
-            </w:r>
+              <w:t>k¢</w:t>
+            </w:r>
+            <w:proofErr w:type="gramStart"/>
+            <w:r>
+              <w:rPr>
+                <w:rFonts w:ascii="BRH Malayalam Extra" w:hAnsi="BRH Malayalam Extra" w:cs="BRH Malayalam Extra"/>
+                <w:sz w:val="32"/>
+                <w:szCs w:val="40"/>
+              </w:rPr>
+              <w:t>˜(</w:t>
+            </w:r>
+            <w:proofErr w:type="gramEnd"/>
             <w:r>
               <w:rPr>
                 <w:rFonts w:cs="BRH Malayalam Extra"/>
@@ -4410,21 +5467,31 @@
               </w:rPr>
               <w:t>1</w:t>
             </w:r>
-            <w:r>
-              <w:rPr>
-                <w:rFonts w:ascii="BRH Malayalam Extra" w:hAnsi="BRH Malayalam Extra" w:cs="BRH Malayalam Extra"/>
-                <w:sz w:val="26"/>
-                <w:szCs w:val="40"/>
-              </w:rPr>
-              <w:t>–</w:t>
-            </w:r>
-            <w:r>
-              <w:rPr>
-                <w:rFonts w:ascii="BRH Malayalam Extra" w:hAnsi="BRH Malayalam Extra" w:cs="BRH Malayalam Extra"/>
-                <w:sz w:val="32"/>
-                <w:szCs w:val="40"/>
-              </w:rPr>
-              <w:t>)ªp—ræû</w:t>
+            <w:proofErr w:type="gramStart"/>
+            <w:r>
+              <w:rPr>
+                <w:rFonts w:ascii="BRH Malayalam Extra" w:hAnsi="BRH Malayalam Extra" w:cs="BRH Malayalam Extra"/>
+                <w:sz w:val="26"/>
+                <w:szCs w:val="40"/>
+              </w:rPr>
+              <w:t>–</w:t>
+            </w:r>
+            <w:r>
+              <w:rPr>
+                <w:rFonts w:ascii="BRH Malayalam Extra" w:hAnsi="BRH Malayalam Extra" w:cs="BRH Malayalam Extra"/>
+                <w:sz w:val="32"/>
+                <w:szCs w:val="40"/>
+              </w:rPr>
+              <w:t>)ªp</w:t>
+            </w:r>
+            <w:proofErr w:type="gramEnd"/>
+            <w:r>
+              <w:rPr>
+                <w:rFonts w:ascii="BRH Malayalam Extra" w:hAnsi="BRH Malayalam Extra" w:cs="BRH Malayalam Extra"/>
+                <w:sz w:val="32"/>
+                <w:szCs w:val="40"/>
+              </w:rPr>
+              <w:t>—ræû</w:t>
             </w:r>
             <w:r>
               <w:rPr>
@@ -4824,8 +5891,18 @@
                 <w:sz w:val="32"/>
                 <w:szCs w:val="40"/>
               </w:rPr>
-              <w:t>k¢˜(</w:t>
-            </w:r>
+              <w:t>k¢</w:t>
+            </w:r>
+            <w:proofErr w:type="gramStart"/>
+            <w:r>
+              <w:rPr>
+                <w:rFonts w:ascii="BRH Malayalam Extra" w:hAnsi="BRH Malayalam Extra" w:cs="BRH Malayalam Extra"/>
+                <w:sz w:val="32"/>
+                <w:szCs w:val="40"/>
+              </w:rPr>
+              <w:t>˜(</w:t>
+            </w:r>
+            <w:proofErr w:type="gramEnd"/>
             <w:r>
               <w:rPr>
                 <w:rFonts w:cs="BRH Malayalam Extra"/>
@@ -4833,21 +5910,31 @@
               </w:rPr>
               <w:t>1</w:t>
             </w:r>
-            <w:r>
-              <w:rPr>
-                <w:rFonts w:ascii="BRH Malayalam Extra" w:hAnsi="BRH Malayalam Extra" w:cs="BRH Malayalam Extra"/>
-                <w:sz w:val="26"/>
-                <w:szCs w:val="40"/>
-              </w:rPr>
-              <w:t>–</w:t>
-            </w:r>
-            <w:r>
-              <w:rPr>
-                <w:rFonts w:ascii="BRH Malayalam Extra" w:hAnsi="BRH Malayalam Extra" w:cs="BRH Malayalam Extra"/>
-                <w:sz w:val="32"/>
-                <w:szCs w:val="40"/>
-              </w:rPr>
-              <w:t>)ªp—ræ¡ Zûx Zûx „ræ¢—k¡ |</w:t>
+            <w:proofErr w:type="gramStart"/>
+            <w:r>
+              <w:rPr>
+                <w:rFonts w:ascii="BRH Malayalam Extra" w:hAnsi="BRH Malayalam Extra" w:cs="BRH Malayalam Extra"/>
+                <w:sz w:val="26"/>
+                <w:szCs w:val="40"/>
+              </w:rPr>
+              <w:t>–</w:t>
+            </w:r>
+            <w:r>
+              <w:rPr>
+                <w:rFonts w:ascii="BRH Malayalam Extra" w:hAnsi="BRH Malayalam Extra" w:cs="BRH Malayalam Extra"/>
+                <w:sz w:val="32"/>
+                <w:szCs w:val="40"/>
+              </w:rPr>
+              <w:t>)ªp</w:t>
+            </w:r>
+            <w:proofErr w:type="gramEnd"/>
+            <w:r>
+              <w:rPr>
+                <w:rFonts w:ascii="BRH Malayalam Extra" w:hAnsi="BRH Malayalam Extra" w:cs="BRH Malayalam Extra"/>
+                <w:sz w:val="32"/>
+                <w:szCs w:val="40"/>
+              </w:rPr>
+              <w:t>—ræ¡ Zûx Zûx „ræ¢—k¡ |</w:t>
             </w:r>
           </w:p>
           <w:p>
@@ -5070,8 +6157,18 @@
                 <w:sz w:val="32"/>
                 <w:szCs w:val="40"/>
               </w:rPr>
-              <w:t>k¢˜(</w:t>
-            </w:r>
+              <w:t>k¢</w:t>
+            </w:r>
+            <w:proofErr w:type="gramStart"/>
+            <w:r>
+              <w:rPr>
+                <w:rFonts w:ascii="BRH Malayalam Extra" w:hAnsi="BRH Malayalam Extra" w:cs="BRH Malayalam Extra"/>
+                <w:sz w:val="32"/>
+                <w:szCs w:val="40"/>
+              </w:rPr>
+              <w:t>˜(</w:t>
+            </w:r>
+            <w:proofErr w:type="gramEnd"/>
             <w:r>
               <w:rPr>
                 <w:rFonts w:cs="BRH Malayalam Extra"/>
@@ -5079,21 +6176,31 @@
               </w:rPr>
               <w:t>1</w:t>
             </w:r>
-            <w:r>
-              <w:rPr>
-                <w:rFonts w:ascii="BRH Malayalam Extra" w:hAnsi="BRH Malayalam Extra" w:cs="BRH Malayalam Extra"/>
-                <w:sz w:val="26"/>
-                <w:szCs w:val="40"/>
-              </w:rPr>
-              <w:t>–</w:t>
-            </w:r>
-            <w:r>
-              <w:rPr>
-                <w:rFonts w:ascii="BRH Malayalam Extra" w:hAnsi="BRH Malayalam Extra" w:cs="BRH Malayalam Extra"/>
-                <w:sz w:val="32"/>
-                <w:szCs w:val="40"/>
-              </w:rPr>
-              <w:t>)ªp—ræû</w:t>
+            <w:proofErr w:type="gramStart"/>
+            <w:r>
+              <w:rPr>
+                <w:rFonts w:ascii="BRH Malayalam Extra" w:hAnsi="BRH Malayalam Extra" w:cs="BRH Malayalam Extra"/>
+                <w:sz w:val="26"/>
+                <w:szCs w:val="40"/>
+              </w:rPr>
+              <w:t>–</w:t>
+            </w:r>
+            <w:r>
+              <w:rPr>
+                <w:rFonts w:ascii="BRH Malayalam Extra" w:hAnsi="BRH Malayalam Extra" w:cs="BRH Malayalam Extra"/>
+                <w:sz w:val="32"/>
+                <w:szCs w:val="40"/>
+              </w:rPr>
+              <w:t>)ªp</w:t>
+            </w:r>
+            <w:proofErr w:type="gramEnd"/>
+            <w:r>
+              <w:rPr>
+                <w:rFonts w:ascii="BRH Malayalam Extra" w:hAnsi="BRH Malayalam Extra" w:cs="BRH Malayalam Extra"/>
+                <w:sz w:val="32"/>
+                <w:szCs w:val="40"/>
+              </w:rPr>
+              <w:t>—ræû</w:t>
             </w:r>
             <w:r>
               <w:rPr>
@@ -5534,8 +6641,18 @@
                 <w:sz w:val="32"/>
                 <w:szCs w:val="40"/>
               </w:rPr>
-              <w:t>k¢˜(</w:t>
-            </w:r>
+              <w:t>k¢</w:t>
+            </w:r>
+            <w:proofErr w:type="gramStart"/>
+            <w:r>
+              <w:rPr>
+                <w:rFonts w:ascii="BRH Malayalam Extra" w:hAnsi="BRH Malayalam Extra" w:cs="BRH Malayalam Extra"/>
+                <w:sz w:val="32"/>
+                <w:szCs w:val="40"/>
+              </w:rPr>
+              <w:t>˜(</w:t>
+            </w:r>
+            <w:proofErr w:type="gramEnd"/>
             <w:r>
               <w:rPr>
                 <w:rFonts w:cs="BRH Malayalam Extra"/>
@@ -5543,21 +6660,31 @@
               </w:rPr>
               <w:t>1</w:t>
             </w:r>
-            <w:r>
-              <w:rPr>
-                <w:rFonts w:ascii="BRH Malayalam Extra" w:hAnsi="BRH Malayalam Extra" w:cs="BRH Malayalam Extra"/>
-                <w:sz w:val="26"/>
-                <w:szCs w:val="40"/>
-              </w:rPr>
-              <w:t>–</w:t>
-            </w:r>
-            <w:r>
-              <w:rPr>
-                <w:rFonts w:ascii="BRH Malayalam Extra" w:hAnsi="BRH Malayalam Extra" w:cs="BRH Malayalam Extra"/>
-                <w:sz w:val="32"/>
-                <w:szCs w:val="40"/>
-              </w:rPr>
-              <w:t xml:space="preserve">)ªp—ræ¡ Zûx Zûx „ræ¢—k¡ | </w:t>
+            <w:proofErr w:type="gramStart"/>
+            <w:r>
+              <w:rPr>
+                <w:rFonts w:ascii="BRH Malayalam Extra" w:hAnsi="BRH Malayalam Extra" w:cs="BRH Malayalam Extra"/>
+                <w:sz w:val="26"/>
+                <w:szCs w:val="40"/>
+              </w:rPr>
+              <w:t>–</w:t>
+            </w:r>
+            <w:r>
+              <w:rPr>
+                <w:rFonts w:ascii="BRH Malayalam Extra" w:hAnsi="BRH Malayalam Extra" w:cs="BRH Malayalam Extra"/>
+                <w:sz w:val="32"/>
+                <w:szCs w:val="40"/>
+              </w:rPr>
+              <w:t>)ªp</w:t>
+            </w:r>
+            <w:proofErr w:type="gramEnd"/>
+            <w:r>
+              <w:rPr>
+                <w:rFonts w:ascii="BRH Malayalam Extra" w:hAnsi="BRH Malayalam Extra" w:cs="BRH Malayalam Extra"/>
+                <w:sz w:val="32"/>
+                <w:szCs w:val="40"/>
+              </w:rPr>
+              <w:t xml:space="preserve">—ræ¡ Zûx Zûx „ræ¢—k¡ | </w:t>
             </w:r>
           </w:p>
           <w:p>
@@ -5780,8 +6907,18 @@
                 <w:sz w:val="32"/>
                 <w:szCs w:val="40"/>
               </w:rPr>
-              <w:t>k¢˜(</w:t>
-            </w:r>
+              <w:t>k¢</w:t>
+            </w:r>
+            <w:proofErr w:type="gramStart"/>
+            <w:r>
+              <w:rPr>
+                <w:rFonts w:ascii="BRH Malayalam Extra" w:hAnsi="BRH Malayalam Extra" w:cs="BRH Malayalam Extra"/>
+                <w:sz w:val="32"/>
+                <w:szCs w:val="40"/>
+              </w:rPr>
+              <w:t>˜(</w:t>
+            </w:r>
+            <w:proofErr w:type="gramEnd"/>
             <w:r>
               <w:rPr>
                 <w:rFonts w:cs="BRH Malayalam Extra"/>
@@ -5789,21 +6926,31 @@
               </w:rPr>
               <w:t>1</w:t>
             </w:r>
-            <w:r>
-              <w:rPr>
-                <w:rFonts w:ascii="BRH Malayalam Extra" w:hAnsi="BRH Malayalam Extra" w:cs="BRH Malayalam Extra"/>
-                <w:sz w:val="26"/>
-                <w:szCs w:val="40"/>
-              </w:rPr>
-              <w:t>–</w:t>
-            </w:r>
-            <w:r>
-              <w:rPr>
-                <w:rFonts w:ascii="BRH Malayalam Extra" w:hAnsi="BRH Malayalam Extra" w:cs="BRH Malayalam Extra"/>
-                <w:sz w:val="32"/>
-                <w:szCs w:val="40"/>
-              </w:rPr>
-              <w:t>)ªp—ræû</w:t>
+            <w:proofErr w:type="gramStart"/>
+            <w:r>
+              <w:rPr>
+                <w:rFonts w:ascii="BRH Malayalam Extra" w:hAnsi="BRH Malayalam Extra" w:cs="BRH Malayalam Extra"/>
+                <w:sz w:val="26"/>
+                <w:szCs w:val="40"/>
+              </w:rPr>
+              <w:t>–</w:t>
+            </w:r>
+            <w:r>
+              <w:rPr>
+                <w:rFonts w:ascii="BRH Malayalam Extra" w:hAnsi="BRH Malayalam Extra" w:cs="BRH Malayalam Extra"/>
+                <w:sz w:val="32"/>
+                <w:szCs w:val="40"/>
+              </w:rPr>
+              <w:t>)ªp</w:t>
+            </w:r>
+            <w:proofErr w:type="gramEnd"/>
+            <w:r>
+              <w:rPr>
+                <w:rFonts w:ascii="BRH Malayalam Extra" w:hAnsi="BRH Malayalam Extra" w:cs="BRH Malayalam Extra"/>
+                <w:sz w:val="32"/>
+                <w:szCs w:val="40"/>
+              </w:rPr>
+              <w:t>—ræû</w:t>
             </w:r>
             <w:r>
               <w:rPr>
@@ -5954,6 +7101,7 @@
                 <w:szCs w:val="40"/>
                 <w:lang w:val="it-IT"/>
               </w:rPr>
+              <w:lastRenderedPageBreak/>
               <w:t>22</w:t>
             </w:r>
             <w:r>
@@ -6920,7 +8068,6 @@
                 <w:sz w:val="32"/>
                 <w:szCs w:val="40"/>
               </w:rPr>
-              <w:lastRenderedPageBreak/>
               <w:t>s</w:t>
             </w:r>
             <w:r>
@@ -7039,8 +8186,18 @@
                 <w:sz w:val="32"/>
                 <w:szCs w:val="40"/>
               </w:rPr>
-              <w:t>sª¥ex˜ „sõ(³§)tsð</w:t>
-            </w:r>
+              <w:t>sª¥ex˜ „sõ(³</w:t>
+            </w:r>
+            <w:proofErr w:type="gramStart"/>
+            <w:r>
+              <w:rPr>
+                <w:rFonts w:ascii="BRH Malayalam Extra" w:hAnsi="BRH Malayalam Extra" w:cs="BRH Malayalam Extra"/>
+                <w:sz w:val="32"/>
+                <w:szCs w:val="40"/>
+              </w:rPr>
+              <w:t>§)tsð</w:t>
+            </w:r>
+            <w:proofErr w:type="gramEnd"/>
             <w:r>
               <w:rPr>
                 <w:rFonts w:ascii="BRH Malayalam Extra" w:hAnsi="BRH Malayalam Extra" w:cs="BRH Malayalam Extra"/>
@@ -7077,8 +8234,18 @@
                 <w:sz w:val="32"/>
                 <w:szCs w:val="40"/>
               </w:rPr>
-              <w:t>jx(³§—)tsð</w:t>
-            </w:r>
+              <w:t>jx(³§</w:t>
+            </w:r>
+            <w:proofErr w:type="gramStart"/>
+            <w:r>
+              <w:rPr>
+                <w:rFonts w:ascii="BRH Malayalam Extra" w:hAnsi="BRH Malayalam Extra" w:cs="BRH Malayalam Extra"/>
+                <w:sz w:val="32"/>
+                <w:szCs w:val="40"/>
+              </w:rPr>
+              <w:t>—)tsð</w:t>
+            </w:r>
+            <w:proofErr w:type="gramEnd"/>
             <w:r>
               <w:rPr>
                 <w:rFonts w:ascii="BRH Malayalam Extra" w:hAnsi="BRH Malayalam Extra" w:cs="BRH Malayalam Extra"/>
@@ -7196,8 +8363,18 @@
                 <w:sz w:val="32"/>
                 <w:szCs w:val="40"/>
               </w:rPr>
-              <w:t>sª¥ex˜ „sõ(³§)tsð</w:t>
-            </w:r>
+              <w:t>sª¥ex˜ „sõ(³</w:t>
+            </w:r>
+            <w:proofErr w:type="gramStart"/>
+            <w:r>
+              <w:rPr>
+                <w:rFonts w:ascii="BRH Malayalam Extra" w:hAnsi="BRH Malayalam Extra" w:cs="BRH Malayalam Extra"/>
+                <w:sz w:val="32"/>
+                <w:szCs w:val="40"/>
+              </w:rPr>
+              <w:t>§)tsð</w:t>
+            </w:r>
+            <w:proofErr w:type="gramEnd"/>
             <w:r>
               <w:rPr>
                 <w:rFonts w:ascii="BRH Malayalam Extra" w:hAnsi="BRH Malayalam Extra" w:cs="BRH Malayalam Extra"/>
@@ -7251,7 +8428,6 @@
                 <w:rFonts w:cs="BRH Malayalam Extra"/>
                 <w:szCs w:val="40"/>
               </w:rPr>
-              <w:lastRenderedPageBreak/>
               <w:t>28</w:t>
             </w:r>
             <w:r>
@@ -7521,7 +8697,6 @@
                 <w:sz w:val="32"/>
                 <w:szCs w:val="40"/>
               </w:rPr>
-              <w:lastRenderedPageBreak/>
               <w:t>s</w:t>
             </w:r>
             <w:r>
@@ -7640,8 +8815,18 @@
                 <w:sz w:val="32"/>
                 <w:szCs w:val="40"/>
               </w:rPr>
-              <w:t>sª¥ex˜ „sõ(³§)tsð</w:t>
-            </w:r>
+              <w:t>sª¥ex˜ „sõ(³</w:t>
+            </w:r>
+            <w:proofErr w:type="gramStart"/>
+            <w:r>
+              <w:rPr>
+                <w:rFonts w:ascii="BRH Malayalam Extra" w:hAnsi="BRH Malayalam Extra" w:cs="BRH Malayalam Extra"/>
+                <w:sz w:val="32"/>
+                <w:szCs w:val="40"/>
+              </w:rPr>
+              <w:t>§)tsð</w:t>
+            </w:r>
+            <w:proofErr w:type="gramEnd"/>
             <w:r>
               <w:rPr>
                 <w:rFonts w:ascii="BRH Malayalam Extra" w:hAnsi="BRH Malayalam Extra" w:cs="BRH Malayalam Extra"/>
@@ -7678,8 +8863,18 @@
                 <w:sz w:val="32"/>
                 <w:szCs w:val="40"/>
               </w:rPr>
-              <w:t>jx(³§—)tsð</w:t>
-            </w:r>
+              <w:t>jx(³§</w:t>
+            </w:r>
+            <w:proofErr w:type="gramStart"/>
+            <w:r>
+              <w:rPr>
+                <w:rFonts w:ascii="BRH Malayalam Extra" w:hAnsi="BRH Malayalam Extra" w:cs="BRH Malayalam Extra"/>
+                <w:sz w:val="32"/>
+                <w:szCs w:val="40"/>
+              </w:rPr>
+              <w:t>—)tsð</w:t>
+            </w:r>
+            <w:proofErr w:type="gramEnd"/>
             <w:r>
               <w:rPr>
                 <w:rFonts w:ascii="BRH Malayalam Extra" w:hAnsi="BRH Malayalam Extra" w:cs="BRH Malayalam Extra"/>
@@ -7797,8 +8992,18 @@
                 <w:sz w:val="32"/>
                 <w:szCs w:val="40"/>
               </w:rPr>
-              <w:t>sª¥ex˜ „sõ(³§)tsð</w:t>
-            </w:r>
+              <w:t>sª¥ex˜ „sõ(³</w:t>
+            </w:r>
+            <w:proofErr w:type="gramStart"/>
+            <w:r>
+              <w:rPr>
+                <w:rFonts w:ascii="BRH Malayalam Extra" w:hAnsi="BRH Malayalam Extra" w:cs="BRH Malayalam Extra"/>
+                <w:sz w:val="32"/>
+                <w:szCs w:val="40"/>
+              </w:rPr>
+              <w:t>§)tsð</w:t>
+            </w:r>
+            <w:proofErr w:type="gramEnd"/>
             <w:r>
               <w:rPr>
                 <w:rFonts w:ascii="BRH Malayalam Extra" w:hAnsi="BRH Malayalam Extra" w:cs="BRH Malayalam Extra"/>
@@ -7855,7 +9060,6 @@
                 <w:rFonts w:cs="BRH Malayalam Extra"/>
                 <w:szCs w:val="40"/>
               </w:rPr>
-              <w:lastRenderedPageBreak/>
               <w:t>23</w:t>
             </w:r>
             <w:r>
@@ -8825,6 +10029,7 @@
                 <w:szCs w:val="40"/>
                 <w:highlight w:val="yellow"/>
               </w:rPr>
+              <w:lastRenderedPageBreak/>
               <w:t>s¡</w:t>
             </w:r>
             <w:r>
@@ -9433,7 +10638,6 @@
                 <w:rFonts w:cs="BRH Malayalam Extra"/>
                 <w:szCs w:val="40"/>
               </w:rPr>
-              <w:lastRenderedPageBreak/>
               <w:t>56</w:t>
             </w:r>
             <w:r>
@@ -10467,6 +11671,7 @@
                 <w:highlight w:val="green"/>
                 <w:lang w:val="it-IT"/>
               </w:rPr>
+              <w:lastRenderedPageBreak/>
               <w:t>s¡—i</w:t>
             </w:r>
             <w:r>
@@ -11079,7 +12284,6 @@
                 <w:szCs w:val="40"/>
                 <w:lang w:val="it-IT"/>
               </w:rPr>
-              <w:lastRenderedPageBreak/>
               <w:t>56</w:t>
             </w:r>
             <w:r>
@@ -12746,6 +13950,7 @@
                 <w:sz w:val="32"/>
                 <w:szCs w:val="40"/>
               </w:rPr>
+              <w:lastRenderedPageBreak/>
               <w:t>qy</w:t>
             </w:r>
             <w:r>
@@ -12788,6 +13993,7 @@
                 <w:rFonts w:cs="BRH Malayalam Extra"/>
                 <w:szCs w:val="40"/>
               </w:rPr>
+              <w:lastRenderedPageBreak/>
               <w:t>3</w:t>
             </w:r>
             <w:r>
@@ -13180,6 +14386,7 @@
                 <w:sz w:val="32"/>
                 <w:szCs w:val="40"/>
               </w:rPr>
+              <w:lastRenderedPageBreak/>
               <w:t>qy</w:t>
             </w:r>
             <w:r>
@@ -13227,6 +14434,7 @@
                 <w:rFonts w:cs="BRH Malayalam Extra"/>
                 <w:szCs w:val="40"/>
               </w:rPr>
+              <w:lastRenderedPageBreak/>
               <w:t>16</w:t>
             </w:r>
             <w:r>
@@ -13696,7 +14904,6 @@
                 <w:szCs w:val="40"/>
                 <w:lang w:val="it-IT"/>
               </w:rPr>
-              <w:lastRenderedPageBreak/>
               <w:t>11</w:t>
             </w:r>
             <w:r>
@@ -15641,6 +16848,7 @@
                 <w:szCs w:val="40"/>
                 <w:lang w:val="it-IT"/>
               </w:rPr>
+              <w:lastRenderedPageBreak/>
               <w:t>14</w:t>
             </w:r>
             <w:r>
@@ -15934,6 +17142,7 @@
                 <w:szCs w:val="40"/>
                 <w:lang w:val="it-IT"/>
               </w:rPr>
+              <w:lastRenderedPageBreak/>
               <w:t>11</w:t>
             </w:r>
             <w:r>
@@ -16624,8 +17833,18 @@
                 <w:sz w:val="32"/>
                 <w:szCs w:val="40"/>
               </w:rPr>
-              <w:t>)- A²x(</w:t>
-            </w:r>
+              <w:t>)- A²</w:t>
+            </w:r>
+            <w:proofErr w:type="gramStart"/>
+            <w:r>
+              <w:rPr>
+                <w:rFonts w:ascii="BRH Malayalam Extra" w:hAnsi="BRH Malayalam Extra" w:cs="BRH Malayalam Extra"/>
+                <w:sz w:val="32"/>
+                <w:szCs w:val="40"/>
+              </w:rPr>
+              <w:t>x(</w:t>
+            </w:r>
+            <w:proofErr w:type="gramEnd"/>
             <w:r>
               <w:rPr>
                 <w:rFonts w:cs="BRH Malayalam Extra"/>
@@ -16666,6 +17885,7 @@
               </w:rPr>
               <w:t>–</w:t>
             </w:r>
+            <w:proofErr w:type="gramStart"/>
             <w:r>
               <w:rPr>
                 <w:rFonts w:ascii="BRH Malayalam Extra" w:hAnsi="BRH Malayalam Extra" w:cs="BRH Malayalam Extra"/>
@@ -16674,6 +17894,7 @@
               </w:rPr>
               <w:t>px(</w:t>
             </w:r>
+            <w:proofErr w:type="gramEnd"/>
             <w:r>
               <w:rPr>
                 <w:rFonts w:cs="BRH Malayalam Extra"/>
@@ -16725,8 +17946,18 @@
                 <w:sz w:val="32"/>
                 <w:szCs w:val="40"/>
               </w:rPr>
-              <w:t>A²x(</w:t>
-            </w:r>
+              <w:t>A²</w:t>
+            </w:r>
+            <w:proofErr w:type="gramStart"/>
+            <w:r>
+              <w:rPr>
+                <w:rFonts w:ascii="BRH Malayalam Extra" w:hAnsi="BRH Malayalam Extra" w:cs="BRH Malayalam Extra"/>
+                <w:sz w:val="32"/>
+                <w:szCs w:val="40"/>
+              </w:rPr>
+              <w:t>x(</w:t>
+            </w:r>
+            <w:proofErr w:type="gramEnd"/>
             <w:r>
               <w:rPr>
                 <w:rFonts w:cs="BRH Malayalam Extra"/>
@@ -16767,6 +17998,7 @@
               </w:rPr>
               <w:t>–</w:t>
             </w:r>
+            <w:proofErr w:type="gramStart"/>
             <w:r>
               <w:rPr>
                 <w:rFonts w:ascii="BRH Malayalam Extra" w:hAnsi="BRH Malayalam Extra" w:cs="BRH Malayalam Extra"/>
@@ -16775,6 +18007,7 @@
               </w:rPr>
               <w:t>px(</w:t>
             </w:r>
+            <w:proofErr w:type="gramEnd"/>
             <w:r>
               <w:rPr>
                 <w:rFonts w:cs="BRH Malayalam Extra"/>
@@ -16815,6 +18048,7 @@
               </w:rPr>
               <w:t>–</w:t>
             </w:r>
+            <w:proofErr w:type="gramStart"/>
             <w:r>
               <w:rPr>
                 <w:rFonts w:ascii="BRH Malayalam Extra" w:hAnsi="BRH Malayalam Extra" w:cs="BRH Malayalam Extra"/>
@@ -16823,6 +18057,7 @@
               </w:rPr>
               <w:t>px(</w:t>
             </w:r>
+            <w:proofErr w:type="gramEnd"/>
             <w:r>
               <w:rPr>
                 <w:rFonts w:cs="BRH Malayalam Extra"/>
@@ -16836,8 +18071,18 @@
                 <w:sz w:val="32"/>
                 <w:szCs w:val="40"/>
               </w:rPr>
-              <w:t>) A²x(</w:t>
-            </w:r>
+              <w:t>) A²</w:t>
+            </w:r>
+            <w:proofErr w:type="gramStart"/>
+            <w:r>
+              <w:rPr>
+                <w:rFonts w:ascii="BRH Malayalam Extra" w:hAnsi="BRH Malayalam Extra" w:cs="BRH Malayalam Extra"/>
+                <w:sz w:val="32"/>
+                <w:szCs w:val="40"/>
+              </w:rPr>
+              <w:t>x(</w:t>
+            </w:r>
+            <w:proofErr w:type="gramEnd"/>
             <w:r>
               <w:rPr>
                 <w:rFonts w:cs="BRH Malayalam Extra"/>
@@ -16851,8 +18096,18 @@
                 <w:sz w:val="32"/>
                 <w:szCs w:val="40"/>
               </w:rPr>
-              <w:t>) A²x(</w:t>
-            </w:r>
+              <w:t>) A²</w:t>
+            </w:r>
+            <w:proofErr w:type="gramStart"/>
+            <w:r>
+              <w:rPr>
+                <w:rFonts w:ascii="BRH Malayalam Extra" w:hAnsi="BRH Malayalam Extra" w:cs="BRH Malayalam Extra"/>
+                <w:sz w:val="32"/>
+                <w:szCs w:val="40"/>
+              </w:rPr>
+              <w:t>x(</w:t>
+            </w:r>
+            <w:proofErr w:type="gramEnd"/>
             <w:r>
               <w:rPr>
                 <w:rFonts w:cs="BRH Malayalam Extra"/>
@@ -16893,6 +18148,7 @@
               </w:rPr>
               <w:t>–</w:t>
             </w:r>
+            <w:proofErr w:type="gramStart"/>
             <w:r>
               <w:rPr>
                 <w:rFonts w:ascii="BRH Malayalam Extra" w:hAnsi="BRH Malayalam Extra" w:cs="BRH Malayalam Extra"/>
@@ -16901,6 +18157,7 @@
               </w:rPr>
               <w:t>px(</w:t>
             </w:r>
+            <w:proofErr w:type="gramEnd"/>
             <w:r>
               <w:rPr>
                 <w:rFonts w:cs="BRH Malayalam Extra"/>
@@ -16973,6 +18230,7 @@
               </w:rPr>
               <w:t>–</w:t>
             </w:r>
+            <w:proofErr w:type="gramStart"/>
             <w:r>
               <w:rPr>
                 <w:rFonts w:ascii="BRH Malayalam Extra" w:hAnsi="BRH Malayalam Extra" w:cs="BRH Malayalam Extra"/>
@@ -16981,6 +18239,7 @@
               </w:rPr>
               <w:t>px(</w:t>
             </w:r>
+            <w:proofErr w:type="gramEnd"/>
             <w:r>
               <w:rPr>
                 <w:rFonts w:cs="BRH Malayalam Extra"/>
@@ -16994,8 +18253,18 @@
                 <w:sz w:val="32"/>
                 <w:szCs w:val="40"/>
               </w:rPr>
-              <w:t>) A²x(</w:t>
-            </w:r>
+              <w:t>) A²</w:t>
+            </w:r>
+            <w:proofErr w:type="gramStart"/>
+            <w:r>
+              <w:rPr>
+                <w:rFonts w:ascii="BRH Malayalam Extra" w:hAnsi="BRH Malayalam Extra" w:cs="BRH Malayalam Extra"/>
+                <w:sz w:val="32"/>
+                <w:szCs w:val="40"/>
+              </w:rPr>
+              <w:t>x(</w:t>
+            </w:r>
+            <w:proofErr w:type="gramEnd"/>
             <w:r>
               <w:rPr>
                 <w:rFonts w:cs="BRH Malayalam Extra"/>
@@ -17009,8 +18278,18 @@
                 <w:sz w:val="32"/>
                 <w:szCs w:val="40"/>
               </w:rPr>
-              <w:t>) A²x(</w:t>
-            </w:r>
+              <w:t>) A²</w:t>
+            </w:r>
+            <w:proofErr w:type="gramStart"/>
+            <w:r>
+              <w:rPr>
+                <w:rFonts w:ascii="BRH Malayalam Extra" w:hAnsi="BRH Malayalam Extra" w:cs="BRH Malayalam Extra"/>
+                <w:sz w:val="32"/>
+                <w:szCs w:val="40"/>
+              </w:rPr>
+              <w:t>x(</w:t>
+            </w:r>
+            <w:proofErr w:type="gramEnd"/>
             <w:r>
               <w:rPr>
                 <w:rFonts w:cs="BRH Malayalam Extra"/>
@@ -17051,6 +18330,7 @@
               </w:rPr>
               <w:t>–</w:t>
             </w:r>
+            <w:proofErr w:type="gramStart"/>
             <w:r>
               <w:rPr>
                 <w:rFonts w:ascii="BRH Malayalam Extra" w:hAnsi="BRH Malayalam Extra" w:cs="BRH Malayalam Extra"/>
@@ -17059,6 +18339,7 @@
               </w:rPr>
               <w:t>px(</w:t>
             </w:r>
+            <w:proofErr w:type="gramEnd"/>
             <w:r>
               <w:rPr>
                 <w:rFonts w:cs="BRH Malayalam Extra"/>
@@ -17219,6 +18500,7 @@
               </w:rPr>
               <w:t>–</w:t>
             </w:r>
+            <w:proofErr w:type="gramStart"/>
             <w:r>
               <w:rPr>
                 <w:rFonts w:ascii="BRH Malayalam Extra" w:hAnsi="BRH Malayalam Extra" w:cs="BRH Malayalam Extra"/>
@@ -17227,6 +18509,7 @@
               </w:rPr>
               <w:t>px(</w:t>
             </w:r>
+            <w:proofErr w:type="gramEnd"/>
             <w:r>
               <w:rPr>
                 <w:rFonts w:cs="BRH Malayalam Extra"/>
@@ -17313,6 +18596,7 @@
               </w:rPr>
               <w:t>–</w:t>
             </w:r>
+            <w:proofErr w:type="gramStart"/>
             <w:r>
               <w:rPr>
                 <w:rFonts w:ascii="BRH Malayalam Extra" w:hAnsi="BRH Malayalam Extra" w:cs="BRH Malayalam Extra"/>
@@ -17321,6 +18605,7 @@
               </w:rPr>
               <w:t>px(</w:t>
             </w:r>
+            <w:proofErr w:type="gramEnd"/>
             <w:r>
               <w:rPr>
                 <w:rFonts w:cs="BRH Malayalam Extra"/>
@@ -17393,6 +18678,7 @@
               </w:rPr>
               <w:t>–</w:t>
             </w:r>
+            <w:proofErr w:type="gramStart"/>
             <w:r>
               <w:rPr>
                 <w:rFonts w:ascii="BRH Malayalam Extra" w:hAnsi="BRH Malayalam Extra" w:cs="BRH Malayalam Extra"/>
@@ -17401,6 +18687,7 @@
               </w:rPr>
               <w:t>px(</w:t>
             </w:r>
+            <w:proofErr w:type="gramEnd"/>
             <w:r>
               <w:rPr>
                 <w:rFonts w:cs="BRH Malayalam Extra"/>
@@ -17441,6 +18728,7 @@
               </w:rPr>
               <w:t>–</w:t>
             </w:r>
+            <w:proofErr w:type="gramStart"/>
             <w:r>
               <w:rPr>
                 <w:rFonts w:ascii="BRH Malayalam Extra" w:hAnsi="BRH Malayalam Extra" w:cs="BRH Malayalam Extra"/>
@@ -17449,6 +18737,7 @@
               </w:rPr>
               <w:t>px(</w:t>
             </w:r>
+            <w:proofErr w:type="gramEnd"/>
             <w:r>
               <w:rPr>
                 <w:rFonts w:cs="BRH Malayalam Extra"/>
@@ -17575,6 +18864,7 @@
               </w:rPr>
               <w:t>–</w:t>
             </w:r>
+            <w:proofErr w:type="gramStart"/>
             <w:r>
               <w:rPr>
                 <w:rFonts w:ascii="BRH Malayalam Extra" w:hAnsi="BRH Malayalam Extra" w:cs="BRH Malayalam Extra"/>
@@ -17583,6 +18873,7 @@
               </w:rPr>
               <w:t>px(</w:t>
             </w:r>
+            <w:proofErr w:type="gramEnd"/>
             <w:r>
               <w:rPr>
                 <w:rFonts w:cs="BRH Malayalam Extra"/>
@@ -17623,6 +18914,7 @@
               </w:rPr>
               <w:t>–</w:t>
             </w:r>
+            <w:proofErr w:type="gramStart"/>
             <w:r>
               <w:rPr>
                 <w:rFonts w:ascii="BRH Malayalam Extra" w:hAnsi="BRH Malayalam Extra" w:cs="BRH Malayalam Extra"/>
@@ -17631,6 +18923,7 @@
               </w:rPr>
               <w:t>px(</w:t>
             </w:r>
+            <w:proofErr w:type="gramEnd"/>
             <w:r>
               <w:rPr>
                 <w:rFonts w:cs="BRH Malayalam Extra"/>
@@ -17697,6 +18990,7 @@
                 <w:rFonts w:cs="BRH Malayalam Extra"/>
                 <w:szCs w:val="40"/>
               </w:rPr>
+              <w:lastRenderedPageBreak/>
               <w:t>14</w:t>
             </w:r>
             <w:r>
@@ -17807,6 +19101,7 @@
               </w:rPr>
               <w:t>–</w:t>
             </w:r>
+            <w:proofErr w:type="gramStart"/>
             <w:r>
               <w:rPr>
                 <w:rFonts w:ascii="BRH Malayalam Extra" w:hAnsi="BRH Malayalam Extra" w:cs="BRH Malayalam Extra"/>
@@ -17815,6 +19110,7 @@
               </w:rPr>
               <w:t>px(</w:t>
             </w:r>
+            <w:proofErr w:type="gramEnd"/>
             <w:r>
               <w:rPr>
                 <w:rFonts w:cs="BRH Malayalam Extra"/>
@@ -17860,6 +19156,7 @@
               </w:rPr>
               <w:t>–</w:t>
             </w:r>
+            <w:proofErr w:type="gramStart"/>
             <w:r>
               <w:rPr>
                 <w:rFonts w:ascii="BRH Malayalam Extra" w:hAnsi="BRH Malayalam Extra" w:cs="BRH Malayalam Extra"/>
@@ -17868,6 +19165,7 @@
               </w:rPr>
               <w:t>px(</w:t>
             </w:r>
+            <w:proofErr w:type="gramEnd"/>
             <w:r>
               <w:rPr>
                 <w:rFonts w:cs="BRH Malayalam Extra"/>
@@ -17897,8 +19195,18 @@
                 <w:sz w:val="32"/>
                 <w:szCs w:val="40"/>
               </w:rPr>
-              <w:t xml:space="preserve"> eÙz˜ - px(</w:t>
-            </w:r>
+              <w:t xml:space="preserve"> eÙz˜ - </w:t>
+            </w:r>
+            <w:proofErr w:type="gramStart"/>
+            <w:r>
+              <w:rPr>
+                <w:rFonts w:ascii="BRH Malayalam Extra" w:hAnsi="BRH Malayalam Extra" w:cs="BRH Malayalam Extra"/>
+                <w:sz w:val="32"/>
+                <w:szCs w:val="40"/>
+              </w:rPr>
+              <w:t>px(</w:t>
+            </w:r>
+            <w:proofErr w:type="gramEnd"/>
             <w:r>
               <w:rPr>
                 <w:rFonts w:cs="BRH Malayalam Extra"/>
@@ -20738,6 +22046,7 @@
                 <w:rFonts w:cs="BRH Malayalam Extra"/>
                 <w:szCs w:val="40"/>
               </w:rPr>
+              <w:lastRenderedPageBreak/>
               <w:t>1</w:t>
             </w:r>
             <w:r>
@@ -21743,7 +23052,6 @@
                 <w:rFonts w:cs="BRH Malayalam Extra"/>
                 <w:szCs w:val="40"/>
               </w:rPr>
-              <w:lastRenderedPageBreak/>
               <w:t>6</w:t>
             </w:r>
             <w:r>
@@ -24672,6 +25980,7 @@
                 <w:szCs w:val="40"/>
                 <w:lang w:val="it-IT"/>
               </w:rPr>
+              <w:lastRenderedPageBreak/>
               <w:t>21</w:t>
             </w:r>
             <w:r>
@@ -26024,7 +27333,7 @@
 </file>
 
 <file path=word/endnotes.xml><?xml version="1.0" encoding="utf-8"?>
-<w:endnotes xmlns:wpc="http://schemas.microsoft.com/office/word/2010/wordprocessingCanvas" xmlns:cx="http://schemas.microsoft.com/office/drawing/2014/chartex" xmlns:cx1="http://schemas.microsoft.com/office/drawing/2015/9/8/chartex" xmlns:cx2="http://schemas.microsoft.com/office/drawing/2015/10/21/chartex" xmlns:cx3="http://schemas.microsoft.com/office/drawing/2016/5/9/chartex" xmlns:cx4="http://schemas.microsoft.com/office/drawing/2016/5/10/chartex" xmlns:cx5="http://schemas.microsoft.com/office/drawing/2016/5/11/chartex" xmlns:cx6="http://schemas.microsoft.com/office/drawing/2016/5/12/chartex" xmlns:cx7="http://schemas.microsoft.com/office/drawing/2016/5/13/chartex" xmlns:cx8="http://schemas.microsoft.com/office/drawing/2016/5/14/chartex" xmlns:mc="http://schemas.openxmlformats.org/markup-compatibility/2006" xmlns:aink="http://schemas.microsoft.com/office/drawing/2016/ink" xmlns:am3d="http://schemas.microsoft.com/office/drawing/2017/model3d" xmlns:o="urn:schemas-microsoft-com:office:office" xmlns:oel="http://schemas.microsoft.com/office/2019/extlst" xmlns:r="http://schemas.openxmlformats.org/officeDocument/2006/relationships" xmlns:m="http://schemas.openxmlformats.org/officeDocument/2006/math" xmlns:v="urn:schemas-microsoft-com:vml" xmlns:wp14="http://schemas.microsoft.com/office/word/2010/wordprocessingDrawing" xmlns:wp="http://schemas.openxmlformats.org/drawingml/2006/wordprocessingDrawing" xmlns:w10="urn:schemas-microsoft-com:office:word" xmlns:w="http://schemas.openxmlformats.org/wordprocessingml/2006/main" xmlns:w14="http://schemas.microsoft.com/office/word/2010/wordml" xmlns:w15="http://schemas.microsoft.com/office/word/2012/wordml" xmlns:w16cex="http://schemas.microsoft.com/office/word/2018/wordml/cex" xmlns:w16cid="http://schemas.microsoft.com/office/word/2016/wordml/cid" xmlns:w16="http://schemas.microsoft.com/office/word/2018/wordml" xmlns:w16sdtdh="http://schemas.microsoft.com/office/word/2020/wordml/sdtdatahash" xmlns:w16se="http://schemas.microsoft.com/office/word/2015/wordml/symex" xmlns:wpg="http://schemas.microsoft.com/office/word/2010/wordprocessingGroup" xmlns:wpi="http://schemas.microsoft.com/office/word/2010/wordprocessingInk" xmlns:wne="http://schemas.microsoft.com/office/word/2006/wordml" xmlns:wps="http://schemas.microsoft.com/office/word/2010/wordprocessingShape" mc:Ignorable="w14 w15 w16se w16cid w16 w16cex w16sdtdh wp14">
+<w:endnotes xmlns:wpc="http://schemas.microsoft.com/office/word/2010/wordprocessingCanvas" xmlns:cx="http://schemas.microsoft.com/office/drawing/2014/chartex" xmlns:cx1="http://schemas.microsoft.com/office/drawing/2015/9/8/chartex" xmlns:cx2="http://schemas.microsoft.com/office/drawing/2015/10/21/chartex" xmlns:cx3="http://schemas.microsoft.com/office/drawing/2016/5/9/chartex" xmlns:cx4="http://schemas.microsoft.com/office/drawing/2016/5/10/chartex" xmlns:cx5="http://schemas.microsoft.com/office/drawing/2016/5/11/chartex" xmlns:cx6="http://schemas.microsoft.com/office/drawing/2016/5/12/chartex" xmlns:cx7="http://schemas.microsoft.com/office/drawing/2016/5/13/chartex" xmlns:cx8="http://schemas.microsoft.com/office/drawing/2016/5/14/chartex" xmlns:mc="http://schemas.openxmlformats.org/markup-compatibility/2006" xmlns:aink="http://schemas.microsoft.com/office/drawing/2016/ink" xmlns:am3d="http://schemas.microsoft.com/office/drawing/2017/model3d" xmlns:o="urn:schemas-microsoft-com:office:office" xmlns:oel="http://schemas.microsoft.com/office/2019/extlst" xmlns:r="http://schemas.openxmlformats.org/officeDocument/2006/relationships" xmlns:m="http://schemas.openxmlformats.org/officeDocument/2006/math" xmlns:v="urn:schemas-microsoft-com:vml" xmlns:wp14="http://schemas.microsoft.com/office/word/2010/wordprocessingDrawing" xmlns:wp="http://schemas.openxmlformats.org/drawingml/2006/wordprocessingDrawing" xmlns:w10="urn:schemas-microsoft-com:office:word" xmlns:w="http://schemas.openxmlformats.org/wordprocessingml/2006/main" xmlns:w14="http://schemas.microsoft.com/office/word/2010/wordml" xmlns:w15="http://schemas.microsoft.com/office/word/2012/wordml" xmlns:w16cex="http://schemas.microsoft.com/office/word/2018/wordml/cex" xmlns:w16cid="http://schemas.microsoft.com/office/word/2016/wordml/cid" xmlns:w16="http://schemas.microsoft.com/office/word/2018/wordml" xmlns:w16du="http://schemas.microsoft.com/office/word/2023/wordml/word16du" xmlns:w16sdtdh="http://schemas.microsoft.com/office/word/2020/wordml/sdtdatahash" xmlns:w16sdtfl="http://schemas.microsoft.com/office/word/2024/wordml/sdtformatlock" xmlns:w16se="http://schemas.microsoft.com/office/word/2015/wordml/symex" xmlns:wpg="http://schemas.microsoft.com/office/word/2010/wordprocessingGroup" xmlns:wpi="http://schemas.microsoft.com/office/word/2010/wordprocessingInk" xmlns:wne="http://schemas.microsoft.com/office/word/2006/wordml" xmlns:wps="http://schemas.microsoft.com/office/word/2010/wordprocessingShape" mc:Ignorable="w14 w15 w16se w16cid w16 w16cex w16sdtdh w16sdtfl w16du wp14">
   <w:endnote w:type="separator" w:id="-1">
     <w:p>
       <w:pPr>
@@ -26049,7 +27358,7 @@
 </file>
 
 <file path=word/footer1.xml><?xml version="1.0" encoding="utf-8"?>
-<w:ftr xmlns:wpc="http://schemas.microsoft.com/office/word/2010/wordprocessingCanvas" xmlns:cx="http://schemas.microsoft.com/office/drawing/2014/chartex" xmlns:cx1="http://schemas.microsoft.com/office/drawing/2015/9/8/chartex" xmlns:cx2="http://schemas.microsoft.com/office/drawing/2015/10/21/chartex" xmlns:cx3="http://schemas.microsoft.com/office/drawing/2016/5/9/chartex" xmlns:cx4="http://schemas.microsoft.com/office/drawing/2016/5/10/chartex" xmlns:cx5="http://schemas.microsoft.com/office/drawing/2016/5/11/chartex" xmlns:cx6="http://schemas.microsoft.com/office/drawing/2016/5/12/chartex" xmlns:cx7="http://schemas.microsoft.com/office/drawing/2016/5/13/chartex" xmlns:cx8="http://schemas.microsoft.com/office/drawing/2016/5/14/chartex" xmlns:mc="http://schemas.openxmlformats.org/markup-compatibility/2006" xmlns:aink="http://schemas.microsoft.com/office/drawing/2016/ink" xmlns:am3d="http://schemas.microsoft.com/office/drawing/2017/model3d" xmlns:o="urn:schemas-microsoft-com:office:office" xmlns:oel="http://schemas.microsoft.com/office/2019/extlst" xmlns:r="http://schemas.openxmlformats.org/officeDocument/2006/relationships" xmlns:m="http://schemas.openxmlformats.org/officeDocument/2006/math" xmlns:v="urn:schemas-microsoft-com:vml" xmlns:wp14="http://schemas.microsoft.com/office/word/2010/wordprocessingDrawing" xmlns:wp="http://schemas.openxmlformats.org/drawingml/2006/wordprocessingDrawing" xmlns:w10="urn:schemas-microsoft-com:office:word" xmlns:w="http://schemas.openxmlformats.org/wordprocessingml/2006/main" xmlns:w14="http://schemas.microsoft.com/office/word/2010/wordml" xmlns:w15="http://schemas.microsoft.com/office/word/2012/wordml" xmlns:w16cex="http://schemas.microsoft.com/office/word/2018/wordml/cex" xmlns:w16cid="http://schemas.microsoft.com/office/word/2016/wordml/cid" xmlns:w16="http://schemas.microsoft.com/office/word/2018/wordml" xmlns:w16sdtdh="http://schemas.microsoft.com/office/word/2020/wordml/sdtdatahash" xmlns:w16se="http://schemas.microsoft.com/office/word/2015/wordml/symex" xmlns:wpg="http://schemas.microsoft.com/office/word/2010/wordprocessingGroup" xmlns:wpi="http://schemas.microsoft.com/office/word/2010/wordprocessingInk" xmlns:wne="http://schemas.microsoft.com/office/word/2006/wordml" xmlns:wps="http://schemas.microsoft.com/office/word/2010/wordprocessingShape" mc:Ignorable="w14 w15 w16se w16cid w16 w16cex w16sdtdh wp14">
+<w:ftr xmlns:wpc="http://schemas.microsoft.com/office/word/2010/wordprocessingCanvas" xmlns:cx="http://schemas.microsoft.com/office/drawing/2014/chartex" xmlns:cx1="http://schemas.microsoft.com/office/drawing/2015/9/8/chartex" xmlns:cx2="http://schemas.microsoft.com/office/drawing/2015/10/21/chartex" xmlns:cx3="http://schemas.microsoft.com/office/drawing/2016/5/9/chartex" xmlns:cx4="http://schemas.microsoft.com/office/drawing/2016/5/10/chartex" xmlns:cx5="http://schemas.microsoft.com/office/drawing/2016/5/11/chartex" xmlns:cx6="http://schemas.microsoft.com/office/drawing/2016/5/12/chartex" xmlns:cx7="http://schemas.microsoft.com/office/drawing/2016/5/13/chartex" xmlns:cx8="http://schemas.microsoft.com/office/drawing/2016/5/14/chartex" xmlns:mc="http://schemas.openxmlformats.org/markup-compatibility/2006" xmlns:aink="http://schemas.microsoft.com/office/drawing/2016/ink" xmlns:am3d="http://schemas.microsoft.com/office/drawing/2017/model3d" xmlns:o="urn:schemas-microsoft-com:office:office" xmlns:oel="http://schemas.microsoft.com/office/2019/extlst" xmlns:r="http://schemas.openxmlformats.org/officeDocument/2006/relationships" xmlns:m="http://schemas.openxmlformats.org/officeDocument/2006/math" xmlns:v="urn:schemas-microsoft-com:vml" xmlns:wp14="http://schemas.microsoft.com/office/word/2010/wordprocessingDrawing" xmlns:wp="http://schemas.openxmlformats.org/drawingml/2006/wordprocessingDrawing" xmlns:w10="urn:schemas-microsoft-com:office:word" xmlns:w="http://schemas.openxmlformats.org/wordprocessingml/2006/main" xmlns:w14="http://schemas.microsoft.com/office/word/2010/wordml" xmlns:w15="http://schemas.microsoft.com/office/word/2012/wordml" xmlns:w16cex="http://schemas.microsoft.com/office/word/2018/wordml/cex" xmlns:w16cid="http://schemas.microsoft.com/office/word/2016/wordml/cid" xmlns:w16="http://schemas.microsoft.com/office/word/2018/wordml" xmlns:w16du="http://schemas.microsoft.com/office/word/2023/wordml/word16du" xmlns:w16sdtdh="http://schemas.microsoft.com/office/word/2020/wordml/sdtdatahash" xmlns:w16sdtfl="http://schemas.microsoft.com/office/word/2024/wordml/sdtformatlock" xmlns:w16se="http://schemas.microsoft.com/office/word/2015/wordml/symex" xmlns:wpg="http://schemas.microsoft.com/office/word/2010/wordprocessingGroup" xmlns:wpi="http://schemas.microsoft.com/office/word/2010/wordprocessingInk" xmlns:wne="http://schemas.microsoft.com/office/word/2006/wordml" xmlns:wps="http://schemas.microsoft.com/office/word/2010/wordprocessingShape" mc:Ignorable="w14 w15 w16se w16cid w16 w16cex w16sdtdh w16sdtfl w16du wp14">
   <w:p>
     <w:pPr>
       <w:pBdr>
@@ -26231,7 +27540,7 @@
 </file>
 
 <file path=word/footer2.xml><?xml version="1.0" encoding="utf-8"?>
-<w:ftr xmlns:wpc="http://schemas.microsoft.com/office/word/2010/wordprocessingCanvas" xmlns:cx="http://schemas.microsoft.com/office/drawing/2014/chartex" xmlns:cx1="http://schemas.microsoft.com/office/drawing/2015/9/8/chartex" xmlns:cx2="http://schemas.microsoft.com/office/drawing/2015/10/21/chartex" xmlns:cx3="http://schemas.microsoft.com/office/drawing/2016/5/9/chartex" xmlns:cx4="http://schemas.microsoft.com/office/drawing/2016/5/10/chartex" xmlns:cx5="http://schemas.microsoft.com/office/drawing/2016/5/11/chartex" xmlns:cx6="http://schemas.microsoft.com/office/drawing/2016/5/12/chartex" xmlns:cx7="http://schemas.microsoft.com/office/drawing/2016/5/13/chartex" xmlns:cx8="http://schemas.microsoft.com/office/drawing/2016/5/14/chartex" xmlns:mc="http://schemas.openxmlformats.org/markup-compatibility/2006" xmlns:aink="http://schemas.microsoft.com/office/drawing/2016/ink" xmlns:am3d="http://schemas.microsoft.com/office/drawing/2017/model3d" xmlns:o="urn:schemas-microsoft-com:office:office" xmlns:oel="http://schemas.microsoft.com/office/2019/extlst" xmlns:r="http://schemas.openxmlformats.org/officeDocument/2006/relationships" xmlns:m="http://schemas.openxmlformats.org/officeDocument/2006/math" xmlns:v="urn:schemas-microsoft-com:vml" xmlns:wp14="http://schemas.microsoft.com/office/word/2010/wordprocessingDrawing" xmlns:wp="http://schemas.openxmlformats.org/drawingml/2006/wordprocessingDrawing" xmlns:w10="urn:schemas-microsoft-com:office:word" xmlns:w="http://schemas.openxmlformats.org/wordprocessingml/2006/main" xmlns:w14="http://schemas.microsoft.com/office/word/2010/wordml" xmlns:w15="http://schemas.microsoft.com/office/word/2012/wordml" xmlns:w16cex="http://schemas.microsoft.com/office/word/2018/wordml/cex" xmlns:w16cid="http://schemas.microsoft.com/office/word/2016/wordml/cid" xmlns:w16="http://schemas.microsoft.com/office/word/2018/wordml" xmlns:w16sdtdh="http://schemas.microsoft.com/office/word/2020/wordml/sdtdatahash" xmlns:w16se="http://schemas.microsoft.com/office/word/2015/wordml/symex" xmlns:wpg="http://schemas.microsoft.com/office/word/2010/wordprocessingGroup" xmlns:wpi="http://schemas.microsoft.com/office/word/2010/wordprocessingInk" xmlns:wne="http://schemas.microsoft.com/office/word/2006/wordml" xmlns:wps="http://schemas.microsoft.com/office/word/2010/wordprocessingShape" mc:Ignorable="w14 w15 w16se w16cid w16 w16cex w16sdtdh wp14">
+<w:ftr xmlns:wpc="http://schemas.microsoft.com/office/word/2010/wordprocessingCanvas" xmlns:cx="http://schemas.microsoft.com/office/drawing/2014/chartex" xmlns:cx1="http://schemas.microsoft.com/office/drawing/2015/9/8/chartex" xmlns:cx2="http://schemas.microsoft.com/office/drawing/2015/10/21/chartex" xmlns:cx3="http://schemas.microsoft.com/office/drawing/2016/5/9/chartex" xmlns:cx4="http://schemas.microsoft.com/office/drawing/2016/5/10/chartex" xmlns:cx5="http://schemas.microsoft.com/office/drawing/2016/5/11/chartex" xmlns:cx6="http://schemas.microsoft.com/office/drawing/2016/5/12/chartex" xmlns:cx7="http://schemas.microsoft.com/office/drawing/2016/5/13/chartex" xmlns:cx8="http://schemas.microsoft.com/office/drawing/2016/5/14/chartex" xmlns:mc="http://schemas.openxmlformats.org/markup-compatibility/2006" xmlns:aink="http://schemas.microsoft.com/office/drawing/2016/ink" xmlns:am3d="http://schemas.microsoft.com/office/drawing/2017/model3d" xmlns:o="urn:schemas-microsoft-com:office:office" xmlns:oel="http://schemas.microsoft.com/office/2019/extlst" xmlns:r="http://schemas.openxmlformats.org/officeDocument/2006/relationships" xmlns:m="http://schemas.openxmlformats.org/officeDocument/2006/math" xmlns:v="urn:schemas-microsoft-com:vml" xmlns:wp14="http://schemas.microsoft.com/office/word/2010/wordprocessingDrawing" xmlns:wp="http://schemas.openxmlformats.org/drawingml/2006/wordprocessingDrawing" xmlns:w10="urn:schemas-microsoft-com:office:word" xmlns:w="http://schemas.openxmlformats.org/wordprocessingml/2006/main" xmlns:w14="http://schemas.microsoft.com/office/word/2010/wordml" xmlns:w15="http://schemas.microsoft.com/office/word/2012/wordml" xmlns:w16cex="http://schemas.microsoft.com/office/word/2018/wordml/cex" xmlns:w16cid="http://schemas.microsoft.com/office/word/2016/wordml/cid" xmlns:w16="http://schemas.microsoft.com/office/word/2018/wordml" xmlns:w16du="http://schemas.microsoft.com/office/word/2023/wordml/word16du" xmlns:w16sdtdh="http://schemas.microsoft.com/office/word/2020/wordml/sdtdatahash" xmlns:w16sdtfl="http://schemas.microsoft.com/office/word/2024/wordml/sdtformatlock" xmlns:w16se="http://schemas.microsoft.com/office/word/2015/wordml/symex" xmlns:wpg="http://schemas.microsoft.com/office/word/2010/wordprocessingGroup" xmlns:wpi="http://schemas.microsoft.com/office/word/2010/wordprocessingInk" xmlns:wne="http://schemas.microsoft.com/office/word/2006/wordml" xmlns:wps="http://schemas.microsoft.com/office/word/2010/wordprocessingShape" mc:Ignorable="w14 w15 w16se w16cid w16 w16cex w16sdtdh w16sdtfl w16du wp14">
   <w:p>
     <w:pPr>
       <w:pBdr>
@@ -26437,7 +27746,7 @@
 </file>
 
 <file path=word/footnotes.xml><?xml version="1.0" encoding="utf-8"?>
-<w:footnotes xmlns:wpc="http://schemas.microsoft.com/office/word/2010/wordprocessingCanvas" xmlns:cx="http://schemas.microsoft.com/office/drawing/2014/chartex" xmlns:cx1="http://schemas.microsoft.com/office/drawing/2015/9/8/chartex" xmlns:cx2="http://schemas.microsoft.com/office/drawing/2015/10/21/chartex" xmlns:cx3="http://schemas.microsoft.com/office/drawing/2016/5/9/chartex" xmlns:cx4="http://schemas.microsoft.com/office/drawing/2016/5/10/chartex" xmlns:cx5="http://schemas.microsoft.com/office/drawing/2016/5/11/chartex" xmlns:cx6="http://schemas.microsoft.com/office/drawing/2016/5/12/chartex" xmlns:cx7="http://schemas.microsoft.com/office/drawing/2016/5/13/chartex" xmlns:cx8="http://schemas.microsoft.com/office/drawing/2016/5/14/chartex" xmlns:mc="http://schemas.openxmlformats.org/markup-compatibility/2006" xmlns:aink="http://schemas.microsoft.com/office/drawing/2016/ink" xmlns:am3d="http://schemas.microsoft.com/office/drawing/2017/model3d" xmlns:o="urn:schemas-microsoft-com:office:office" xmlns:oel="http://schemas.microsoft.com/office/2019/extlst" xmlns:r="http://schemas.openxmlformats.org/officeDocument/2006/relationships" xmlns:m="http://schemas.openxmlformats.org/officeDocument/2006/math" xmlns:v="urn:schemas-microsoft-com:vml" xmlns:wp14="http://schemas.microsoft.com/office/word/2010/wordprocessingDrawing" xmlns:wp="http://schemas.openxmlformats.org/drawingml/2006/wordprocessingDrawing" xmlns:w10="urn:schemas-microsoft-com:office:word" xmlns:w="http://schemas.openxmlformats.org/wordprocessingml/2006/main" xmlns:w14="http://schemas.microsoft.com/office/word/2010/wordml" xmlns:w15="http://schemas.microsoft.com/office/word/2012/wordml" xmlns:w16cex="http://schemas.microsoft.com/office/word/2018/wordml/cex" xmlns:w16cid="http://schemas.microsoft.com/office/word/2016/wordml/cid" xmlns:w16="http://schemas.microsoft.com/office/word/2018/wordml" xmlns:w16sdtdh="http://schemas.microsoft.com/office/word/2020/wordml/sdtdatahash" xmlns:w16se="http://schemas.microsoft.com/office/word/2015/wordml/symex" xmlns:wpg="http://schemas.microsoft.com/office/word/2010/wordprocessingGroup" xmlns:wpi="http://schemas.microsoft.com/office/word/2010/wordprocessingInk" xmlns:wne="http://schemas.microsoft.com/office/word/2006/wordml" xmlns:wps="http://schemas.microsoft.com/office/word/2010/wordprocessingShape" mc:Ignorable="w14 w15 w16se w16cid w16 w16cex w16sdtdh wp14">
+<w:footnotes xmlns:wpc="http://schemas.microsoft.com/office/word/2010/wordprocessingCanvas" xmlns:cx="http://schemas.microsoft.com/office/drawing/2014/chartex" xmlns:cx1="http://schemas.microsoft.com/office/drawing/2015/9/8/chartex" xmlns:cx2="http://schemas.microsoft.com/office/drawing/2015/10/21/chartex" xmlns:cx3="http://schemas.microsoft.com/office/drawing/2016/5/9/chartex" xmlns:cx4="http://schemas.microsoft.com/office/drawing/2016/5/10/chartex" xmlns:cx5="http://schemas.microsoft.com/office/drawing/2016/5/11/chartex" xmlns:cx6="http://schemas.microsoft.com/office/drawing/2016/5/12/chartex" xmlns:cx7="http://schemas.microsoft.com/office/drawing/2016/5/13/chartex" xmlns:cx8="http://schemas.microsoft.com/office/drawing/2016/5/14/chartex" xmlns:mc="http://schemas.openxmlformats.org/markup-compatibility/2006" xmlns:aink="http://schemas.microsoft.com/office/drawing/2016/ink" xmlns:am3d="http://schemas.microsoft.com/office/drawing/2017/model3d" xmlns:o="urn:schemas-microsoft-com:office:office" xmlns:oel="http://schemas.microsoft.com/office/2019/extlst" xmlns:r="http://schemas.openxmlformats.org/officeDocument/2006/relationships" xmlns:m="http://schemas.openxmlformats.org/officeDocument/2006/math" xmlns:v="urn:schemas-microsoft-com:vml" xmlns:wp14="http://schemas.microsoft.com/office/word/2010/wordprocessingDrawing" xmlns:wp="http://schemas.openxmlformats.org/drawingml/2006/wordprocessingDrawing" xmlns:w10="urn:schemas-microsoft-com:office:word" xmlns:w="http://schemas.openxmlformats.org/wordprocessingml/2006/main" xmlns:w14="http://schemas.microsoft.com/office/word/2010/wordml" xmlns:w15="http://schemas.microsoft.com/office/word/2012/wordml" xmlns:w16cex="http://schemas.microsoft.com/office/word/2018/wordml/cex" xmlns:w16cid="http://schemas.microsoft.com/office/word/2016/wordml/cid" xmlns:w16="http://schemas.microsoft.com/office/word/2018/wordml" xmlns:w16du="http://schemas.microsoft.com/office/word/2023/wordml/word16du" xmlns:w16sdtdh="http://schemas.microsoft.com/office/word/2020/wordml/sdtdatahash" xmlns:w16sdtfl="http://schemas.microsoft.com/office/word/2024/wordml/sdtformatlock" xmlns:w16se="http://schemas.microsoft.com/office/word/2015/wordml/symex" xmlns:wpg="http://schemas.microsoft.com/office/word/2010/wordprocessingGroup" xmlns:wpi="http://schemas.microsoft.com/office/word/2010/wordprocessingInk" xmlns:wne="http://schemas.microsoft.com/office/word/2006/wordml" xmlns:wps="http://schemas.microsoft.com/office/word/2010/wordprocessingShape" mc:Ignorable="w14 w15 w16se w16cid w16 w16cex w16sdtdh w16sdtfl w16du wp14">
   <w:footnote w:type="separator" w:id="-1">
     <w:p>
       <w:pPr>
@@ -26462,7 +27771,7 @@
 </file>
 
 <file path=word/header1.xml><?xml version="1.0" encoding="utf-8"?>
-<w:hdr xmlns:wpc="http://schemas.microsoft.com/office/word/2010/wordprocessingCanvas" xmlns:cx="http://schemas.microsoft.com/office/drawing/2014/chartex" xmlns:cx1="http://schemas.microsoft.com/office/drawing/2015/9/8/chartex" xmlns:cx2="http://schemas.microsoft.com/office/drawing/2015/10/21/chartex" xmlns:cx3="http://schemas.microsoft.com/office/drawing/2016/5/9/chartex" xmlns:cx4="http://schemas.microsoft.com/office/drawing/2016/5/10/chartex" xmlns:cx5="http://schemas.microsoft.com/office/drawing/2016/5/11/chartex" xmlns:cx6="http://schemas.microsoft.com/office/drawing/2016/5/12/chartex" xmlns:cx7="http://schemas.microsoft.com/office/drawing/2016/5/13/chartex" xmlns:cx8="http://schemas.microsoft.com/office/drawing/2016/5/14/chartex" xmlns:mc="http://schemas.openxmlformats.org/markup-compatibility/2006" xmlns:aink="http://schemas.microsoft.com/office/drawing/2016/ink" xmlns:am3d="http://schemas.microsoft.com/office/drawing/2017/model3d" xmlns:o="urn:schemas-microsoft-com:office:office" xmlns:oel="http://schemas.microsoft.com/office/2019/extlst" xmlns:r="http://schemas.openxmlformats.org/officeDocument/2006/relationships" xmlns:m="http://schemas.openxmlformats.org/officeDocument/2006/math" xmlns:v="urn:schemas-microsoft-com:vml" xmlns:wp14="http://schemas.microsoft.com/office/word/2010/wordprocessingDrawing" xmlns:wp="http://schemas.openxmlformats.org/drawingml/2006/wordprocessingDrawing" xmlns:w10="urn:schemas-microsoft-com:office:word" xmlns:w="http://schemas.openxmlformats.org/wordprocessingml/2006/main" xmlns:w14="http://schemas.microsoft.com/office/word/2010/wordml" xmlns:w15="http://schemas.microsoft.com/office/word/2012/wordml" xmlns:w16cex="http://schemas.microsoft.com/office/word/2018/wordml/cex" xmlns:w16cid="http://schemas.microsoft.com/office/word/2016/wordml/cid" xmlns:w16="http://schemas.microsoft.com/office/word/2018/wordml" xmlns:w16sdtdh="http://schemas.microsoft.com/office/word/2020/wordml/sdtdatahash" xmlns:w16se="http://schemas.microsoft.com/office/word/2015/wordml/symex" xmlns:wpg="http://schemas.microsoft.com/office/word/2010/wordprocessingGroup" xmlns:wpi="http://schemas.microsoft.com/office/word/2010/wordprocessingInk" xmlns:wne="http://schemas.microsoft.com/office/word/2006/wordml" xmlns:wps="http://schemas.microsoft.com/office/word/2010/wordprocessingShape" mc:Ignorable="w14 w15 w16se w16cid w16 w16cex w16sdtdh wp14">
+<w:hdr xmlns:wpc="http://schemas.microsoft.com/office/word/2010/wordprocessingCanvas" xmlns:cx="http://schemas.microsoft.com/office/drawing/2014/chartex" xmlns:cx1="http://schemas.microsoft.com/office/drawing/2015/9/8/chartex" xmlns:cx2="http://schemas.microsoft.com/office/drawing/2015/10/21/chartex" xmlns:cx3="http://schemas.microsoft.com/office/drawing/2016/5/9/chartex" xmlns:cx4="http://schemas.microsoft.com/office/drawing/2016/5/10/chartex" xmlns:cx5="http://schemas.microsoft.com/office/drawing/2016/5/11/chartex" xmlns:cx6="http://schemas.microsoft.com/office/drawing/2016/5/12/chartex" xmlns:cx7="http://schemas.microsoft.com/office/drawing/2016/5/13/chartex" xmlns:cx8="http://schemas.microsoft.com/office/drawing/2016/5/14/chartex" xmlns:mc="http://schemas.openxmlformats.org/markup-compatibility/2006" xmlns:aink="http://schemas.microsoft.com/office/drawing/2016/ink" xmlns:am3d="http://schemas.microsoft.com/office/drawing/2017/model3d" xmlns:o="urn:schemas-microsoft-com:office:office" xmlns:oel="http://schemas.microsoft.com/office/2019/extlst" xmlns:r="http://schemas.openxmlformats.org/officeDocument/2006/relationships" xmlns:m="http://schemas.openxmlformats.org/officeDocument/2006/math" xmlns:v="urn:schemas-microsoft-com:vml" xmlns:wp14="http://schemas.microsoft.com/office/word/2010/wordprocessingDrawing" xmlns:wp="http://schemas.openxmlformats.org/drawingml/2006/wordprocessingDrawing" xmlns:w10="urn:schemas-microsoft-com:office:word" xmlns:w="http://schemas.openxmlformats.org/wordprocessingml/2006/main" xmlns:w14="http://schemas.microsoft.com/office/word/2010/wordml" xmlns:w15="http://schemas.microsoft.com/office/word/2012/wordml" xmlns:w16cex="http://schemas.microsoft.com/office/word/2018/wordml/cex" xmlns:w16cid="http://schemas.microsoft.com/office/word/2016/wordml/cid" xmlns:w16="http://schemas.microsoft.com/office/word/2018/wordml" xmlns:w16du="http://schemas.microsoft.com/office/word/2023/wordml/word16du" xmlns:w16sdtdh="http://schemas.microsoft.com/office/word/2020/wordml/sdtdatahash" xmlns:w16sdtfl="http://schemas.microsoft.com/office/word/2024/wordml/sdtformatlock" xmlns:w16se="http://schemas.microsoft.com/office/word/2015/wordml/symex" xmlns:wpg="http://schemas.microsoft.com/office/word/2010/wordprocessingGroup" xmlns:wpi="http://schemas.microsoft.com/office/word/2010/wordprocessingInk" xmlns:wne="http://schemas.microsoft.com/office/word/2006/wordml" xmlns:wps="http://schemas.microsoft.com/office/word/2010/wordprocessingShape" mc:Ignorable="w14 w15 w16se w16cid w16 w16cex w16sdtdh w16sdtfl w16du wp14">
   <w:p>
     <w:pPr>
       <w:pStyle w:val="Header"/>
@@ -26483,7 +27792,7 @@
 </file>
 
 <file path=word/header2.xml><?xml version="1.0" encoding="utf-8"?>
-<w:hdr xmlns:wpc="http://schemas.microsoft.com/office/word/2010/wordprocessingCanvas" xmlns:cx="http://schemas.microsoft.com/office/drawing/2014/chartex" xmlns:cx1="http://schemas.microsoft.com/office/drawing/2015/9/8/chartex" xmlns:cx2="http://schemas.microsoft.com/office/drawing/2015/10/21/chartex" xmlns:cx3="http://schemas.microsoft.com/office/drawing/2016/5/9/chartex" xmlns:cx4="http://schemas.microsoft.com/office/drawing/2016/5/10/chartex" xmlns:cx5="http://schemas.microsoft.com/office/drawing/2016/5/11/chartex" xmlns:cx6="http://schemas.microsoft.com/office/drawing/2016/5/12/chartex" xmlns:cx7="http://schemas.microsoft.com/office/drawing/2016/5/13/chartex" xmlns:cx8="http://schemas.microsoft.com/office/drawing/2016/5/14/chartex" xmlns:mc="http://schemas.openxmlformats.org/markup-compatibility/2006" xmlns:aink="http://schemas.microsoft.com/office/drawing/2016/ink" xmlns:am3d="http://schemas.microsoft.com/office/drawing/2017/model3d" xmlns:o="urn:schemas-microsoft-com:office:office" xmlns:oel="http://schemas.microsoft.com/office/2019/extlst" xmlns:r="http://schemas.openxmlformats.org/officeDocument/2006/relationships" xmlns:m="http://schemas.openxmlformats.org/officeDocument/2006/math" xmlns:v="urn:schemas-microsoft-com:vml" xmlns:wp14="http://schemas.microsoft.com/office/word/2010/wordprocessingDrawing" xmlns:wp="http://schemas.openxmlformats.org/drawingml/2006/wordprocessingDrawing" xmlns:w10="urn:schemas-microsoft-com:office:word" xmlns:w="http://schemas.openxmlformats.org/wordprocessingml/2006/main" xmlns:w14="http://schemas.microsoft.com/office/word/2010/wordml" xmlns:w15="http://schemas.microsoft.com/office/word/2012/wordml" xmlns:w16cex="http://schemas.microsoft.com/office/word/2018/wordml/cex" xmlns:w16cid="http://schemas.microsoft.com/office/word/2016/wordml/cid" xmlns:w16="http://schemas.microsoft.com/office/word/2018/wordml" xmlns:w16sdtdh="http://schemas.microsoft.com/office/word/2020/wordml/sdtdatahash" xmlns:w16se="http://schemas.microsoft.com/office/word/2015/wordml/symex" xmlns:wpg="http://schemas.microsoft.com/office/word/2010/wordprocessingGroup" xmlns:wpi="http://schemas.microsoft.com/office/word/2010/wordprocessingInk" xmlns:wne="http://schemas.microsoft.com/office/word/2006/wordml" xmlns:wps="http://schemas.microsoft.com/office/word/2010/wordprocessingShape" mc:Ignorable="w14 w15 w16se w16cid w16 w16cex w16sdtdh wp14">
+<w:hdr xmlns:wpc="http://schemas.microsoft.com/office/word/2010/wordprocessingCanvas" xmlns:cx="http://schemas.microsoft.com/office/drawing/2014/chartex" xmlns:cx1="http://schemas.microsoft.com/office/drawing/2015/9/8/chartex" xmlns:cx2="http://schemas.microsoft.com/office/drawing/2015/10/21/chartex" xmlns:cx3="http://schemas.microsoft.com/office/drawing/2016/5/9/chartex" xmlns:cx4="http://schemas.microsoft.com/office/drawing/2016/5/10/chartex" xmlns:cx5="http://schemas.microsoft.com/office/drawing/2016/5/11/chartex" xmlns:cx6="http://schemas.microsoft.com/office/drawing/2016/5/12/chartex" xmlns:cx7="http://schemas.microsoft.com/office/drawing/2016/5/13/chartex" xmlns:cx8="http://schemas.microsoft.com/office/drawing/2016/5/14/chartex" xmlns:mc="http://schemas.openxmlformats.org/markup-compatibility/2006" xmlns:aink="http://schemas.microsoft.com/office/drawing/2016/ink" xmlns:am3d="http://schemas.microsoft.com/office/drawing/2017/model3d" xmlns:o="urn:schemas-microsoft-com:office:office" xmlns:oel="http://schemas.microsoft.com/office/2019/extlst" xmlns:r="http://schemas.openxmlformats.org/officeDocument/2006/relationships" xmlns:m="http://schemas.openxmlformats.org/officeDocument/2006/math" xmlns:v="urn:schemas-microsoft-com:vml" xmlns:wp14="http://schemas.microsoft.com/office/word/2010/wordprocessingDrawing" xmlns:wp="http://schemas.openxmlformats.org/drawingml/2006/wordprocessingDrawing" xmlns:w10="urn:schemas-microsoft-com:office:word" xmlns:w="http://schemas.openxmlformats.org/wordprocessingml/2006/main" xmlns:w14="http://schemas.microsoft.com/office/word/2010/wordml" xmlns:w15="http://schemas.microsoft.com/office/word/2012/wordml" xmlns:w16cex="http://schemas.microsoft.com/office/word/2018/wordml/cex" xmlns:w16cid="http://schemas.microsoft.com/office/word/2016/wordml/cid" xmlns:w16="http://schemas.microsoft.com/office/word/2018/wordml" xmlns:w16du="http://schemas.microsoft.com/office/word/2023/wordml/word16du" xmlns:w16sdtdh="http://schemas.microsoft.com/office/word/2020/wordml/sdtdatahash" xmlns:w16sdtfl="http://schemas.microsoft.com/office/word/2024/wordml/sdtformatlock" xmlns:w16se="http://schemas.microsoft.com/office/word/2015/wordml/symex" xmlns:wpg="http://schemas.microsoft.com/office/word/2010/wordprocessingGroup" xmlns:wpi="http://schemas.microsoft.com/office/word/2010/wordprocessingInk" xmlns:wne="http://schemas.microsoft.com/office/word/2006/wordml" xmlns:wps="http://schemas.microsoft.com/office/word/2010/wordprocessingShape" mc:Ignorable="w14 w15 w16se w16cid w16 w16cex w16sdtdh w16sdtfl w16du wp14">
   <w:p>
     <w:pPr>
       <w:pStyle w:val="Header"/>
@@ -26496,7 +27805,7 @@
 </file>
 
 <file path=word/styles.xml><?xml version="1.0" encoding="utf-8"?>
-<w:styles xmlns:mc="http://schemas.openxmlformats.org/markup-compatibility/2006" xmlns:r="http://schemas.openxmlformats.org/officeDocument/2006/relationships" xmlns:w="http://schemas.openxmlformats.org/wordprocessingml/2006/main" xmlns:w14="http://schemas.microsoft.com/office/word/2010/wordml" xmlns:w15="http://schemas.microsoft.com/office/word/2012/wordml" xmlns:w16cex="http://schemas.microsoft.com/office/word/2018/wordml/cex" xmlns:w16cid="http://schemas.microsoft.com/office/word/2016/wordml/cid" xmlns:w16="http://schemas.microsoft.com/office/word/2018/wordml" xmlns:w16sdtdh="http://schemas.microsoft.com/office/word/2020/wordml/sdtdatahash" xmlns:w16se="http://schemas.microsoft.com/office/word/2015/wordml/symex" mc:Ignorable="w14 w15 w16se w16cid w16 w16cex w16sdtdh">
+<w:styles xmlns:mc="http://schemas.openxmlformats.org/markup-compatibility/2006" xmlns:r="http://schemas.openxmlformats.org/officeDocument/2006/relationships" xmlns:w="http://schemas.openxmlformats.org/wordprocessingml/2006/main" xmlns:w14="http://schemas.microsoft.com/office/word/2010/wordml" xmlns:w15="http://schemas.microsoft.com/office/word/2012/wordml" xmlns:w16cex="http://schemas.microsoft.com/office/word/2018/wordml/cex" xmlns:w16cid="http://schemas.microsoft.com/office/word/2016/wordml/cid" xmlns:w16="http://schemas.microsoft.com/office/word/2018/wordml" xmlns:w16du="http://schemas.microsoft.com/office/word/2023/wordml/word16du" xmlns:w16sdtdh="http://schemas.microsoft.com/office/word/2020/wordml/sdtdatahash" xmlns:w16sdtfl="http://schemas.microsoft.com/office/word/2024/wordml/sdtformatlock" xmlns:w16se="http://schemas.microsoft.com/office/word/2015/wordml/symex" mc:Ignorable="w14 w15 w16se w16cid w16 w16cex w16sdtdh w16sdtfl w16du">
   <w:docDefaults>
     <w:rPrDefault>
       <w:rPr>
